--- a/files/templates/Resume.docx
+++ b/files/templates/Resume.docx
@@ -206,7 +206,7 @@
           <w:szCs w:val="18"/>
           <w:rtl w:val="0"/>
         </w:rPr>
-        <w:t xml:space="preserve">I’m a developer looking for an opportunity to work with a team that values </w:t>
+        <w:t xml:space="preserve">Self-taught curiosity-driven fullstack developer looking for an opportunity to work with a team that values </w:t>
       </w:r>
       <w:r>
         <w:rPr>
@@ -305,17 +305,17 @@
           <w:szCs w:val="18"/>
           <w:rtl w:val="0"/>
         </w:rPr>
-        <w:t xml:space="preserve">I have experience developing </w:t>
-      </w:r>
-      <w:r>
-        <w:rPr>
-          <w:rFonts w:ascii="Montserrat" w:cs="Montserrat" w:eastAsia="Montserrat" w:hAnsi="Montserrat"/>
-          <w:b w:val="1"/>
-          <w:sz w:val="18"/>
-          <w:szCs w:val="18"/>
-          <w:rtl w:val="0"/>
-        </w:rPr>
-        <w:t xml:space="preserve">cloud-native applications</w:t>
+        <w:t xml:space="preserve">Have experience developing </w:t>
+      </w:r>
+      <w:r>
+        <w:rPr>
+          <w:rFonts w:ascii="Montserrat" w:cs="Montserrat" w:eastAsia="Montserrat" w:hAnsi="Montserrat"/>
+          <w:b w:val="1"/>
+          <w:sz w:val="18"/>
+          <w:szCs w:val="18"/>
+          <w:rtl w:val="0"/>
+        </w:rPr>
+        <w:t xml:space="preserve">full-stack cloud-native applications</w:t>
       </w:r>
       <w:r>
         <w:rPr>
@@ -353,7 +353,7 @@
           <w:szCs w:val="18"/>
           <w:rtl w:val="0"/>
         </w:rPr>
-        <w:t xml:space="preserve">DevOps culture</w:t>
+        <w:t xml:space="preserve">DevOps pipelines</w:t>
       </w:r>
       <w:r>
         <w:rPr>
@@ -457,7 +457,7 @@
           <w:szCs w:val="18"/>
           <w:rtl w:val="0"/>
         </w:rPr>
-        <w:t xml:space="preserve">paradigms. I also practice </w:t>
+        <w:t xml:space="preserve">paradigms. Also, learning more about </w:t>
       </w:r>
       <w:r>
         <w:rPr>
@@ -476,6 +476,44 @@
           <w:szCs w:val="18"/>
           <w:rtl w:val="0"/>
         </w:rPr>
+        <w:t xml:space="preserve">,</w:t>
+      </w:r>
+      <w:r>
+        <w:rPr>
+          <w:rFonts w:ascii="Montserrat" w:cs="Montserrat" w:eastAsia="Montserrat" w:hAnsi="Montserrat"/>
+          <w:b w:val="1"/>
+          <w:sz w:val="18"/>
+          <w:szCs w:val="18"/>
+          <w:rtl w:val="0"/>
+        </w:rPr>
+        <w:t xml:space="preserve"> design patterns</w:t>
+      </w:r>
+      <w:r>
+        <w:rPr>
+          <w:rFonts w:ascii="Montserrat" w:cs="Montserrat" w:eastAsia="Montserrat" w:hAnsi="Montserrat"/>
+          <w:sz w:val="18"/>
+          <w:szCs w:val="18"/>
+          <w:rtl w:val="0"/>
+        </w:rPr>
+        <w:t xml:space="preserve">, and</w:t>
+      </w:r>
+      <w:r>
+        <w:rPr>
+          <w:rFonts w:ascii="Montserrat" w:cs="Montserrat" w:eastAsia="Montserrat" w:hAnsi="Montserrat"/>
+          <w:b w:val="1"/>
+          <w:sz w:val="18"/>
+          <w:szCs w:val="18"/>
+          <w:rtl w:val="0"/>
+        </w:rPr>
+        <w:t xml:space="preserve"> software architecture</w:t>
+      </w:r>
+      <w:r>
+        <w:rPr>
+          <w:rFonts w:ascii="Montserrat" w:cs="Montserrat" w:eastAsia="Montserrat" w:hAnsi="Montserrat"/>
+          <w:sz w:val="18"/>
+          <w:szCs w:val="18"/>
+          <w:rtl w:val="0"/>
+        </w:rPr>
         <w:t xml:space="preserve"> to ensure </w:t>
       </w:r>
       <w:r>
@@ -506,147 +544,6 @@
           <w:rtl w:val="0"/>
         </w:rPr>
         <w:t xml:space="preserve">reliability</w:t>
-      </w:r>
-      <w:r>
-        <w:rPr>
-          <w:rFonts w:ascii="Montserrat" w:cs="Montserrat" w:eastAsia="Montserrat" w:hAnsi="Montserrat"/>
-          <w:sz w:val="18"/>
-          <w:szCs w:val="18"/>
-          <w:rtl w:val="0"/>
-        </w:rPr>
-        <w:t xml:space="preserve">.</w:t>
-      </w:r>
-    </w:p>
-    <w:p>
-      <w:pPr>
-        <w:tabs>
-          <w:tab w:val="right" w:leader="none" w:pos="9360"/>
-        </w:tabs>
-        <w:spacing w:line="276" w:lineRule="auto"/>
-        <w:jc w:val="both"/>
-        <w:rPr>
-          <w:rFonts w:ascii="Montserrat" w:cs="Montserrat" w:eastAsia="Montserrat" w:hAnsi="Montserrat"/>
-          <w:sz w:val="18"/>
-          <w:szCs w:val="18"/>
-        </w:rPr>
-      </w:pPr>
-      <w:r>
-        <w:rPr>
-          <w:rtl w:val="0"/>
-        </w:rPr>
-      </w:r>
-    </w:p>
-    <w:p>
-      <w:pPr>
-        <w:tabs>
-          <w:tab w:val="right" w:leader="none" w:pos="9360"/>
-        </w:tabs>
-        <w:spacing w:line="276" w:lineRule="auto"/>
-        <w:jc w:val="both"/>
-        <w:rPr>
-          <w:rFonts w:ascii="Montserrat" w:cs="Montserrat" w:eastAsia="Montserrat" w:hAnsi="Montserrat"/>
-          <w:sz w:val="18"/>
-          <w:szCs w:val="18"/>
-        </w:rPr>
-      </w:pPr>
-      <w:r>
-        <w:rPr>
-          <w:rFonts w:ascii="Montserrat" w:cs="Montserrat" w:eastAsia="Montserrat" w:hAnsi="Montserrat"/>
-          <w:sz w:val="18"/>
-          <w:szCs w:val="18"/>
-          <w:rtl w:val="0"/>
-        </w:rPr>
-        <w:t xml:space="preserve">I’m also a coordinator of </w:t>
-      </w:r>
-      <w:hyperlink r:id="rId10">
-        <w:r>
-          <w:rPr>
-            <w:rFonts w:ascii="Montserrat" w:cs="Montserrat" w:eastAsia="Montserrat" w:hAnsi="Montserrat"/>
-            <w:b w:val="1"/>
-            <w:color w:val="1155cc"/>
-            <w:sz w:val="18"/>
-            <w:szCs w:val="18"/>
-            <w:u w:val="single"/>
-            <w:rtl w:val="0"/>
-          </w:rPr>
-          <w:t xml:space="preserve">Feministech</w:t>
-        </w:r>
-      </w:hyperlink>
-      <w:r>
-        <w:rPr>
-          <w:rFonts w:ascii="Montserrat" w:cs="Montserrat" w:eastAsia="Montserrat" w:hAnsi="Montserrat"/>
-          <w:sz w:val="18"/>
-          <w:szCs w:val="18"/>
-          <w:rtl w:val="0"/>
-        </w:rPr>
-        <w:t xml:space="preserve">, a </w:t>
-      </w:r>
-      <w:r>
-        <w:rPr>
-          <w:rFonts w:ascii="Montserrat" w:cs="Montserrat" w:eastAsia="Montserrat" w:hAnsi="Montserrat"/>
-          <w:b w:val="1"/>
-          <w:sz w:val="18"/>
-          <w:szCs w:val="18"/>
-          <w:rtl w:val="0"/>
-        </w:rPr>
-        <w:t xml:space="preserve">community </w:t>
-      </w:r>
-      <w:r>
-        <w:rPr>
-          <w:rFonts w:ascii="Montserrat" w:cs="Montserrat" w:eastAsia="Montserrat" w:hAnsi="Montserrat"/>
-          <w:sz w:val="18"/>
-          <w:szCs w:val="18"/>
-          <w:rtl w:val="0"/>
-        </w:rPr>
-        <w:t xml:space="preserve">that supports</w:t>
-      </w:r>
-      <w:r>
-        <w:rPr>
-          <w:rFonts w:ascii="Montserrat" w:cs="Montserrat" w:eastAsia="Montserrat" w:hAnsi="Montserrat"/>
-          <w:b w:val="1"/>
-          <w:sz w:val="18"/>
-          <w:szCs w:val="18"/>
-          <w:rtl w:val="0"/>
-        </w:rPr>
-        <w:t xml:space="preserve"> women, transgender and non-binary people in tech</w:t>
-      </w:r>
-      <w:r>
-        <w:rPr>
-          <w:rFonts w:ascii="Montserrat" w:cs="Montserrat" w:eastAsia="Montserrat" w:hAnsi="Montserrat"/>
-          <w:sz w:val="18"/>
-          <w:szCs w:val="18"/>
-          <w:rtl w:val="0"/>
-        </w:rPr>
-        <w:t xml:space="preserve">. I mostly contribute to </w:t>
-      </w:r>
-      <w:r>
-        <w:rPr>
-          <w:rFonts w:ascii="Montserrat" w:cs="Montserrat" w:eastAsia="Montserrat" w:hAnsi="Montserrat"/>
-          <w:b w:val="1"/>
-          <w:sz w:val="18"/>
-          <w:szCs w:val="18"/>
-          <w:rtl w:val="0"/>
-        </w:rPr>
-        <w:t xml:space="preserve">open-source projects</w:t>
-      </w:r>
-      <w:r>
-        <w:rPr>
-          <w:rFonts w:ascii="Montserrat" w:cs="Montserrat" w:eastAsia="Montserrat" w:hAnsi="Montserrat"/>
-          <w:sz w:val="18"/>
-          <w:szCs w:val="18"/>
-          <w:rtl w:val="0"/>
-        </w:rPr>
-        <w:t xml:space="preserve"> of the community and participate in </w:t>
-      </w:r>
-      <w:r>
-        <w:rPr>
-          <w:rFonts w:ascii="Montserrat" w:cs="Montserrat" w:eastAsia="Montserrat" w:hAnsi="Montserrat"/>
-          <w:b w:val="1"/>
-          <w:sz w:val="18"/>
-          <w:szCs w:val="18"/>
-          <w:rtl w:val="0"/>
-        </w:rPr>
-        <w:t xml:space="preserve">events</w:t>
       </w:r>
       <w:r>
         <w:rPr>
@@ -999,7 +896,7 @@
           <w:szCs w:val="18"/>
           <w:rtl w:val="0"/>
         </w:rPr>
-        <w:t xml:space="preserve">Associate Application Developer Internship (Remote)</w:t>
+        <w:t xml:space="preserve">Associate Application Developer Intern (Remote)</w:t>
         <w:tab/>
         <w:t xml:space="preserve">2021-2022</w:t>
       </w:r>
@@ -1199,7 +1096,7 @@
       <w:pPr>
         <w:numPr>
           <w:ilvl w:val="0"/>
-          <w:numId w:val="2"/>
+          <w:numId w:val="6"/>
         </w:numPr>
         <w:tabs>
           <w:tab w:val="right" w:leader="none" w:pos="9360"/>
@@ -1276,7 +1173,7 @@
           <w:szCs w:val="18"/>
           <w:rtl w:val="0"/>
         </w:rPr>
-        <w:t xml:space="preserve">, especially with the use of the</w:t>
+        <w:t xml:space="preserve">, especially using the</w:t>
       </w:r>
       <w:r>
         <w:rPr>
@@ -1529,69 +1426,63 @@
           <w:tab w:val="left" w:leader="none" w:pos="720"/>
         </w:tabs>
         <w:spacing w:line="276" w:lineRule="auto"/>
-        <w:ind w:left="360" w:hanging="360"/>
-        <w:jc w:val="both"/>
-        <w:rPr>
-          <w:sz w:val="18"/>
-          <w:szCs w:val="18"/>
-        </w:rPr>
-      </w:pPr>
-      <w:r>
-        <w:rPr>
-          <w:rFonts w:ascii="Montserrat" w:cs="Montserrat" w:eastAsia="Montserrat" w:hAnsi="Montserrat"/>
-          <w:b w:val="1"/>
-          <w:sz w:val="18"/>
-          <w:szCs w:val="18"/>
-          <w:rtl w:val="0"/>
-        </w:rPr>
-        <w:t xml:space="preserve">Open-source projects maintainer</w:t>
-      </w:r>
-      <w:r>
-        <w:rPr>
-          <w:rFonts w:ascii="Montserrat" w:cs="Montserrat" w:eastAsia="Montserrat" w:hAnsi="Montserrat"/>
-          <w:sz w:val="18"/>
-          <w:szCs w:val="18"/>
-          <w:rtl w:val="0"/>
-        </w:rPr>
-        <w:t xml:space="preserve">, </w:t>
-      </w:r>
-      <w:r>
-        <w:rPr>
-          <w:rFonts w:ascii="Montserrat" w:cs="Montserrat" w:eastAsia="Montserrat" w:hAnsi="Montserrat"/>
-          <w:b w:val="1"/>
-          <w:sz w:val="18"/>
-          <w:szCs w:val="18"/>
-          <w:rtl w:val="0"/>
-        </w:rPr>
-        <w:t xml:space="preserve">content creator</w:t>
-      </w:r>
-      <w:r>
-        <w:rPr>
-          <w:rFonts w:ascii="Montserrat" w:cs="Montserrat" w:eastAsia="Montserrat" w:hAnsi="Montserrat"/>
-          <w:sz w:val="18"/>
-          <w:szCs w:val="18"/>
-          <w:rtl w:val="0"/>
-        </w:rPr>
-        <w:t xml:space="preserve"> and </w:t>
-      </w:r>
-      <w:r>
-        <w:rPr>
-          <w:rFonts w:ascii="Montserrat" w:cs="Montserrat" w:eastAsia="Montserrat" w:hAnsi="Montserrat"/>
-          <w:b w:val="1"/>
-          <w:sz w:val="18"/>
-          <w:szCs w:val="18"/>
-          <w:rtl w:val="0"/>
-        </w:rPr>
-        <w:t xml:space="preserve">live coder</w:t>
-      </w:r>
-      <w:r>
-        <w:rPr>
-          <w:rFonts w:ascii="Montserrat" w:cs="Montserrat" w:eastAsia="Montserrat" w:hAnsi="Montserrat"/>
-          <w:sz w:val="18"/>
-          <w:szCs w:val="18"/>
-          <w:rtl w:val="0"/>
-        </w:rPr>
-        <w:t xml:space="preserve"> on </w:t>
+        <w:ind w:left="360"/>
+        <w:jc w:val="both"/>
+        <w:rPr>
+          <w:sz w:val="18"/>
+          <w:szCs w:val="18"/>
+        </w:rPr>
+      </w:pPr>
+      <w:r>
+        <w:rPr>
+          <w:rFonts w:ascii="Montserrat" w:cs="Montserrat" w:eastAsia="Montserrat" w:hAnsi="Montserrat"/>
+          <w:sz w:val="18"/>
+          <w:szCs w:val="18"/>
+          <w:rtl w:val="0"/>
+        </w:rPr>
+        <w:t xml:space="preserve">Ex-coordinator on the </w:t>
+      </w:r>
+      <w:hyperlink r:id="rId10">
+        <w:r>
+          <w:rPr>
+            <w:rFonts w:ascii="Montserrat" w:cs="Montserrat" w:eastAsia="Montserrat" w:hAnsi="Montserrat"/>
+            <w:b w:val="1"/>
+            <w:color w:val="1155cc"/>
+            <w:sz w:val="18"/>
+            <w:szCs w:val="18"/>
+            <w:u w:val="single"/>
+            <w:rtl w:val="0"/>
+          </w:rPr>
+          <w:t xml:space="preserve">Feministech</w:t>
+        </w:r>
+      </w:hyperlink>
+      <w:r>
+        <w:rPr>
+          <w:rFonts w:ascii="Montserrat" w:cs="Montserrat" w:eastAsia="Montserrat" w:hAnsi="Montserrat"/>
+          <w:sz w:val="18"/>
+          <w:szCs w:val="18"/>
+          <w:rtl w:val="0"/>
+        </w:rPr>
+        <w:t xml:space="preserve"> non-profit community, contributing to </w:t>
+      </w:r>
+      <w:r>
+        <w:rPr>
+          <w:rFonts w:ascii="Montserrat" w:cs="Montserrat" w:eastAsia="Montserrat" w:hAnsi="Montserrat"/>
+          <w:b w:val="1"/>
+          <w:sz w:val="18"/>
+          <w:szCs w:val="18"/>
+          <w:rtl w:val="0"/>
+        </w:rPr>
+        <w:t xml:space="preserve">open-source projects</w:t>
+      </w:r>
+      <w:r>
+        <w:rPr>
+          <w:rFonts w:ascii="Montserrat" w:cs="Montserrat" w:eastAsia="Montserrat" w:hAnsi="Montserrat"/>
+          <w:sz w:val="18"/>
+          <w:szCs w:val="18"/>
+          <w:rtl w:val="0"/>
+        </w:rPr>
+        <w:t xml:space="preserve">, writing for the </w:t>
       </w:r>
       <w:hyperlink r:id="rId11">
         <w:r>
@@ -1604,7 +1495,7 @@
             <w:u w:val="single"/>
             <w:rtl w:val="0"/>
           </w:rPr>
-          <w:t xml:space="preserve">PixelMandy</w:t>
+          <w:t xml:space="preserve">DEV Community</w:t>
         </w:r>
       </w:hyperlink>
       <w:r>
@@ -1614,7 +1505,26 @@
           <w:szCs w:val="18"/>
           <w:rtl w:val="0"/>
         </w:rPr>
-        <w:t xml:space="preserve">.</w:t>
+        <w:t xml:space="preserve"> organization, and some of the </w:t>
+      </w:r>
+      <w:r>
+        <w:rPr>
+          <w:rFonts w:ascii="Montserrat" w:cs="Montserrat" w:eastAsia="Montserrat" w:hAnsi="Montserrat"/>
+          <w:b w:val="1"/>
+          <w:sz w:val="18"/>
+          <w:szCs w:val="18"/>
+          <w:rtl w:val="0"/>
+        </w:rPr>
+        <w:t xml:space="preserve">community managing</w:t>
+      </w:r>
+      <w:r>
+        <w:rPr>
+          <w:rFonts w:ascii="Montserrat" w:cs="Montserrat" w:eastAsia="Montserrat" w:hAnsi="Montserrat"/>
+          <w:sz w:val="18"/>
+          <w:szCs w:val="18"/>
+          <w:rtl w:val="0"/>
+        </w:rPr>
+        <w:t xml:space="preserve"> tasks.</w:t>
       </w:r>
     </w:p>
     <w:p>
@@ -1627,7 +1537,7 @@
           <w:tab w:val="left" w:leader="none" w:pos="720"/>
         </w:tabs>
         <w:spacing w:line="276" w:lineRule="auto"/>
-        <w:ind w:left="360" w:hanging="360"/>
+        <w:ind w:left="360"/>
         <w:jc w:val="both"/>
         <w:rPr>
           <w:sz w:val="18"/>
@@ -1712,16 +1622,7 @@
           <w:szCs w:val="18"/>
           <w:rtl w:val="0"/>
         </w:rPr>
-        <w:t xml:space="preserve">front-end </w:t>
-      </w:r>
-      <w:r>
-        <w:rPr>
-          <w:rFonts w:ascii="Montserrat" w:cs="Montserrat" w:eastAsia="Montserrat" w:hAnsi="Montserrat"/>
-          <w:sz w:val="18"/>
-          <w:szCs w:val="18"/>
-          <w:rtl w:val="0"/>
-        </w:rPr>
-        <w:t xml:space="preserve">development course.</w:t>
+        <w:t xml:space="preserve">front-end development course.</w:t>
       </w:r>
     </w:p>
     <w:p>
@@ -1734,7 +1635,7 @@
           <w:tab w:val="left" w:leader="none" w:pos="720"/>
         </w:tabs>
         <w:spacing w:line="276" w:lineRule="auto"/>
-        <w:ind w:left="360" w:hanging="360"/>
+        <w:ind w:left="360"/>
         <w:jc w:val="both"/>
         <w:rPr>
           <w:sz w:val="18"/>
@@ -1750,24 +1651,38 @@
         </w:rPr>
         <w:t xml:space="preserve">Pursuing </w:t>
       </w:r>
-      <w:r>
-        <w:rPr>
-          <w:rFonts w:ascii="Montserrat" w:cs="Montserrat" w:eastAsia="Montserrat" w:hAnsi="Montserrat"/>
-          <w:b w:val="1"/>
-          <w:sz w:val="18"/>
-          <w:szCs w:val="18"/>
-          <w:rtl w:val="0"/>
-        </w:rPr>
-        <w:t xml:space="preserve">Harvard’s CS50's Introduction to Computer Science </w:t>
-      </w:r>
-      <w:r>
-        <w:rPr>
-          <w:rFonts w:ascii="Montserrat" w:cs="Montserrat" w:eastAsia="Montserrat" w:hAnsi="Montserrat"/>
-          <w:sz w:val="18"/>
-          <w:szCs w:val="18"/>
-          <w:rtl w:val="0"/>
-        </w:rPr>
-        <w:t xml:space="preserve">verified certificate.</w:t>
+      <w:hyperlink r:id="rId13">
+        <w:r>
+          <w:rPr>
+            <w:rFonts w:ascii="Montserrat" w:cs="Montserrat" w:eastAsia="Montserrat" w:hAnsi="Montserrat"/>
+            <w:b w:val="1"/>
+            <w:color w:val="1155cc"/>
+            <w:sz w:val="18"/>
+            <w:szCs w:val="18"/>
+            <w:u w:val="single"/>
+            <w:rtl w:val="0"/>
+          </w:rPr>
+          <w:t xml:space="preserve">Harvard’s CS50's Computer Science for Web Programming</w:t>
+        </w:r>
+      </w:hyperlink>
+      <w:r>
+        <w:rPr>
+          <w:rFonts w:ascii="Montserrat" w:cs="Montserrat" w:eastAsia="Montserrat" w:hAnsi="Montserrat"/>
+          <w:b w:val="1"/>
+          <w:sz w:val="18"/>
+          <w:szCs w:val="18"/>
+          <w:rtl w:val="0"/>
+        </w:rPr>
+        <w:t xml:space="preserve"> </w:t>
+      </w:r>
+      <w:r>
+        <w:rPr>
+          <w:rFonts w:ascii="Montserrat" w:cs="Montserrat" w:eastAsia="Montserrat" w:hAnsi="Montserrat"/>
+          <w:sz w:val="18"/>
+          <w:szCs w:val="18"/>
+          <w:rtl w:val="0"/>
+        </w:rPr>
+        <w:t xml:space="preserve">professional certificate.</w:t>
       </w:r>
     </w:p>
     <w:p>
@@ -1780,31 +1695,31 @@
           <w:tab w:val="left" w:leader="none" w:pos="720"/>
         </w:tabs>
         <w:spacing w:line="276" w:lineRule="auto"/>
-        <w:ind w:left="360" w:hanging="360"/>
-        <w:jc w:val="both"/>
-        <w:rPr>
-          <w:sz w:val="18"/>
-          <w:szCs w:val="18"/>
-        </w:rPr>
-      </w:pPr>
-      <w:r>
-        <w:rPr>
-          <w:rFonts w:ascii="Montserrat" w:cs="Montserrat" w:eastAsia="Montserrat" w:hAnsi="Montserrat"/>
-          <w:sz w:val="18"/>
-          <w:szCs w:val="18"/>
-          <w:rtl w:val="0"/>
-        </w:rPr>
-        <w:t xml:space="preserve">Programming languages include </w:t>
-      </w:r>
-      <w:r>
-        <w:rPr>
-          <w:rFonts w:ascii="Montserrat" w:cs="Montserrat" w:eastAsia="Montserrat" w:hAnsi="Montserrat"/>
-          <w:b w:val="1"/>
-          <w:sz w:val="18"/>
-          <w:szCs w:val="18"/>
-          <w:rtl w:val="0"/>
-        </w:rPr>
-        <w:t xml:space="preserve">C#</w:t>
+        <w:ind w:left="360"/>
+        <w:jc w:val="both"/>
+        <w:rPr>
+          <w:sz w:val="18"/>
+          <w:szCs w:val="18"/>
+        </w:rPr>
+      </w:pPr>
+      <w:r>
+        <w:rPr>
+          <w:rFonts w:ascii="Montserrat" w:cs="Montserrat" w:eastAsia="Montserrat" w:hAnsi="Montserrat"/>
+          <w:sz w:val="18"/>
+          <w:szCs w:val="18"/>
+          <w:rtl w:val="0"/>
+        </w:rPr>
+        <w:t xml:space="preserve">Programming languages include  </w:t>
+      </w:r>
+      <w:r>
+        <w:rPr>
+          <w:rFonts w:ascii="Montserrat" w:cs="Montserrat" w:eastAsia="Montserrat" w:hAnsi="Montserrat"/>
+          <w:b w:val="1"/>
+          <w:sz w:val="18"/>
+          <w:szCs w:val="18"/>
+          <w:rtl w:val="0"/>
+        </w:rPr>
+        <w:t xml:space="preserve">Java</w:t>
       </w:r>
       <w:r>
         <w:rPr>
@@ -1823,26 +1738,7 @@
           <w:szCs w:val="18"/>
           <w:rtl w:val="0"/>
         </w:rPr>
-        <w:t xml:space="preserve">Java</w:t>
-      </w:r>
-      <w:r>
-        <w:rPr>
-          <w:rFonts w:ascii="Montserrat" w:cs="Montserrat" w:eastAsia="Montserrat" w:hAnsi="Montserrat"/>
-          <w:sz w:val="18"/>
-          <w:szCs w:val="18"/>
-          <w:rtl w:val="0"/>
-        </w:rPr>
-        <w:t xml:space="preserve">, </w:t>
-      </w:r>
-      <w:r>
-        <w:rPr>
-          <w:rFonts w:ascii="Montserrat" w:cs="Montserrat" w:eastAsia="Montserrat" w:hAnsi="Montserrat"/>
-          <w:b w:val="1"/>
-          <w:sz w:val="18"/>
-          <w:szCs w:val="18"/>
-          <w:rtl w:val="0"/>
-        </w:rPr>
-        <w:t xml:space="preserve">Python</w:t>
+        <w:t xml:space="preserve">C#, Python</w:t>
       </w:r>
       <w:r>
         <w:rPr>
@@ -1902,21 +1798,21 @@
           <w:tab w:val="left" w:leader="none" w:pos="720"/>
         </w:tabs>
         <w:spacing w:line="276" w:lineRule="auto"/>
-        <w:ind w:left="360" w:hanging="360"/>
-        <w:jc w:val="both"/>
-        <w:rPr>
-          <w:sz w:val="18"/>
-          <w:szCs w:val="18"/>
-        </w:rPr>
-      </w:pPr>
-      <w:r>
-        <w:rPr>
-          <w:rFonts w:ascii="Montserrat" w:cs="Montserrat" w:eastAsia="Montserrat" w:hAnsi="Montserrat"/>
-          <w:sz w:val="18"/>
-          <w:szCs w:val="18"/>
-          <w:rtl w:val="0"/>
-        </w:rPr>
-        <w:t xml:space="preserve">Frameworks include </w:t>
+        <w:ind w:left="360"/>
+        <w:jc w:val="both"/>
+        <w:rPr>
+          <w:sz w:val="18"/>
+          <w:szCs w:val="18"/>
+        </w:rPr>
+      </w:pPr>
+      <w:r>
+        <w:rPr>
+          <w:rFonts w:ascii="Montserrat" w:cs="Montserrat" w:eastAsia="Montserrat" w:hAnsi="Montserrat"/>
+          <w:sz w:val="18"/>
+          <w:szCs w:val="18"/>
+          <w:rtl w:val="0"/>
+        </w:rPr>
+        <w:t xml:space="preserve">Frameworks and libs include </w:t>
       </w:r>
       <w:r>
         <w:rPr>
@@ -2043,7 +1939,7 @@
           <w:tab w:val="left" w:leader="none" w:pos="720"/>
         </w:tabs>
         <w:spacing w:line="276" w:lineRule="auto"/>
-        <w:ind w:left="360" w:hanging="360"/>
+        <w:ind w:left="360"/>
         <w:jc w:val="both"/>
         <w:rPr>
           <w:sz w:val="18"/>
@@ -2113,14 +2009,14 @@
           <w:tab w:val="left" w:leader="none" w:pos="720"/>
         </w:tabs>
         <w:spacing w:line="276" w:lineRule="auto"/>
-        <w:ind w:left="360" w:hanging="360"/>
-        <w:jc w:val="both"/>
-        <w:rPr>
-          <w:sz w:val="18"/>
-          <w:szCs w:val="18"/>
-        </w:rPr>
-      </w:pPr>
-      <w:hyperlink r:id="rId13">
+        <w:ind w:left="360"/>
+        <w:jc w:val="both"/>
+        <w:rPr>
+          <w:sz w:val="18"/>
+          <w:szCs w:val="18"/>
+        </w:rPr>
+      </w:pPr>
+      <w:hyperlink r:id="rId14">
         <w:r>
           <w:rPr>
             <w:rFonts w:ascii="Montserrat" w:cs="Montserrat" w:eastAsia="Montserrat" w:hAnsi="Montserrat"/>
@@ -2154,14 +2050,14 @@
           <w:tab w:val="left" w:leader="none" w:pos="720"/>
         </w:tabs>
         <w:spacing w:line="276" w:lineRule="auto"/>
-        <w:ind w:left="360" w:hanging="360"/>
-        <w:jc w:val="both"/>
-        <w:rPr>
-          <w:sz w:val="18"/>
-          <w:szCs w:val="18"/>
-        </w:rPr>
-      </w:pPr>
-      <w:hyperlink r:id="rId14">
+        <w:ind w:left="360"/>
+        <w:jc w:val="both"/>
+        <w:rPr>
+          <w:sz w:val="18"/>
+          <w:szCs w:val="18"/>
+        </w:rPr>
+      </w:pPr>
+      <w:hyperlink r:id="rId15">
         <w:r>
           <w:rPr>
             <w:rFonts w:ascii="Montserrat" w:cs="Montserrat" w:eastAsia="Montserrat" w:hAnsi="Montserrat"/>
@@ -2195,7 +2091,7 @@
           <w:tab w:val="left" w:leader="none" w:pos="720"/>
         </w:tabs>
         <w:spacing w:line="276" w:lineRule="auto"/>
-        <w:ind w:left="360" w:hanging="360"/>
+        <w:ind w:left="360"/>
         <w:jc w:val="both"/>
         <w:rPr>
           <w:sz w:val="18"/>
@@ -2248,6 +2144,11 @@
           <w:rtl w:val="0"/>
         </w:rPr>
         <w:t xml:space="preserve">proficiency.</w:t>
+      </w:r>
+      <w:r>
+        <w:rPr>
+          <w:rtl w:val="0"/>
+        </w:rPr>
       </w:r>
     </w:p>
     <w:sectPr>
@@ -2846,6 +2747,134 @@
       </w:pPr>
       <w:rPr>
         <w:rFonts w:ascii="Noto Sans Symbols" w:cs="Noto Sans Symbols" w:eastAsia="Noto Sans Symbols" w:hAnsi="Noto Sans Symbols"/>
+      </w:rPr>
+    </w:lvl>
+  </w:abstractNum>
+  <w:abstractNum w:abstractNumId="6">
+    <w:lvl w:ilvl="0">
+      <w:start w:val="1"/>
+      <w:numFmt w:val="bullet"/>
+      <w:lvlText w:val="●"/>
+      <w:lvlJc w:val="left"/>
+      <w:pPr>
+        <w:ind w:left="720" w:hanging="360"/>
+      </w:pPr>
+      <w:rPr>
+        <w:rFonts w:ascii="Noto Sans Symbols" w:cs="Noto Sans Symbols" w:eastAsia="Noto Sans Symbols" w:hAnsi="Noto Sans Symbols"/>
+        <w:sz w:val="20"/>
+        <w:szCs w:val="20"/>
+      </w:rPr>
+    </w:lvl>
+    <w:lvl w:ilvl="1">
+      <w:start w:val="1"/>
+      <w:numFmt w:val="bullet"/>
+      <w:lvlText w:val="o"/>
+      <w:lvlJc w:val="left"/>
+      <w:pPr>
+        <w:ind w:left="1440" w:hanging="360"/>
+      </w:pPr>
+      <w:rPr>
+        <w:rFonts w:ascii="Courier New" w:cs="Courier New" w:eastAsia="Courier New" w:hAnsi="Courier New"/>
+        <w:sz w:val="20"/>
+        <w:szCs w:val="20"/>
+      </w:rPr>
+    </w:lvl>
+    <w:lvl w:ilvl="2">
+      <w:start w:val="1"/>
+      <w:numFmt w:val="bullet"/>
+      <w:lvlText w:val="▪"/>
+      <w:lvlJc w:val="left"/>
+      <w:pPr>
+        <w:ind w:left="2160" w:hanging="360"/>
+      </w:pPr>
+      <w:rPr>
+        <w:rFonts w:ascii="Noto Sans Symbols" w:cs="Noto Sans Symbols" w:eastAsia="Noto Sans Symbols" w:hAnsi="Noto Sans Symbols"/>
+        <w:sz w:val="20"/>
+        <w:szCs w:val="20"/>
+      </w:rPr>
+    </w:lvl>
+    <w:lvl w:ilvl="3">
+      <w:start w:val="1"/>
+      <w:numFmt w:val="bullet"/>
+      <w:lvlText w:val="▪"/>
+      <w:lvlJc w:val="left"/>
+      <w:pPr>
+        <w:ind w:left="2880" w:hanging="360"/>
+      </w:pPr>
+      <w:rPr>
+        <w:rFonts w:ascii="Noto Sans Symbols" w:cs="Noto Sans Symbols" w:eastAsia="Noto Sans Symbols" w:hAnsi="Noto Sans Symbols"/>
+        <w:sz w:val="20"/>
+        <w:szCs w:val="20"/>
+      </w:rPr>
+    </w:lvl>
+    <w:lvl w:ilvl="4">
+      <w:start w:val="1"/>
+      <w:numFmt w:val="bullet"/>
+      <w:lvlText w:val="▪"/>
+      <w:lvlJc w:val="left"/>
+      <w:pPr>
+        <w:ind w:left="3600" w:hanging="360"/>
+      </w:pPr>
+      <w:rPr>
+        <w:rFonts w:ascii="Noto Sans Symbols" w:cs="Noto Sans Symbols" w:eastAsia="Noto Sans Symbols" w:hAnsi="Noto Sans Symbols"/>
+        <w:sz w:val="20"/>
+        <w:szCs w:val="20"/>
+      </w:rPr>
+    </w:lvl>
+    <w:lvl w:ilvl="5">
+      <w:start w:val="1"/>
+      <w:numFmt w:val="bullet"/>
+      <w:lvlText w:val="▪"/>
+      <w:lvlJc w:val="left"/>
+      <w:pPr>
+        <w:ind w:left="4320" w:hanging="360"/>
+      </w:pPr>
+      <w:rPr>
+        <w:rFonts w:ascii="Noto Sans Symbols" w:cs="Noto Sans Symbols" w:eastAsia="Noto Sans Symbols" w:hAnsi="Noto Sans Symbols"/>
+        <w:sz w:val="20"/>
+        <w:szCs w:val="20"/>
+      </w:rPr>
+    </w:lvl>
+    <w:lvl w:ilvl="6">
+      <w:start w:val="1"/>
+      <w:numFmt w:val="bullet"/>
+      <w:lvlText w:val="▪"/>
+      <w:lvlJc w:val="left"/>
+      <w:pPr>
+        <w:ind w:left="5040" w:hanging="360"/>
+      </w:pPr>
+      <w:rPr>
+        <w:rFonts w:ascii="Noto Sans Symbols" w:cs="Noto Sans Symbols" w:eastAsia="Noto Sans Symbols" w:hAnsi="Noto Sans Symbols"/>
+        <w:sz w:val="20"/>
+        <w:szCs w:val="20"/>
+      </w:rPr>
+    </w:lvl>
+    <w:lvl w:ilvl="7">
+      <w:start w:val="1"/>
+      <w:numFmt w:val="bullet"/>
+      <w:lvlText w:val="▪"/>
+      <w:lvlJc w:val="left"/>
+      <w:pPr>
+        <w:ind w:left="5760" w:hanging="360"/>
+      </w:pPr>
+      <w:rPr>
+        <w:rFonts w:ascii="Noto Sans Symbols" w:cs="Noto Sans Symbols" w:eastAsia="Noto Sans Symbols" w:hAnsi="Noto Sans Symbols"/>
+        <w:sz w:val="20"/>
+        <w:szCs w:val="20"/>
+      </w:rPr>
+    </w:lvl>
+    <w:lvl w:ilvl="8">
+      <w:start w:val="1"/>
+      <w:numFmt w:val="bullet"/>
+      <w:lvlText w:val="▪"/>
+      <w:lvlJc w:val="left"/>
+      <w:pPr>
+        <w:ind w:left="6480" w:hanging="360"/>
+      </w:pPr>
+      <w:rPr>
+        <w:rFonts w:ascii="Noto Sans Symbols" w:cs="Noto Sans Symbols" w:eastAsia="Noto Sans Symbols" w:hAnsi="Noto Sans Symbols"/>
+        <w:sz w:val="20"/>
+        <w:szCs w:val="20"/>
       </w:rPr>
     </w:lvl>
   </w:abstractNum>
@@ -2863,6 +2892,9 @@
   </w:num>
   <w:num w:numId="5">
     <w:abstractNumId w:val="5"/>
+  </w:num>
+  <w:num w:numId="6">
+    <w:abstractNumId w:val="6"/>
   </w:num>
 </w:numbering>
 </file>

--- a/files/templates/Resume.docx
+++ b/files/templates/Resume.docx
@@ -438,26 +438,7 @@
           <w:szCs w:val="18"/>
           <w:rtl w:val="0"/>
         </w:rPr>
-        <w:t xml:space="preserve"> </w:t>
-      </w:r>
-      <w:r>
-        <w:rPr>
-          <w:rFonts w:ascii="Montserrat" w:cs="Montserrat" w:eastAsia="Montserrat" w:hAnsi="Montserrat"/>
-          <w:b w:val="1"/>
-          <w:sz w:val="18"/>
-          <w:szCs w:val="18"/>
-          <w:rtl w:val="0"/>
-        </w:rPr>
-        <w:t xml:space="preserve">programming </w:t>
-      </w:r>
-      <w:r>
-        <w:rPr>
-          <w:rFonts w:ascii="Montserrat" w:cs="Montserrat" w:eastAsia="Montserrat" w:hAnsi="Montserrat"/>
-          <w:sz w:val="18"/>
-          <w:szCs w:val="18"/>
-          <w:rtl w:val="0"/>
-        </w:rPr>
-        <w:t xml:space="preserve">paradigms. Also, learning more about </w:t>
+        <w:t xml:space="preserve"> programming paradigms. Also, learning more about </w:t>
       </w:r>
       <w:r>
         <w:rPr>
@@ -1440,7 +1421,7 @@
           <w:szCs w:val="18"/>
           <w:rtl w:val="0"/>
         </w:rPr>
-        <w:t xml:space="preserve">Ex-coordinator on the </w:t>
+        <w:t xml:space="preserve">Ex-coordinator and current member of the </w:t>
       </w:r>
       <w:hyperlink r:id="rId10">
         <w:r>

--- a/files/templates/Resume.docx
+++ b/files/templates/Resume.docx
@@ -1,25 +1,30 @@
 
 <file path=word/document.xml><?xml version="1.0" encoding="utf-8"?>
 <w:document xmlns:mc="http://schemas.openxmlformats.org/markup-compatibility/2006" xmlns:o="urn:schemas-microsoft-com:office:office" xmlns:r="http://schemas.openxmlformats.org/officeDocument/2006/relationships" xmlns:m="http://schemas.openxmlformats.org/officeDocument/2006/math" xmlns:v="urn:schemas-microsoft-com:vml" xmlns:wp="http://schemas.openxmlformats.org/drawingml/2006/wordprocessingDrawing" xmlns:w10="urn:schemas-microsoft-com:office:word" xmlns:w="http://schemas.openxmlformats.org/wordprocessingml/2006/main" xmlns:wne="http://schemas.microsoft.com/office/word/2006/wordml" xmlns:sl="http://schemas.openxmlformats.org/schemaLibrary/2006/main" xmlns:a="http://schemas.openxmlformats.org/drawingml/2006/main" xmlns:pic="http://schemas.openxmlformats.org/drawingml/2006/picture" xmlns:c="http://schemas.openxmlformats.org/drawingml/2006/chart" xmlns:lc="http://schemas.openxmlformats.org/drawingml/2006/lockedCanvas" xmlns:dgm="http://schemas.openxmlformats.org/drawingml/2006/diagram" xmlns:wps="http://schemas.microsoft.com/office/word/2010/wordprocessingShape" xmlns:wpg="http://schemas.microsoft.com/office/word/2010/wordprocessingGroup" xmlns:w14="http://schemas.microsoft.com/office/word/2010/wordml" xmlns:w15="http://schemas.microsoft.com/office/word/2012/wordml">
+  <w:background w:color="FFFFFF"/>
   <w:body>
     <w:p>
       <w:pPr>
         <w:tabs>
           <w:tab w:val="right" w:leader="none" w:pos="9360"/>
         </w:tabs>
-        <w:spacing w:line="276" w:lineRule="auto"/>
+        <w:spacing w:after="0" w:line="288" w:lineRule="auto"/>
         <w:jc w:val="center"/>
         <w:rPr>
-          <w:rFonts w:ascii="Source Serif 4" w:cs="Source Serif 4" w:eastAsia="Source Serif 4" w:hAnsi="Source Serif 4"/>
-          <w:sz w:val="28"/>
-          <w:szCs w:val="28"/>
-        </w:rPr>
-      </w:pPr>
-      <w:r>
-        <w:rPr>
-          <w:rFonts w:ascii="Source Serif 4" w:cs="Source Serif 4" w:eastAsia="Source Serif 4" w:hAnsi="Source Serif 4"/>
-          <w:sz w:val="28"/>
-          <w:szCs w:val="28"/>
+          <w:rFonts w:ascii="Noto Sans" w:cs="Noto Sans" w:eastAsia="Noto Sans" w:hAnsi="Noto Sans"/>
+          <w:b w:val="1"/>
+          <w:color w:val="4c4f69"/>
+          <w:sz w:val="20"/>
+          <w:szCs w:val="20"/>
+        </w:rPr>
+      </w:pPr>
+      <w:r>
+        <w:rPr>
+          <w:rFonts w:ascii="Noto Sans" w:cs="Noto Sans" w:eastAsia="Noto Sans" w:hAnsi="Noto Sans"/>
+          <w:b w:val="1"/>
+          <w:color w:val="4c4f69"/>
+          <w:sz w:val="20"/>
+          <w:szCs w:val="20"/>
           <w:rtl w:val="0"/>
         </w:rPr>
         <w:t xml:space="preserve">Amanda Martins Xavier</w:t>
@@ -30,10 +35,12 @@
         <w:tabs>
           <w:tab w:val="right" w:leader="none" w:pos="9360"/>
         </w:tabs>
-        <w:spacing w:line="276" w:lineRule="auto"/>
+        <w:spacing w:after="0" w:line="288" w:lineRule="auto"/>
         <w:jc w:val="center"/>
         <w:rPr>
-          <w:rFonts w:ascii="Montserrat" w:cs="Montserrat" w:eastAsia="Montserrat" w:hAnsi="Montserrat"/>
+          <w:rFonts w:ascii="Noto Sans" w:cs="Noto Sans" w:eastAsia="Noto Sans" w:hAnsi="Noto Sans"/>
+          <w:b w:val="1"/>
+          <w:color w:val="8839ef"/>
           <w:sz w:val="16"/>
           <w:szCs w:val="16"/>
         </w:rPr>
@@ -41,7 +48,9 @@
       <w:hyperlink r:id="rId6">
         <w:r>
           <w:rPr>
-            <w:rFonts w:ascii="Montserrat" w:cs="Montserrat" w:eastAsia="Montserrat" w:hAnsi="Montserrat"/>
+            <w:rFonts w:ascii="Noto Sans" w:cs="Noto Sans" w:eastAsia="Noto Sans" w:hAnsi="Noto Sans"/>
+            <w:b w:val="1"/>
+            <w:color w:val="7287fd"/>
             <w:sz w:val="16"/>
             <w:szCs w:val="16"/>
             <w:u w:val="single"/>
@@ -52,7 +61,9 @@
       </w:hyperlink>
       <w:r>
         <w:rPr>
-          <w:rFonts w:ascii="Montserrat" w:cs="Montserrat" w:eastAsia="Montserrat" w:hAnsi="Montserrat"/>
+          <w:rFonts w:ascii="Noto Sans" w:cs="Noto Sans" w:eastAsia="Noto Sans" w:hAnsi="Noto Sans"/>
+          <w:b w:val="1"/>
+          <w:color w:val="4c4f69"/>
           <w:sz w:val="16"/>
           <w:szCs w:val="16"/>
           <w:rtl w:val="0"/>
@@ -62,7 +73,9 @@
       <w:hyperlink r:id="rId7">
         <w:r>
           <w:rPr>
-            <w:rFonts w:ascii="Montserrat" w:cs="Montserrat" w:eastAsia="Montserrat" w:hAnsi="Montserrat"/>
+            <w:rFonts w:ascii="Noto Sans" w:cs="Noto Sans" w:eastAsia="Noto Sans" w:hAnsi="Noto Sans"/>
+            <w:b w:val="1"/>
+            <w:color w:val="7287fd"/>
             <w:sz w:val="16"/>
             <w:szCs w:val="16"/>
             <w:u w:val="single"/>
@@ -73,7 +86,9 @@
       </w:hyperlink>
       <w:r>
         <w:rPr>
-          <w:rFonts w:ascii="Montserrat" w:cs="Montserrat" w:eastAsia="Montserrat" w:hAnsi="Montserrat"/>
+          <w:rFonts w:ascii="Noto Sans" w:cs="Noto Sans" w:eastAsia="Noto Sans" w:hAnsi="Noto Sans"/>
+          <w:b w:val="1"/>
+          <w:color w:val="4c4f69"/>
           <w:sz w:val="16"/>
           <w:szCs w:val="16"/>
           <w:rtl w:val="0"/>
@@ -83,7 +98,9 @@
       <w:hyperlink r:id="rId8">
         <w:r>
           <w:rPr>
-            <w:rFonts w:ascii="Montserrat" w:cs="Montserrat" w:eastAsia="Montserrat" w:hAnsi="Montserrat"/>
+            <w:rFonts w:ascii="Noto Sans" w:cs="Noto Sans" w:eastAsia="Noto Sans" w:hAnsi="Noto Sans"/>
+            <w:b w:val="1"/>
+            <w:color w:val="7287fd"/>
             <w:sz w:val="16"/>
             <w:szCs w:val="16"/>
             <w:u w:val="single"/>
@@ -94,7 +111,9 @@
       </w:hyperlink>
       <w:r>
         <w:rPr>
-          <w:rFonts w:ascii="Montserrat" w:cs="Montserrat" w:eastAsia="Montserrat" w:hAnsi="Montserrat"/>
+          <w:rFonts w:ascii="Noto Sans" w:cs="Noto Sans" w:eastAsia="Noto Sans" w:hAnsi="Noto Sans"/>
+          <w:b w:val="1"/>
+          <w:color w:val="4c4f69"/>
           <w:sz w:val="16"/>
           <w:szCs w:val="16"/>
           <w:rtl w:val="0"/>
@@ -104,7 +123,9 @@
       <w:hyperlink r:id="rId9">
         <w:r>
           <w:rPr>
-            <w:rFonts w:ascii="Montserrat" w:cs="Montserrat" w:eastAsia="Montserrat" w:hAnsi="Montserrat"/>
+            <w:rFonts w:ascii="Noto Sans" w:cs="Noto Sans" w:eastAsia="Noto Sans" w:hAnsi="Noto Sans"/>
+            <w:b w:val="1"/>
+            <w:color w:val="7287fd"/>
             <w:sz w:val="16"/>
             <w:szCs w:val="16"/>
             <w:u w:val="single"/>
@@ -115,7 +136,9 @@
       </w:hyperlink>
       <w:r>
         <w:rPr>
-          <w:rFonts w:ascii="Montserrat" w:cs="Montserrat" w:eastAsia="Montserrat" w:hAnsi="Montserrat"/>
+          <w:rFonts w:ascii="Noto Sans" w:cs="Noto Sans" w:eastAsia="Noto Sans" w:hAnsi="Noto Sans"/>
+          <w:b w:val="1"/>
+          <w:color w:val="8839ef"/>
           <w:sz w:val="16"/>
           <w:szCs w:val="16"/>
           <w:u w:val="single"/>
@@ -131,10 +154,11 @@
     </w:p>
     <w:p>
       <w:pPr>
-        <w:spacing w:line="276" w:lineRule="auto"/>
-        <w:jc w:val="both"/>
-        <w:rPr>
-          <w:rFonts w:ascii="Montserrat" w:cs="Montserrat" w:eastAsia="Montserrat" w:hAnsi="Montserrat"/>
+        <w:spacing w:after="0" w:line="288" w:lineRule="auto"/>
+        <w:jc w:val="both"/>
+        <w:rPr>
+          <w:rFonts w:ascii="Noto Sans" w:cs="Noto Sans" w:eastAsia="Noto Sans" w:hAnsi="Noto Sans"/>
+          <w:color w:val="4c4f69"/>
           <w:sz w:val="16"/>
           <w:szCs w:val="16"/>
         </w:rPr>
@@ -150,23 +174,36 @@
         <w:tabs>
           <w:tab w:val="right" w:leader="none" w:pos="9360"/>
         </w:tabs>
-        <w:spacing w:line="276" w:lineRule="auto"/>
-        <w:jc w:val="both"/>
-        <w:rPr>
-          <w:rFonts w:ascii="Source Serif 4" w:cs="Source Serif 4" w:eastAsia="Source Serif 4" w:hAnsi="Source Serif 4"/>
-          <w:sz w:val="16"/>
-          <w:szCs w:val="16"/>
-        </w:rPr>
-      </w:pPr>
-      <w:r>
-        <w:rPr>
-          <w:rFonts w:ascii="Source Serif 4" w:cs="Source Serif 4" w:eastAsia="Source Serif 4" w:hAnsi="Source Serif 4"/>
+        <w:spacing w:after="0" w:line="288" w:lineRule="auto"/>
+        <w:jc w:val="both"/>
+        <w:rPr>
+          <w:rFonts w:ascii="Noto Sans" w:cs="Noto Sans" w:eastAsia="Noto Sans" w:hAnsi="Noto Sans"/>
+          <w:color w:val="4c4f69"/>
+          <w:sz w:val="16"/>
+          <w:szCs w:val="16"/>
+        </w:rPr>
+      </w:pPr>
+      <w:r>
+        <w:rPr>
+          <w:rFonts w:ascii="Noto Sans" w:cs="Noto Sans" w:eastAsia="Noto Sans" w:hAnsi="Noto Sans"/>
+          <w:b w:val="1"/>
+          <w:color w:val="4c4f69"/>
           <w:sz w:val="16"/>
           <w:szCs w:val="16"/>
           <w:u w:val="single"/>
           <w:rtl w:val="0"/>
         </w:rPr>
         <w:t xml:space="preserve">Summary</w:t>
+      </w:r>
+      <w:r>
+        <w:rPr>
+          <w:rFonts w:ascii="Noto Sans" w:cs="Noto Sans" w:eastAsia="Noto Sans" w:hAnsi="Noto Sans"/>
+          <w:color w:val="4c4f69"/>
+          <w:sz w:val="16"/>
+          <w:szCs w:val="16"/>
+          <w:u w:val="single"/>
+          <w:rtl w:val="0"/>
+        </w:rPr>
         <w:tab/>
       </w:r>
       <w:r>
@@ -187,51 +224,88 @@
         <w:tabs>
           <w:tab w:val="right" w:leader="none" w:pos="9360"/>
         </w:tabs>
-        <w:spacing w:after="240" w:line="276" w:lineRule="auto"/>
-        <w:jc w:val="both"/>
-        <w:rPr>
-          <w:rFonts w:ascii="Montserrat" w:cs="Montserrat" w:eastAsia="Montserrat" w:hAnsi="Montserrat"/>
-          <w:sz w:val="16"/>
-          <w:szCs w:val="16"/>
-        </w:rPr>
-      </w:pPr>
-      <w:r>
-        <w:rPr>
-          <w:rFonts w:ascii="Montserrat" w:cs="Montserrat" w:eastAsia="Montserrat" w:hAnsi="Montserrat"/>
+        <w:spacing w:after="0" w:line="288" w:lineRule="auto"/>
+        <w:jc w:val="both"/>
+        <w:rPr>
+          <w:rFonts w:ascii="Noto Sans" w:cs="Noto Sans" w:eastAsia="Noto Sans" w:hAnsi="Noto Sans"/>
+          <w:color w:val="4c4f69"/>
+          <w:sz w:val="16"/>
+          <w:szCs w:val="16"/>
+        </w:rPr>
+      </w:pPr>
+      <w:r>
+        <w:rPr>
+          <w:rFonts w:ascii="Noto Sans" w:cs="Noto Sans" w:eastAsia="Noto Sans" w:hAnsi="Noto Sans"/>
+          <w:color w:val="4c4f69"/>
           <w:sz w:val="16"/>
           <w:szCs w:val="16"/>
           <w:rtl w:val="0"/>
         </w:rPr>
         <w:t xml:space="preserve">Fullstack developer focused on frontend development, with almost 2 years of professional experience, and passionate about enhancing user and developer experiences.</w:t>
       </w:r>
-      <w:r>
-        <w:rPr>
-          <w:rtl w:val="0"/>
-        </w:rPr>
-      </w:r>
-    </w:p>
-    <w:p>
-      <w:pPr>
+    </w:p>
+    <w:p>
+      <w:pPr>
+        <w:pBdr>
+          <w:top w:color="auto" w:space="0" w:sz="0" w:val="none"/>
+          <w:left w:color="auto" w:space="0" w:sz="0" w:val="none"/>
+          <w:bottom w:color="auto" w:space="0" w:sz="0" w:val="none"/>
+          <w:right w:color="auto" w:space="0" w:sz="0" w:val="none"/>
+          <w:between w:color="auto" w:space="0" w:sz="0" w:val="none"/>
+        </w:pBdr>
         <w:tabs>
           <w:tab w:val="right" w:leader="none" w:pos="9360"/>
         </w:tabs>
-        <w:spacing w:line="276" w:lineRule="auto"/>
-        <w:jc w:val="both"/>
-        <w:rPr>
-          <w:rFonts w:ascii="Source Serif 4" w:cs="Source Serif 4" w:eastAsia="Source Serif 4" w:hAnsi="Source Serif 4"/>
-          <w:sz w:val="16"/>
-          <w:szCs w:val="16"/>
-        </w:rPr>
-      </w:pPr>
-      <w:r>
-        <w:rPr>
-          <w:rFonts w:ascii="Source Serif 4" w:cs="Source Serif 4" w:eastAsia="Source Serif 4" w:hAnsi="Source Serif 4"/>
+        <w:spacing w:after="0" w:line="288" w:lineRule="auto"/>
+        <w:jc w:val="both"/>
+        <w:rPr>
+          <w:rFonts w:ascii="Noto Sans" w:cs="Noto Sans" w:eastAsia="Noto Sans" w:hAnsi="Noto Sans"/>
+          <w:color w:val="4c4f69"/>
+          <w:sz w:val="16"/>
+          <w:szCs w:val="16"/>
+        </w:rPr>
+      </w:pPr>
+      <w:r>
+        <w:rPr>
+          <w:rtl w:val="0"/>
+        </w:rPr>
+      </w:r>
+    </w:p>
+    <w:p>
+      <w:pPr>
+        <w:tabs>
+          <w:tab w:val="right" w:leader="none" w:pos="9360"/>
+        </w:tabs>
+        <w:spacing w:after="0" w:line="288" w:lineRule="auto"/>
+        <w:jc w:val="both"/>
+        <w:rPr>
+          <w:rFonts w:ascii="Noto Sans" w:cs="Noto Sans" w:eastAsia="Noto Sans" w:hAnsi="Noto Sans"/>
+          <w:color w:val="4c4f69"/>
+          <w:sz w:val="16"/>
+          <w:szCs w:val="16"/>
+        </w:rPr>
+      </w:pPr>
+      <w:r>
+        <w:rPr>
+          <w:rFonts w:ascii="Noto Sans" w:cs="Noto Sans" w:eastAsia="Noto Sans" w:hAnsi="Noto Sans"/>
+          <w:b w:val="1"/>
+          <w:color w:val="4c4f69"/>
           <w:sz w:val="16"/>
           <w:szCs w:val="16"/>
           <w:u w:val="single"/>
           <w:rtl w:val="0"/>
         </w:rPr>
         <w:t xml:space="preserve">Experience</w:t>
+      </w:r>
+      <w:r>
+        <w:rPr>
+          <w:rFonts w:ascii="Noto Sans" w:cs="Noto Sans" w:eastAsia="Noto Sans" w:hAnsi="Noto Sans"/>
+          <w:color w:val="4c4f69"/>
+          <w:sz w:val="16"/>
+          <w:szCs w:val="16"/>
+          <w:u w:val="single"/>
+          <w:rtl w:val="0"/>
+        </w:rPr>
         <w:tab/>
       </w:r>
       <w:r>
@@ -245,18 +319,20 @@
         <w:tabs>
           <w:tab w:val="right" w:leader="none" w:pos="9360"/>
         </w:tabs>
-        <w:spacing w:line="276" w:lineRule="auto"/>
-        <w:jc w:val="both"/>
-        <w:rPr>
-          <w:rFonts w:ascii="Montserrat" w:cs="Montserrat" w:eastAsia="Montserrat" w:hAnsi="Montserrat"/>
-          <w:sz w:val="16"/>
-          <w:szCs w:val="16"/>
-        </w:rPr>
-      </w:pPr>
-      <w:r>
-        <w:rPr>
-          <w:rFonts w:ascii="Montserrat" w:cs="Montserrat" w:eastAsia="Montserrat" w:hAnsi="Montserrat"/>
-          <w:b w:val="1"/>
+        <w:spacing w:after="0" w:line="288" w:lineRule="auto"/>
+        <w:jc w:val="both"/>
+        <w:rPr>
+          <w:rFonts w:ascii="Noto Sans" w:cs="Noto Sans" w:eastAsia="Noto Sans" w:hAnsi="Noto Sans"/>
+          <w:color w:val="4c4f69"/>
+          <w:sz w:val="16"/>
+          <w:szCs w:val="16"/>
+        </w:rPr>
+      </w:pPr>
+      <w:r>
+        <w:rPr>
+          <w:rFonts w:ascii="Noto Sans" w:cs="Noto Sans" w:eastAsia="Noto Sans" w:hAnsi="Noto Sans"/>
+          <w:b w:val="1"/>
+          <w:color w:val="4c4f69"/>
           <w:sz w:val="16"/>
           <w:szCs w:val="16"/>
           <w:rtl w:val="0"/>
@@ -265,7 +341,8 @@
       </w:r>
       <w:r>
         <w:rPr>
-          <w:rFonts w:ascii="Montserrat" w:cs="Montserrat" w:eastAsia="Montserrat" w:hAnsi="Montserrat"/>
+          <w:rFonts w:ascii="Noto Sans" w:cs="Noto Sans" w:eastAsia="Noto Sans" w:hAnsi="Noto Sans"/>
+          <w:color w:val="4c4f69"/>
           <w:sz w:val="16"/>
           <w:szCs w:val="16"/>
           <w:rtl w:val="0"/>
@@ -279,17 +356,19 @@
         <w:tabs>
           <w:tab w:val="right" w:leader="none" w:pos="9360"/>
         </w:tabs>
-        <w:spacing w:line="276" w:lineRule="auto"/>
-        <w:jc w:val="both"/>
-        <w:rPr>
-          <w:rFonts w:ascii="Montserrat" w:cs="Montserrat" w:eastAsia="Montserrat" w:hAnsi="Montserrat"/>
-          <w:sz w:val="16"/>
-          <w:szCs w:val="16"/>
-        </w:rPr>
-      </w:pPr>
-      <w:r>
-        <w:rPr>
-          <w:rFonts w:ascii="Montserrat" w:cs="Montserrat" w:eastAsia="Montserrat" w:hAnsi="Montserrat"/>
+        <w:spacing w:after="0" w:line="288" w:lineRule="auto"/>
+        <w:jc w:val="both"/>
+        <w:rPr>
+          <w:rFonts w:ascii="Noto Sans" w:cs="Noto Sans" w:eastAsia="Noto Sans" w:hAnsi="Noto Sans"/>
+          <w:color w:val="4c4f69"/>
+          <w:sz w:val="16"/>
+          <w:szCs w:val="16"/>
+        </w:rPr>
+      </w:pPr>
+      <w:r>
+        <w:rPr>
+          <w:rFonts w:ascii="Noto Sans" w:cs="Noto Sans" w:eastAsia="Noto Sans" w:hAnsi="Noto Sans"/>
+          <w:color w:val="4c4f69"/>
           <w:sz w:val="16"/>
           <w:szCs w:val="16"/>
           <w:rtl w:val="0"/>
@@ -304,17 +383,19 @@
         <w:tabs>
           <w:tab w:val="right" w:leader="none" w:pos="9360"/>
         </w:tabs>
-        <w:spacing w:line="276" w:lineRule="auto"/>
-        <w:jc w:val="both"/>
-        <w:rPr>
-          <w:rFonts w:ascii="Montserrat" w:cs="Montserrat" w:eastAsia="Montserrat" w:hAnsi="Montserrat"/>
-          <w:sz w:val="16"/>
-          <w:szCs w:val="16"/>
-        </w:rPr>
-      </w:pPr>
-      <w:r>
-        <w:rPr>
-          <w:rFonts w:ascii="Montserrat" w:cs="Montserrat" w:eastAsia="Montserrat" w:hAnsi="Montserrat"/>
+        <w:spacing w:after="0" w:line="288" w:lineRule="auto"/>
+        <w:jc w:val="both"/>
+        <w:rPr>
+          <w:rFonts w:ascii="Noto Sans" w:cs="Noto Sans" w:eastAsia="Noto Sans" w:hAnsi="Noto Sans"/>
+          <w:color w:val="4c4f69"/>
+          <w:sz w:val="16"/>
+          <w:szCs w:val="16"/>
+        </w:rPr>
+      </w:pPr>
+      <w:r>
+        <w:rPr>
+          <w:rFonts w:ascii="Noto Sans" w:cs="Noto Sans" w:eastAsia="Noto Sans" w:hAnsi="Noto Sans"/>
+          <w:color w:val="4c4f69"/>
           <w:sz w:val="16"/>
           <w:szCs w:val="16"/>
           <w:rtl w:val="0"/>
@@ -331,17 +412,20 @@
         <w:tabs>
           <w:tab w:val="right" w:leader="none" w:pos="9360"/>
         </w:tabs>
-        <w:spacing w:line="276" w:lineRule="auto"/>
+        <w:spacing w:after="0" w:line="288" w:lineRule="auto"/>
         <w:ind w:left="720" w:hanging="360"/>
         <w:jc w:val="both"/>
         <w:rPr>
-          <w:sz w:val="16"/>
-          <w:szCs w:val="16"/>
-        </w:rPr>
-      </w:pPr>
-      <w:r>
-        <w:rPr>
-          <w:rFonts w:ascii="Montserrat" w:cs="Montserrat" w:eastAsia="Montserrat" w:hAnsi="Montserrat"/>
+          <w:rFonts w:ascii="Noto Sans" w:cs="Noto Sans" w:eastAsia="Noto Sans" w:hAnsi="Noto Sans"/>
+          <w:color w:val="4c4f69"/>
+          <w:sz w:val="16"/>
+          <w:szCs w:val="16"/>
+        </w:rPr>
+      </w:pPr>
+      <w:r>
+        <w:rPr>
+          <w:rFonts w:ascii="Noto Sans" w:cs="Noto Sans" w:eastAsia="Noto Sans" w:hAnsi="Noto Sans"/>
+          <w:color w:val="4c4f69"/>
           <w:sz w:val="16"/>
           <w:szCs w:val="16"/>
           <w:rtl w:val="0"/>
@@ -358,18 +442,20 @@
         <w:tabs>
           <w:tab w:val="right" w:leader="none" w:pos="9360"/>
         </w:tabs>
-        <w:spacing w:line="276" w:lineRule="auto"/>
+        <w:spacing w:after="0" w:line="288" w:lineRule="auto"/>
         <w:ind w:left="720" w:hanging="360"/>
         <w:jc w:val="both"/>
         <w:rPr>
-          <w:rFonts w:ascii="Montserrat" w:cs="Montserrat" w:eastAsia="Montserrat" w:hAnsi="Montserrat"/>
-          <w:sz w:val="16"/>
-          <w:szCs w:val="16"/>
-        </w:rPr>
-      </w:pPr>
-      <w:r>
-        <w:rPr>
-          <w:rFonts w:ascii="Montserrat" w:cs="Montserrat" w:eastAsia="Montserrat" w:hAnsi="Montserrat"/>
+          <w:rFonts w:ascii="Noto Sans" w:cs="Noto Sans" w:eastAsia="Noto Sans" w:hAnsi="Noto Sans"/>
+          <w:color w:val="4c4f69"/>
+          <w:sz w:val="16"/>
+          <w:szCs w:val="16"/>
+        </w:rPr>
+      </w:pPr>
+      <w:r>
+        <w:rPr>
+          <w:rFonts w:ascii="Noto Sans" w:cs="Noto Sans" w:eastAsia="Noto Sans" w:hAnsi="Noto Sans"/>
+          <w:color w:val="4c4f69"/>
           <w:sz w:val="16"/>
           <w:szCs w:val="16"/>
           <w:rtl w:val="0"/>
@@ -386,18 +472,20 @@
         <w:tabs>
           <w:tab w:val="right" w:leader="none" w:pos="9360"/>
         </w:tabs>
-        <w:spacing w:line="276" w:lineRule="auto"/>
+        <w:spacing w:after="0" w:line="288" w:lineRule="auto"/>
         <w:ind w:left="720" w:hanging="360"/>
         <w:jc w:val="both"/>
         <w:rPr>
           <w:rFonts w:ascii="Montserrat" w:cs="Montserrat" w:eastAsia="Montserrat" w:hAnsi="Montserrat"/>
-          <w:sz w:val="16"/>
-          <w:szCs w:val="16"/>
-        </w:rPr>
-      </w:pPr>
-      <w:r>
-        <w:rPr>
-          <w:rFonts w:ascii="Montserrat" w:cs="Montserrat" w:eastAsia="Montserrat" w:hAnsi="Montserrat"/>
+          <w:color w:val="4c4f69"/>
+          <w:sz w:val="16"/>
+          <w:szCs w:val="16"/>
+        </w:rPr>
+      </w:pPr>
+      <w:r>
+        <w:rPr>
+          <w:rFonts w:ascii="Noto Sans" w:cs="Noto Sans" w:eastAsia="Noto Sans" w:hAnsi="Noto Sans"/>
+          <w:color w:val="4c4f69"/>
           <w:sz w:val="16"/>
           <w:szCs w:val="16"/>
           <w:rtl w:val="0"/>
@@ -406,8 +494,9 @@
       </w:r>
       <w:r>
         <w:rPr>
-          <w:rFonts w:ascii="Montserrat" w:cs="Montserrat" w:eastAsia="Montserrat" w:hAnsi="Montserrat"/>
-          <w:b w:val="1"/>
+          <w:rFonts w:ascii="Noto Sans" w:cs="Noto Sans" w:eastAsia="Noto Sans" w:hAnsi="Noto Sans"/>
+          <w:b w:val="1"/>
+          <w:color w:val="4c4f69"/>
           <w:sz w:val="16"/>
           <w:szCs w:val="16"/>
           <w:rtl w:val="0"/>
@@ -416,7 +505,8 @@
       </w:r>
       <w:r>
         <w:rPr>
-          <w:rFonts w:ascii="Montserrat" w:cs="Montserrat" w:eastAsia="Montserrat" w:hAnsi="Montserrat"/>
+          <w:rFonts w:ascii="Noto Sans" w:cs="Noto Sans" w:eastAsia="Noto Sans" w:hAnsi="Noto Sans"/>
+          <w:color w:val="4c4f69"/>
           <w:sz w:val="16"/>
           <w:szCs w:val="16"/>
           <w:rtl w:val="0"/>
@@ -425,8 +515,9 @@
       </w:r>
       <w:r>
         <w:rPr>
-          <w:rFonts w:ascii="Montserrat" w:cs="Montserrat" w:eastAsia="Montserrat" w:hAnsi="Montserrat"/>
-          <w:b w:val="1"/>
+          <w:rFonts w:ascii="Noto Sans" w:cs="Noto Sans" w:eastAsia="Noto Sans" w:hAnsi="Noto Sans"/>
+          <w:b w:val="1"/>
+          <w:color w:val="4c4f69"/>
           <w:sz w:val="16"/>
           <w:szCs w:val="16"/>
           <w:rtl w:val="0"/>
@@ -435,7 +526,8 @@
       </w:r>
       <w:r>
         <w:rPr>
-          <w:rFonts w:ascii="Montserrat" w:cs="Montserrat" w:eastAsia="Montserrat" w:hAnsi="Montserrat"/>
+          <w:rFonts w:ascii="Noto Sans" w:cs="Noto Sans" w:eastAsia="Noto Sans" w:hAnsi="Noto Sans"/>
+          <w:color w:val="4c4f69"/>
           <w:sz w:val="16"/>
           <w:szCs w:val="16"/>
           <w:rtl w:val="0"/>
@@ -444,8 +536,9 @@
       </w:r>
       <w:r>
         <w:rPr>
-          <w:rFonts w:ascii="Montserrat" w:cs="Montserrat" w:eastAsia="Montserrat" w:hAnsi="Montserrat"/>
-          <w:b w:val="1"/>
+          <w:rFonts w:ascii="Noto Sans" w:cs="Noto Sans" w:eastAsia="Noto Sans" w:hAnsi="Noto Sans"/>
+          <w:b w:val="1"/>
+          <w:color w:val="4c4f69"/>
           <w:sz w:val="16"/>
           <w:szCs w:val="16"/>
           <w:rtl w:val="0"/>
@@ -454,7 +547,8 @@
       </w:r>
       <w:r>
         <w:rPr>
-          <w:rFonts w:ascii="Montserrat" w:cs="Montserrat" w:eastAsia="Montserrat" w:hAnsi="Montserrat"/>
+          <w:rFonts w:ascii="Noto Sans" w:cs="Noto Sans" w:eastAsia="Noto Sans" w:hAnsi="Noto Sans"/>
+          <w:color w:val="4c4f69"/>
           <w:sz w:val="16"/>
           <w:szCs w:val="16"/>
           <w:rtl w:val="0"/>
@@ -463,8 +557,9 @@
       </w:r>
       <w:r>
         <w:rPr>
-          <w:rFonts w:ascii="Montserrat" w:cs="Montserrat" w:eastAsia="Montserrat" w:hAnsi="Montserrat"/>
-          <w:b w:val="1"/>
+          <w:rFonts w:ascii="Noto Sans" w:cs="Noto Sans" w:eastAsia="Noto Sans" w:hAnsi="Noto Sans"/>
+          <w:b w:val="1"/>
+          <w:color w:val="4c4f69"/>
           <w:sz w:val="16"/>
           <w:szCs w:val="16"/>
           <w:rtl w:val="0"/>
@@ -473,7 +568,8 @@
       </w:r>
       <w:r>
         <w:rPr>
-          <w:rFonts w:ascii="Montserrat" w:cs="Montserrat" w:eastAsia="Montserrat" w:hAnsi="Montserrat"/>
+          <w:rFonts w:ascii="Noto Sans" w:cs="Noto Sans" w:eastAsia="Noto Sans" w:hAnsi="Noto Sans"/>
+          <w:color w:val="4c4f69"/>
           <w:sz w:val="16"/>
           <w:szCs w:val="16"/>
           <w:rtl w:val="0"/>
@@ -482,8 +578,9 @@
       </w:r>
       <w:r>
         <w:rPr>
-          <w:rFonts w:ascii="Montserrat" w:cs="Montserrat" w:eastAsia="Montserrat" w:hAnsi="Montserrat"/>
-          <w:b w:val="1"/>
+          <w:rFonts w:ascii="Noto Sans" w:cs="Noto Sans" w:eastAsia="Noto Sans" w:hAnsi="Noto Sans"/>
+          <w:b w:val="1"/>
+          <w:color w:val="4c4f69"/>
           <w:sz w:val="16"/>
           <w:szCs w:val="16"/>
           <w:rtl w:val="0"/>
@@ -492,7 +589,8 @@
       </w:r>
       <w:r>
         <w:rPr>
-          <w:rFonts w:ascii="Montserrat" w:cs="Montserrat" w:eastAsia="Montserrat" w:hAnsi="Montserrat"/>
+          <w:rFonts w:ascii="Noto Sans" w:cs="Noto Sans" w:eastAsia="Noto Sans" w:hAnsi="Noto Sans"/>
+          <w:color w:val="4c4f69"/>
           <w:sz w:val="16"/>
           <w:szCs w:val="16"/>
           <w:rtl w:val="0"/>
@@ -501,8 +599,9 @@
       </w:r>
       <w:r>
         <w:rPr>
-          <w:rFonts w:ascii="Montserrat" w:cs="Montserrat" w:eastAsia="Montserrat" w:hAnsi="Montserrat"/>
-          <w:b w:val="1"/>
+          <w:rFonts w:ascii="Noto Sans" w:cs="Noto Sans" w:eastAsia="Noto Sans" w:hAnsi="Noto Sans"/>
+          <w:b w:val="1"/>
+          <w:color w:val="4c4f69"/>
           <w:sz w:val="16"/>
           <w:szCs w:val="16"/>
           <w:rtl w:val="0"/>
@@ -511,7 +610,8 @@
       </w:r>
       <w:r>
         <w:rPr>
-          <w:rFonts w:ascii="Montserrat" w:cs="Montserrat" w:eastAsia="Montserrat" w:hAnsi="Montserrat"/>
+          <w:rFonts w:ascii="Noto Sans" w:cs="Noto Sans" w:eastAsia="Noto Sans" w:hAnsi="Noto Sans"/>
+          <w:color w:val="4c4f69"/>
           <w:sz w:val="16"/>
           <w:szCs w:val="16"/>
           <w:rtl w:val="0"/>
@@ -520,8 +620,9 @@
       </w:r>
       <w:r>
         <w:rPr>
-          <w:rFonts w:ascii="Montserrat" w:cs="Montserrat" w:eastAsia="Montserrat" w:hAnsi="Montserrat"/>
-          <w:b w:val="1"/>
+          <w:rFonts w:ascii="Noto Sans" w:cs="Noto Sans" w:eastAsia="Noto Sans" w:hAnsi="Noto Sans"/>
+          <w:b w:val="1"/>
+          <w:color w:val="4c4f69"/>
           <w:sz w:val="16"/>
           <w:szCs w:val="16"/>
           <w:rtl w:val="0"/>
@@ -530,7 +631,8 @@
       </w:r>
       <w:r>
         <w:rPr>
-          <w:rFonts w:ascii="Montserrat" w:cs="Montserrat" w:eastAsia="Montserrat" w:hAnsi="Montserrat"/>
+          <w:rFonts w:ascii="Noto Sans" w:cs="Noto Sans" w:eastAsia="Noto Sans" w:hAnsi="Noto Sans"/>
+          <w:color w:val="4c4f69"/>
           <w:sz w:val="16"/>
           <w:szCs w:val="16"/>
           <w:rtl w:val="0"/>
@@ -539,8 +641,9 @@
       </w:r>
       <w:r>
         <w:rPr>
-          <w:rFonts w:ascii="Montserrat" w:cs="Montserrat" w:eastAsia="Montserrat" w:hAnsi="Montserrat"/>
-          <w:b w:val="1"/>
+          <w:rFonts w:ascii="Noto Sans" w:cs="Noto Sans" w:eastAsia="Noto Sans" w:hAnsi="Noto Sans"/>
+          <w:b w:val="1"/>
+          <w:color w:val="4c4f69"/>
           <w:sz w:val="16"/>
           <w:szCs w:val="16"/>
           <w:rtl w:val="0"/>
@@ -549,7 +652,8 @@
       </w:r>
       <w:r>
         <w:rPr>
-          <w:rFonts w:ascii="Montserrat" w:cs="Montserrat" w:eastAsia="Montserrat" w:hAnsi="Montserrat"/>
+          <w:rFonts w:ascii="Noto Sans" w:cs="Noto Sans" w:eastAsia="Noto Sans" w:hAnsi="Noto Sans"/>
+          <w:color w:val="4c4f69"/>
           <w:sz w:val="16"/>
           <w:szCs w:val="16"/>
           <w:rtl w:val="0"/>
@@ -558,8 +662,9 @@
       </w:r>
       <w:r>
         <w:rPr>
-          <w:rFonts w:ascii="Montserrat" w:cs="Montserrat" w:eastAsia="Montserrat" w:hAnsi="Montserrat"/>
-          <w:b w:val="1"/>
+          <w:rFonts w:ascii="Noto Sans" w:cs="Noto Sans" w:eastAsia="Noto Sans" w:hAnsi="Noto Sans"/>
+          <w:b w:val="1"/>
+          <w:color w:val="4c4f69"/>
           <w:sz w:val="16"/>
           <w:szCs w:val="16"/>
           <w:rtl w:val="0"/>
@@ -568,7 +673,8 @@
       </w:r>
       <w:r>
         <w:rPr>
-          <w:rFonts w:ascii="Montserrat" w:cs="Montserrat" w:eastAsia="Montserrat" w:hAnsi="Montserrat"/>
+          <w:rFonts w:ascii="Noto Sans" w:cs="Noto Sans" w:eastAsia="Noto Sans" w:hAnsi="Noto Sans"/>
+          <w:color w:val="4c4f69"/>
           <w:sz w:val="16"/>
           <w:szCs w:val="16"/>
           <w:rtl w:val="0"/>
@@ -577,8 +683,9 @@
       </w:r>
       <w:r>
         <w:rPr>
-          <w:rFonts w:ascii="Montserrat" w:cs="Montserrat" w:eastAsia="Montserrat" w:hAnsi="Montserrat"/>
-          <w:b w:val="1"/>
+          <w:rFonts w:ascii="Noto Sans" w:cs="Noto Sans" w:eastAsia="Noto Sans" w:hAnsi="Noto Sans"/>
+          <w:b w:val="1"/>
+          <w:color w:val="4c4f69"/>
           <w:sz w:val="16"/>
           <w:szCs w:val="16"/>
           <w:rtl w:val="0"/>
@@ -587,7 +694,8 @@
       </w:r>
       <w:r>
         <w:rPr>
-          <w:rFonts w:ascii="Montserrat" w:cs="Montserrat" w:eastAsia="Montserrat" w:hAnsi="Montserrat"/>
+          <w:rFonts w:ascii="Noto Sans" w:cs="Noto Sans" w:eastAsia="Noto Sans" w:hAnsi="Noto Sans"/>
+          <w:color w:val="4c4f69"/>
           <w:sz w:val="16"/>
           <w:szCs w:val="16"/>
           <w:rtl w:val="0"/>
@@ -596,8 +704,9 @@
       </w:r>
       <w:r>
         <w:rPr>
-          <w:rFonts w:ascii="Montserrat" w:cs="Montserrat" w:eastAsia="Montserrat" w:hAnsi="Montserrat"/>
-          <w:b w:val="1"/>
+          <w:rFonts w:ascii="Noto Sans" w:cs="Noto Sans" w:eastAsia="Noto Sans" w:hAnsi="Noto Sans"/>
+          <w:b w:val="1"/>
+          <w:color w:val="4c4f69"/>
           <w:sz w:val="16"/>
           <w:szCs w:val="16"/>
           <w:rtl w:val="0"/>
@@ -606,7 +715,8 @@
       </w:r>
       <w:r>
         <w:rPr>
-          <w:rFonts w:ascii="Montserrat" w:cs="Montserrat" w:eastAsia="Montserrat" w:hAnsi="Montserrat"/>
+          <w:rFonts w:ascii="Noto Sans" w:cs="Noto Sans" w:eastAsia="Noto Sans" w:hAnsi="Noto Sans"/>
+          <w:color w:val="4c4f69"/>
           <w:sz w:val="16"/>
           <w:szCs w:val="16"/>
           <w:rtl w:val="0"/>
@@ -615,8 +725,9 @@
       </w:r>
       <w:r>
         <w:rPr>
-          <w:rFonts w:ascii="Montserrat" w:cs="Montserrat" w:eastAsia="Montserrat" w:hAnsi="Montserrat"/>
-          <w:b w:val="1"/>
+          <w:rFonts w:ascii="Noto Sans" w:cs="Noto Sans" w:eastAsia="Noto Sans" w:hAnsi="Noto Sans"/>
+          <w:b w:val="1"/>
+          <w:color w:val="4c4f69"/>
           <w:sz w:val="16"/>
           <w:szCs w:val="16"/>
           <w:rtl w:val="0"/>
@@ -625,7 +736,8 @@
       </w:r>
       <w:r>
         <w:rPr>
-          <w:rFonts w:ascii="Montserrat" w:cs="Montserrat" w:eastAsia="Montserrat" w:hAnsi="Montserrat"/>
+          <w:rFonts w:ascii="Noto Sans" w:cs="Noto Sans" w:eastAsia="Noto Sans" w:hAnsi="Noto Sans"/>
+          <w:color w:val="4c4f69"/>
           <w:sz w:val="16"/>
           <w:szCs w:val="16"/>
           <w:rtl w:val="0"/>
@@ -634,8 +746,9 @@
       </w:r>
       <w:r>
         <w:rPr>
-          <w:rFonts w:ascii="Montserrat" w:cs="Montserrat" w:eastAsia="Montserrat" w:hAnsi="Montserrat"/>
-          <w:b w:val="1"/>
+          <w:rFonts w:ascii="Noto Sans" w:cs="Noto Sans" w:eastAsia="Noto Sans" w:hAnsi="Noto Sans"/>
+          <w:b w:val="1"/>
+          <w:color w:val="4c4f69"/>
           <w:sz w:val="16"/>
           <w:szCs w:val="16"/>
           <w:rtl w:val="0"/>
@@ -644,7 +757,8 @@
       </w:r>
       <w:r>
         <w:rPr>
-          <w:rFonts w:ascii="Montserrat" w:cs="Montserrat" w:eastAsia="Montserrat" w:hAnsi="Montserrat"/>
+          <w:rFonts w:ascii="Noto Sans" w:cs="Noto Sans" w:eastAsia="Noto Sans" w:hAnsi="Noto Sans"/>
+          <w:color w:val="4c4f69"/>
           <w:sz w:val="16"/>
           <w:szCs w:val="16"/>
           <w:rtl w:val="0"/>
@@ -653,8 +767,9 @@
       </w:r>
       <w:r>
         <w:rPr>
-          <w:rFonts w:ascii="Montserrat" w:cs="Montserrat" w:eastAsia="Montserrat" w:hAnsi="Montserrat"/>
-          <w:b w:val="1"/>
+          <w:rFonts w:ascii="Noto Sans" w:cs="Noto Sans" w:eastAsia="Noto Sans" w:hAnsi="Noto Sans"/>
+          <w:b w:val="1"/>
+          <w:color w:val="4c4f69"/>
           <w:sz w:val="16"/>
           <w:szCs w:val="16"/>
           <w:rtl w:val="0"/>
@@ -663,7 +778,8 @@
       </w:r>
       <w:r>
         <w:rPr>
-          <w:rFonts w:ascii="Montserrat" w:cs="Montserrat" w:eastAsia="Montserrat" w:hAnsi="Montserrat"/>
+          <w:rFonts w:ascii="Noto Sans" w:cs="Noto Sans" w:eastAsia="Noto Sans" w:hAnsi="Noto Sans"/>
+          <w:color w:val="4c4f69"/>
           <w:sz w:val="16"/>
           <w:szCs w:val="16"/>
           <w:rtl w:val="0"/>
@@ -672,8 +788,9 @@
       </w:r>
       <w:r>
         <w:rPr>
-          <w:rFonts w:ascii="Montserrat" w:cs="Montserrat" w:eastAsia="Montserrat" w:hAnsi="Montserrat"/>
-          <w:b w:val="1"/>
+          <w:rFonts w:ascii="Noto Sans" w:cs="Noto Sans" w:eastAsia="Noto Sans" w:hAnsi="Noto Sans"/>
+          <w:b w:val="1"/>
+          <w:color w:val="4c4f69"/>
           <w:sz w:val="16"/>
           <w:szCs w:val="16"/>
           <w:rtl w:val="0"/>
@@ -682,7 +799,8 @@
       </w:r>
       <w:r>
         <w:rPr>
-          <w:rFonts w:ascii="Montserrat" w:cs="Montserrat" w:eastAsia="Montserrat" w:hAnsi="Montserrat"/>
+          <w:rFonts w:ascii="Noto Sans" w:cs="Noto Sans" w:eastAsia="Noto Sans" w:hAnsi="Noto Sans"/>
+          <w:color w:val="4c4f69"/>
           <w:sz w:val="16"/>
           <w:szCs w:val="16"/>
           <w:rtl w:val="0"/>
@@ -695,11 +813,12 @@
         <w:tabs>
           <w:tab w:val="right" w:leader="none" w:pos="9360"/>
         </w:tabs>
-        <w:spacing w:line="276" w:lineRule="auto"/>
-        <w:jc w:val="both"/>
-        <w:rPr>
-          <w:rFonts w:ascii="Montserrat" w:cs="Montserrat" w:eastAsia="Montserrat" w:hAnsi="Montserrat"/>
+        <w:spacing w:after="0" w:line="288" w:lineRule="auto"/>
+        <w:jc w:val="both"/>
+        <w:rPr>
+          <w:rFonts w:ascii="Noto Sans" w:cs="Noto Sans" w:eastAsia="Noto Sans" w:hAnsi="Noto Sans"/>
           <w:i w:val="1"/>
+          <w:color w:val="4c4f69"/>
           <w:sz w:val="16"/>
           <w:szCs w:val="16"/>
         </w:rPr>
@@ -715,17 +834,19 @@
         <w:tabs>
           <w:tab w:val="right" w:leader="none" w:pos="9360"/>
         </w:tabs>
-        <w:spacing w:line="276" w:lineRule="auto"/>
-        <w:jc w:val="both"/>
-        <w:rPr>
-          <w:rFonts w:ascii="Montserrat" w:cs="Montserrat" w:eastAsia="Montserrat" w:hAnsi="Montserrat"/>
-          <w:sz w:val="16"/>
-          <w:szCs w:val="16"/>
-        </w:rPr>
-      </w:pPr>
-      <w:r>
-        <w:rPr>
-          <w:rFonts w:ascii="Montserrat" w:cs="Montserrat" w:eastAsia="Montserrat" w:hAnsi="Montserrat"/>
+        <w:spacing w:after="0" w:line="288" w:lineRule="auto"/>
+        <w:jc w:val="both"/>
+        <w:rPr>
+          <w:rFonts w:ascii="Noto Sans" w:cs="Noto Sans" w:eastAsia="Noto Sans" w:hAnsi="Noto Sans"/>
+          <w:color w:val="4c4f69"/>
+          <w:sz w:val="16"/>
+          <w:szCs w:val="16"/>
+        </w:rPr>
+      </w:pPr>
+      <w:r>
+        <w:rPr>
+          <w:rFonts w:ascii="Noto Sans" w:cs="Noto Sans" w:eastAsia="Noto Sans" w:hAnsi="Noto Sans"/>
+          <w:color w:val="4c4f69"/>
           <w:sz w:val="16"/>
           <w:szCs w:val="16"/>
           <w:rtl w:val="0"/>
@@ -740,17 +861,19 @@
         <w:tabs>
           <w:tab w:val="right" w:leader="none" w:pos="9360"/>
         </w:tabs>
-        <w:spacing w:line="276" w:lineRule="auto"/>
-        <w:jc w:val="both"/>
-        <w:rPr>
-          <w:rFonts w:ascii="Montserrat" w:cs="Montserrat" w:eastAsia="Montserrat" w:hAnsi="Montserrat"/>
-          <w:sz w:val="16"/>
-          <w:szCs w:val="16"/>
-        </w:rPr>
-      </w:pPr>
-      <w:r>
-        <w:rPr>
-          <w:rFonts w:ascii="Montserrat" w:cs="Montserrat" w:eastAsia="Montserrat" w:hAnsi="Montserrat"/>
+        <w:spacing w:after="0" w:line="288" w:lineRule="auto"/>
+        <w:jc w:val="both"/>
+        <w:rPr>
+          <w:rFonts w:ascii="Noto Sans" w:cs="Noto Sans" w:eastAsia="Noto Sans" w:hAnsi="Noto Sans"/>
+          <w:color w:val="4c4f69"/>
+          <w:sz w:val="16"/>
+          <w:szCs w:val="16"/>
+        </w:rPr>
+      </w:pPr>
+      <w:r>
+        <w:rPr>
+          <w:rFonts w:ascii="Noto Sans" w:cs="Noto Sans" w:eastAsia="Noto Sans" w:hAnsi="Noto Sans"/>
+          <w:color w:val="4c4f69"/>
           <w:sz w:val="16"/>
           <w:szCs w:val="16"/>
           <w:rtl w:val="0"/>
@@ -767,17 +890,20 @@
         <w:tabs>
           <w:tab w:val="right" w:leader="none" w:pos="9360"/>
         </w:tabs>
-        <w:spacing w:line="276" w:lineRule="auto"/>
+        <w:spacing w:after="0" w:line="288" w:lineRule="auto"/>
         <w:ind w:left="720" w:hanging="360"/>
         <w:jc w:val="both"/>
         <w:rPr>
-          <w:sz w:val="16"/>
-          <w:szCs w:val="16"/>
-        </w:rPr>
-      </w:pPr>
-      <w:r>
-        <w:rPr>
-          <w:rFonts w:ascii="Montserrat" w:cs="Montserrat" w:eastAsia="Montserrat" w:hAnsi="Montserrat"/>
+          <w:rFonts w:ascii="Noto Sans" w:cs="Noto Sans" w:eastAsia="Noto Sans" w:hAnsi="Noto Sans"/>
+          <w:color w:val="4c4f69"/>
+          <w:sz w:val="16"/>
+          <w:szCs w:val="16"/>
+        </w:rPr>
+      </w:pPr>
+      <w:r>
+        <w:rPr>
+          <w:rFonts w:ascii="Noto Sans" w:cs="Noto Sans" w:eastAsia="Noto Sans" w:hAnsi="Noto Sans"/>
+          <w:color w:val="4c4f69"/>
           <w:sz w:val="16"/>
           <w:szCs w:val="16"/>
           <w:rtl w:val="0"/>
@@ -794,18 +920,20 @@
         <w:tabs>
           <w:tab w:val="right" w:leader="none" w:pos="9360"/>
         </w:tabs>
-        <w:spacing w:line="276" w:lineRule="auto"/>
+        <w:spacing w:after="0" w:line="288" w:lineRule="auto"/>
         <w:ind w:left="720" w:hanging="360"/>
         <w:jc w:val="both"/>
         <w:rPr>
-          <w:rFonts w:ascii="Montserrat" w:cs="Montserrat" w:eastAsia="Montserrat" w:hAnsi="Montserrat"/>
-          <w:sz w:val="16"/>
-          <w:szCs w:val="16"/>
-        </w:rPr>
-      </w:pPr>
-      <w:r>
-        <w:rPr>
-          <w:rFonts w:ascii="Montserrat" w:cs="Montserrat" w:eastAsia="Montserrat" w:hAnsi="Montserrat"/>
+          <w:rFonts w:ascii="Noto Sans" w:cs="Noto Sans" w:eastAsia="Noto Sans" w:hAnsi="Noto Sans"/>
+          <w:color w:val="4c4f69"/>
+          <w:sz w:val="16"/>
+          <w:szCs w:val="16"/>
+        </w:rPr>
+      </w:pPr>
+      <w:r>
+        <w:rPr>
+          <w:rFonts w:ascii="Noto Sans" w:cs="Noto Sans" w:eastAsia="Noto Sans" w:hAnsi="Noto Sans"/>
+          <w:color w:val="4c4f69"/>
           <w:sz w:val="16"/>
           <w:szCs w:val="16"/>
           <w:rtl w:val="0"/>
@@ -822,18 +950,20 @@
         <w:tabs>
           <w:tab w:val="right" w:leader="none" w:pos="9360"/>
         </w:tabs>
-        <w:spacing w:line="276" w:lineRule="auto"/>
+        <w:spacing w:after="0" w:line="288" w:lineRule="auto"/>
         <w:ind w:left="720" w:hanging="360"/>
         <w:jc w:val="both"/>
         <w:rPr>
-          <w:rFonts w:ascii="Montserrat" w:cs="Montserrat" w:eastAsia="Montserrat" w:hAnsi="Montserrat"/>
-          <w:sz w:val="16"/>
-          <w:szCs w:val="16"/>
-        </w:rPr>
-      </w:pPr>
-      <w:r>
-        <w:rPr>
-          <w:rFonts w:ascii="Montserrat" w:cs="Montserrat" w:eastAsia="Montserrat" w:hAnsi="Montserrat"/>
+          <w:rFonts w:ascii="Noto Sans" w:cs="Noto Sans" w:eastAsia="Noto Sans" w:hAnsi="Noto Sans"/>
+          <w:color w:val="4c4f69"/>
+          <w:sz w:val="16"/>
+          <w:szCs w:val="16"/>
+        </w:rPr>
+      </w:pPr>
+      <w:r>
+        <w:rPr>
+          <w:rFonts w:ascii="Noto Sans" w:cs="Noto Sans" w:eastAsia="Noto Sans" w:hAnsi="Noto Sans"/>
+          <w:color w:val="4c4f69"/>
           <w:sz w:val="16"/>
           <w:szCs w:val="16"/>
           <w:rtl w:val="0"/>
@@ -850,18 +980,20 @@
         <w:tabs>
           <w:tab w:val="right" w:leader="none" w:pos="9360"/>
         </w:tabs>
-        <w:spacing w:line="276" w:lineRule="auto"/>
+        <w:spacing w:after="0" w:line="288" w:lineRule="auto"/>
         <w:ind w:left="720" w:hanging="360"/>
         <w:jc w:val="both"/>
         <w:rPr>
           <w:rFonts w:ascii="Montserrat" w:cs="Montserrat" w:eastAsia="Montserrat" w:hAnsi="Montserrat"/>
-          <w:sz w:val="16"/>
-          <w:szCs w:val="16"/>
-        </w:rPr>
-      </w:pPr>
-      <w:r>
-        <w:rPr>
-          <w:rFonts w:ascii="Montserrat" w:cs="Montserrat" w:eastAsia="Montserrat" w:hAnsi="Montserrat"/>
+          <w:color w:val="4c4f69"/>
+          <w:sz w:val="16"/>
+          <w:szCs w:val="16"/>
+        </w:rPr>
+      </w:pPr>
+      <w:r>
+        <w:rPr>
+          <w:rFonts w:ascii="Noto Sans" w:cs="Noto Sans" w:eastAsia="Noto Sans" w:hAnsi="Noto Sans"/>
+          <w:color w:val="4c4f69"/>
           <w:sz w:val="16"/>
           <w:szCs w:val="16"/>
           <w:rtl w:val="0"/>
@@ -870,8 +1002,9 @@
       </w:r>
       <w:r>
         <w:rPr>
-          <w:rFonts w:ascii="Montserrat" w:cs="Montserrat" w:eastAsia="Montserrat" w:hAnsi="Montserrat"/>
-          <w:b w:val="1"/>
+          <w:rFonts w:ascii="Noto Sans" w:cs="Noto Sans" w:eastAsia="Noto Sans" w:hAnsi="Noto Sans"/>
+          <w:b w:val="1"/>
+          <w:color w:val="4c4f69"/>
           <w:sz w:val="16"/>
           <w:szCs w:val="16"/>
           <w:rtl w:val="0"/>
@@ -880,7 +1013,8 @@
       </w:r>
       <w:r>
         <w:rPr>
-          <w:rFonts w:ascii="Montserrat" w:cs="Montserrat" w:eastAsia="Montserrat" w:hAnsi="Montserrat"/>
+          <w:rFonts w:ascii="Noto Sans" w:cs="Noto Sans" w:eastAsia="Noto Sans" w:hAnsi="Noto Sans"/>
+          <w:color w:val="4c4f69"/>
           <w:sz w:val="16"/>
           <w:szCs w:val="16"/>
           <w:rtl w:val="0"/>
@@ -889,8 +1023,9 @@
       </w:r>
       <w:r>
         <w:rPr>
-          <w:rFonts w:ascii="Montserrat" w:cs="Montserrat" w:eastAsia="Montserrat" w:hAnsi="Montserrat"/>
-          <w:b w:val="1"/>
+          <w:rFonts w:ascii="Noto Sans" w:cs="Noto Sans" w:eastAsia="Noto Sans" w:hAnsi="Noto Sans"/>
+          <w:b w:val="1"/>
+          <w:color w:val="4c4f69"/>
           <w:sz w:val="16"/>
           <w:szCs w:val="16"/>
           <w:rtl w:val="0"/>
@@ -899,7 +1034,8 @@
       </w:r>
       <w:r>
         <w:rPr>
-          <w:rFonts w:ascii="Montserrat" w:cs="Montserrat" w:eastAsia="Montserrat" w:hAnsi="Montserrat"/>
+          <w:rFonts w:ascii="Noto Sans" w:cs="Noto Sans" w:eastAsia="Noto Sans" w:hAnsi="Noto Sans"/>
+          <w:color w:val="4c4f69"/>
           <w:sz w:val="16"/>
           <w:szCs w:val="16"/>
           <w:rtl w:val="0"/>
@@ -908,8 +1044,9 @@
       </w:r>
       <w:r>
         <w:rPr>
-          <w:rFonts w:ascii="Montserrat" w:cs="Montserrat" w:eastAsia="Montserrat" w:hAnsi="Montserrat"/>
-          <w:b w:val="1"/>
+          <w:rFonts w:ascii="Noto Sans" w:cs="Noto Sans" w:eastAsia="Noto Sans" w:hAnsi="Noto Sans"/>
+          <w:b w:val="1"/>
+          <w:color w:val="4c4f69"/>
           <w:sz w:val="16"/>
           <w:szCs w:val="16"/>
           <w:rtl w:val="0"/>
@@ -918,7 +1055,8 @@
       </w:r>
       <w:r>
         <w:rPr>
-          <w:rFonts w:ascii="Montserrat" w:cs="Montserrat" w:eastAsia="Montserrat" w:hAnsi="Montserrat"/>
+          <w:rFonts w:ascii="Noto Sans" w:cs="Noto Sans" w:eastAsia="Noto Sans" w:hAnsi="Noto Sans"/>
+          <w:color w:val="4c4f69"/>
           <w:sz w:val="16"/>
           <w:szCs w:val="16"/>
           <w:rtl w:val="0"/>
@@ -927,8 +1065,9 @@
       </w:r>
       <w:r>
         <w:rPr>
-          <w:rFonts w:ascii="Montserrat" w:cs="Montserrat" w:eastAsia="Montserrat" w:hAnsi="Montserrat"/>
-          <w:b w:val="1"/>
+          <w:rFonts w:ascii="Noto Sans" w:cs="Noto Sans" w:eastAsia="Noto Sans" w:hAnsi="Noto Sans"/>
+          <w:b w:val="1"/>
+          <w:color w:val="4c4f69"/>
           <w:sz w:val="16"/>
           <w:szCs w:val="16"/>
           <w:rtl w:val="0"/>
@@ -937,7 +1076,8 @@
       </w:r>
       <w:r>
         <w:rPr>
-          <w:rFonts w:ascii="Montserrat" w:cs="Montserrat" w:eastAsia="Montserrat" w:hAnsi="Montserrat"/>
+          <w:rFonts w:ascii="Noto Sans" w:cs="Noto Sans" w:eastAsia="Noto Sans" w:hAnsi="Noto Sans"/>
+          <w:color w:val="4c4f69"/>
           <w:sz w:val="16"/>
           <w:szCs w:val="16"/>
           <w:rtl w:val="0"/>
@@ -946,8 +1086,9 @@
       </w:r>
       <w:r>
         <w:rPr>
-          <w:rFonts w:ascii="Montserrat" w:cs="Montserrat" w:eastAsia="Montserrat" w:hAnsi="Montserrat"/>
-          <w:b w:val="1"/>
+          <w:rFonts w:ascii="Noto Sans" w:cs="Noto Sans" w:eastAsia="Noto Sans" w:hAnsi="Noto Sans"/>
+          <w:b w:val="1"/>
+          <w:color w:val="4c4f69"/>
           <w:sz w:val="16"/>
           <w:szCs w:val="16"/>
           <w:rtl w:val="0"/>
@@ -956,7 +1097,8 @@
       </w:r>
       <w:r>
         <w:rPr>
-          <w:rFonts w:ascii="Montserrat" w:cs="Montserrat" w:eastAsia="Montserrat" w:hAnsi="Montserrat"/>
+          <w:rFonts w:ascii="Noto Sans" w:cs="Noto Sans" w:eastAsia="Noto Sans" w:hAnsi="Noto Sans"/>
+          <w:color w:val="4c4f69"/>
           <w:sz w:val="16"/>
           <w:szCs w:val="16"/>
           <w:rtl w:val="0"/>
@@ -965,8 +1107,9 @@
       </w:r>
       <w:r>
         <w:rPr>
-          <w:rFonts w:ascii="Montserrat" w:cs="Montserrat" w:eastAsia="Montserrat" w:hAnsi="Montserrat"/>
-          <w:b w:val="1"/>
+          <w:rFonts w:ascii="Noto Sans" w:cs="Noto Sans" w:eastAsia="Noto Sans" w:hAnsi="Noto Sans"/>
+          <w:b w:val="1"/>
+          <w:color w:val="4c4f69"/>
           <w:sz w:val="16"/>
           <w:szCs w:val="16"/>
           <w:rtl w:val="0"/>
@@ -975,7 +1118,8 @@
       </w:r>
       <w:r>
         <w:rPr>
-          <w:rFonts w:ascii="Montserrat" w:cs="Montserrat" w:eastAsia="Montserrat" w:hAnsi="Montserrat"/>
+          <w:rFonts w:ascii="Noto Sans" w:cs="Noto Sans" w:eastAsia="Noto Sans" w:hAnsi="Noto Sans"/>
+          <w:color w:val="4c4f69"/>
           <w:sz w:val="16"/>
           <w:szCs w:val="16"/>
           <w:rtl w:val="0"/>
@@ -984,8 +1128,9 @@
       </w:r>
       <w:r>
         <w:rPr>
-          <w:rFonts w:ascii="Montserrat" w:cs="Montserrat" w:eastAsia="Montserrat" w:hAnsi="Montserrat"/>
-          <w:b w:val="1"/>
+          <w:rFonts w:ascii="Noto Sans" w:cs="Noto Sans" w:eastAsia="Noto Sans" w:hAnsi="Noto Sans"/>
+          <w:b w:val="1"/>
+          <w:color w:val="4c4f69"/>
           <w:sz w:val="16"/>
           <w:szCs w:val="16"/>
           <w:rtl w:val="0"/>
@@ -994,7 +1139,8 @@
       </w:r>
       <w:r>
         <w:rPr>
-          <w:rFonts w:ascii="Montserrat" w:cs="Montserrat" w:eastAsia="Montserrat" w:hAnsi="Montserrat"/>
+          <w:rFonts w:ascii="Noto Sans" w:cs="Noto Sans" w:eastAsia="Noto Sans" w:hAnsi="Noto Sans"/>
+          <w:color w:val="4c4f69"/>
           <w:sz w:val="16"/>
           <w:szCs w:val="16"/>
           <w:rtl w:val="0"/>
@@ -1003,8 +1149,9 @@
       </w:r>
       <w:r>
         <w:rPr>
-          <w:rFonts w:ascii="Montserrat" w:cs="Montserrat" w:eastAsia="Montserrat" w:hAnsi="Montserrat"/>
-          <w:b w:val="1"/>
+          <w:rFonts w:ascii="Noto Sans" w:cs="Noto Sans" w:eastAsia="Noto Sans" w:hAnsi="Noto Sans"/>
+          <w:b w:val="1"/>
+          <w:color w:val="4c4f69"/>
           <w:sz w:val="16"/>
           <w:szCs w:val="16"/>
           <w:rtl w:val="0"/>
@@ -1013,7 +1160,8 @@
       </w:r>
       <w:r>
         <w:rPr>
-          <w:rFonts w:ascii="Montserrat" w:cs="Montserrat" w:eastAsia="Montserrat" w:hAnsi="Montserrat"/>
+          <w:rFonts w:ascii="Noto Sans" w:cs="Noto Sans" w:eastAsia="Noto Sans" w:hAnsi="Noto Sans"/>
+          <w:color w:val="4c4f69"/>
           <w:sz w:val="16"/>
           <w:szCs w:val="16"/>
           <w:rtl w:val="0"/>
@@ -1022,8 +1170,9 @@
       </w:r>
       <w:r>
         <w:rPr>
-          <w:rFonts w:ascii="Montserrat" w:cs="Montserrat" w:eastAsia="Montserrat" w:hAnsi="Montserrat"/>
-          <w:b w:val="1"/>
+          <w:rFonts w:ascii="Noto Sans" w:cs="Noto Sans" w:eastAsia="Noto Sans" w:hAnsi="Noto Sans"/>
+          <w:b w:val="1"/>
+          <w:color w:val="4c4f69"/>
           <w:sz w:val="16"/>
           <w:szCs w:val="16"/>
           <w:rtl w:val="0"/>
@@ -1032,7 +1181,8 @@
       </w:r>
       <w:r>
         <w:rPr>
-          <w:rFonts w:ascii="Montserrat" w:cs="Montserrat" w:eastAsia="Montserrat" w:hAnsi="Montserrat"/>
+          <w:rFonts w:ascii="Noto Sans" w:cs="Noto Sans" w:eastAsia="Noto Sans" w:hAnsi="Noto Sans"/>
+          <w:color w:val="4c4f69"/>
           <w:sz w:val="16"/>
           <w:szCs w:val="16"/>
           <w:rtl w:val="0"/>
@@ -1041,8 +1191,9 @@
       </w:r>
       <w:r>
         <w:rPr>
-          <w:rFonts w:ascii="Montserrat" w:cs="Montserrat" w:eastAsia="Montserrat" w:hAnsi="Montserrat"/>
-          <w:b w:val="1"/>
+          <w:rFonts w:ascii="Noto Sans" w:cs="Noto Sans" w:eastAsia="Noto Sans" w:hAnsi="Noto Sans"/>
+          <w:b w:val="1"/>
+          <w:color w:val="4c4f69"/>
           <w:sz w:val="16"/>
           <w:szCs w:val="16"/>
           <w:rtl w:val="0"/>
@@ -1051,7 +1202,8 @@
       </w:r>
       <w:r>
         <w:rPr>
-          <w:rFonts w:ascii="Montserrat" w:cs="Montserrat" w:eastAsia="Montserrat" w:hAnsi="Montserrat"/>
+          <w:rFonts w:ascii="Noto Sans" w:cs="Noto Sans" w:eastAsia="Noto Sans" w:hAnsi="Noto Sans"/>
+          <w:color w:val="4c4f69"/>
           <w:sz w:val="16"/>
           <w:szCs w:val="16"/>
           <w:rtl w:val="0"/>
@@ -1060,8 +1212,9 @@
       </w:r>
       <w:r>
         <w:rPr>
-          <w:rFonts w:ascii="Montserrat" w:cs="Montserrat" w:eastAsia="Montserrat" w:hAnsi="Montserrat"/>
-          <w:b w:val="1"/>
+          <w:rFonts w:ascii="Noto Sans" w:cs="Noto Sans" w:eastAsia="Noto Sans" w:hAnsi="Noto Sans"/>
+          <w:b w:val="1"/>
+          <w:color w:val="4c4f69"/>
           <w:sz w:val="16"/>
           <w:szCs w:val="16"/>
           <w:rtl w:val="0"/>
@@ -1070,7 +1223,8 @@
       </w:r>
       <w:r>
         <w:rPr>
-          <w:rFonts w:ascii="Montserrat" w:cs="Montserrat" w:eastAsia="Montserrat" w:hAnsi="Montserrat"/>
+          <w:rFonts w:ascii="Noto Sans" w:cs="Noto Sans" w:eastAsia="Noto Sans" w:hAnsi="Noto Sans"/>
+          <w:color w:val="4c4f69"/>
           <w:sz w:val="16"/>
           <w:szCs w:val="16"/>
           <w:rtl w:val="0"/>
@@ -1079,8 +1233,9 @@
       </w:r>
       <w:r>
         <w:rPr>
-          <w:rFonts w:ascii="Montserrat" w:cs="Montserrat" w:eastAsia="Montserrat" w:hAnsi="Montserrat"/>
-          <w:b w:val="1"/>
+          <w:rFonts w:ascii="Noto Sans" w:cs="Noto Sans" w:eastAsia="Noto Sans" w:hAnsi="Noto Sans"/>
+          <w:b w:val="1"/>
+          <w:color w:val="4c4f69"/>
           <w:sz w:val="16"/>
           <w:szCs w:val="16"/>
           <w:rtl w:val="0"/>
@@ -1089,7 +1244,8 @@
       </w:r>
       <w:r>
         <w:rPr>
-          <w:rFonts w:ascii="Montserrat" w:cs="Montserrat" w:eastAsia="Montserrat" w:hAnsi="Montserrat"/>
+          <w:rFonts w:ascii="Noto Sans" w:cs="Noto Sans" w:eastAsia="Noto Sans" w:hAnsi="Noto Sans"/>
+          <w:color w:val="4c4f69"/>
           <w:sz w:val="16"/>
           <w:szCs w:val="16"/>
           <w:rtl w:val="0"/>
@@ -1098,8 +1254,9 @@
       </w:r>
       <w:r>
         <w:rPr>
-          <w:rFonts w:ascii="Montserrat" w:cs="Montserrat" w:eastAsia="Montserrat" w:hAnsi="Montserrat"/>
-          <w:b w:val="1"/>
+          <w:rFonts w:ascii="Noto Sans" w:cs="Noto Sans" w:eastAsia="Noto Sans" w:hAnsi="Noto Sans"/>
+          <w:b w:val="1"/>
+          <w:color w:val="4c4f69"/>
           <w:sz w:val="16"/>
           <w:szCs w:val="16"/>
           <w:rtl w:val="0"/>
@@ -1108,7 +1265,8 @@
       </w:r>
       <w:r>
         <w:rPr>
-          <w:rFonts w:ascii="Montserrat" w:cs="Montserrat" w:eastAsia="Montserrat" w:hAnsi="Montserrat"/>
+          <w:rFonts w:ascii="Noto Sans" w:cs="Noto Sans" w:eastAsia="Noto Sans" w:hAnsi="Noto Sans"/>
+          <w:color w:val="4c4f69"/>
           <w:sz w:val="16"/>
           <w:szCs w:val="16"/>
           <w:rtl w:val="0"/>
@@ -1117,8 +1275,9 @@
       </w:r>
       <w:r>
         <w:rPr>
-          <w:rFonts w:ascii="Montserrat" w:cs="Montserrat" w:eastAsia="Montserrat" w:hAnsi="Montserrat"/>
-          <w:b w:val="1"/>
+          <w:rFonts w:ascii="Noto Sans" w:cs="Noto Sans" w:eastAsia="Noto Sans" w:hAnsi="Noto Sans"/>
+          <w:b w:val="1"/>
+          <w:color w:val="4c4f69"/>
           <w:sz w:val="16"/>
           <w:szCs w:val="16"/>
           <w:rtl w:val="0"/>
@@ -1127,7 +1286,8 @@
       </w:r>
       <w:r>
         <w:rPr>
-          <w:rFonts w:ascii="Montserrat" w:cs="Montserrat" w:eastAsia="Montserrat" w:hAnsi="Montserrat"/>
+          <w:rFonts w:ascii="Noto Sans" w:cs="Noto Sans" w:eastAsia="Noto Sans" w:hAnsi="Noto Sans"/>
+          <w:color w:val="4c4f69"/>
           <w:sz w:val="16"/>
           <w:szCs w:val="16"/>
           <w:rtl w:val="0"/>
@@ -1136,8 +1296,9 @@
       </w:r>
       <w:r>
         <w:rPr>
-          <w:rFonts w:ascii="Montserrat" w:cs="Montserrat" w:eastAsia="Montserrat" w:hAnsi="Montserrat"/>
-          <w:b w:val="1"/>
+          <w:rFonts w:ascii="Noto Sans" w:cs="Noto Sans" w:eastAsia="Noto Sans" w:hAnsi="Noto Sans"/>
+          <w:b w:val="1"/>
+          <w:color w:val="4c4f69"/>
           <w:sz w:val="16"/>
           <w:szCs w:val="16"/>
           <w:rtl w:val="0"/>
@@ -1146,7 +1307,8 @@
       </w:r>
       <w:r>
         <w:rPr>
-          <w:rFonts w:ascii="Montserrat" w:cs="Montserrat" w:eastAsia="Montserrat" w:hAnsi="Montserrat"/>
+          <w:rFonts w:ascii="Noto Sans" w:cs="Noto Sans" w:eastAsia="Noto Sans" w:hAnsi="Noto Sans"/>
+          <w:color w:val="4c4f69"/>
           <w:sz w:val="16"/>
           <w:szCs w:val="16"/>
           <w:rtl w:val="0"/>
@@ -1155,8 +1317,9 @@
       </w:r>
       <w:r>
         <w:rPr>
-          <w:rFonts w:ascii="Montserrat" w:cs="Montserrat" w:eastAsia="Montserrat" w:hAnsi="Montserrat"/>
-          <w:b w:val="1"/>
+          <w:rFonts w:ascii="Noto Sans" w:cs="Noto Sans" w:eastAsia="Noto Sans" w:hAnsi="Noto Sans"/>
+          <w:b w:val="1"/>
+          <w:color w:val="4c4f69"/>
           <w:sz w:val="16"/>
           <w:szCs w:val="16"/>
           <w:rtl w:val="0"/>
@@ -1165,7 +1328,8 @@
       </w:r>
       <w:r>
         <w:rPr>
-          <w:rFonts w:ascii="Montserrat" w:cs="Montserrat" w:eastAsia="Montserrat" w:hAnsi="Montserrat"/>
+          <w:rFonts w:ascii="Noto Sans" w:cs="Noto Sans" w:eastAsia="Noto Sans" w:hAnsi="Noto Sans"/>
+          <w:color w:val="4c4f69"/>
           <w:sz w:val="16"/>
           <w:szCs w:val="16"/>
           <w:rtl w:val="0"/>
@@ -1178,10 +1342,11 @@
         <w:tabs>
           <w:tab w:val="right" w:leader="none" w:pos="9360"/>
         </w:tabs>
-        <w:spacing w:line="276" w:lineRule="auto"/>
-        <w:jc w:val="both"/>
-        <w:rPr>
-          <w:rFonts w:ascii="Montserrat" w:cs="Montserrat" w:eastAsia="Montserrat" w:hAnsi="Montserrat"/>
+        <w:spacing w:after="0" w:line="288" w:lineRule="auto"/>
+        <w:jc w:val="both"/>
+        <w:rPr>
+          <w:rFonts w:ascii="Noto Sans" w:cs="Noto Sans" w:eastAsia="Noto Sans" w:hAnsi="Noto Sans"/>
+          <w:color w:val="4c4f69"/>
           <w:sz w:val="16"/>
           <w:szCs w:val="16"/>
         </w:rPr>
@@ -1197,23 +1362,36 @@
         <w:tabs>
           <w:tab w:val="right" w:leader="none" w:pos="9360"/>
         </w:tabs>
-        <w:spacing w:line="276" w:lineRule="auto"/>
-        <w:jc w:val="both"/>
-        <w:rPr>
-          <w:rFonts w:ascii="Montserrat" w:cs="Montserrat" w:eastAsia="Montserrat" w:hAnsi="Montserrat"/>
-          <w:sz w:val="16"/>
-          <w:szCs w:val="16"/>
-        </w:rPr>
-      </w:pPr>
-      <w:r>
-        <w:rPr>
-          <w:rFonts w:ascii="Source Serif 4" w:cs="Source Serif 4" w:eastAsia="Source Serif 4" w:hAnsi="Source Serif 4"/>
+        <w:spacing w:after="0" w:line="288" w:lineRule="auto"/>
+        <w:jc w:val="both"/>
+        <w:rPr>
+          <w:rFonts w:ascii="Noto Sans" w:cs="Noto Sans" w:eastAsia="Noto Sans" w:hAnsi="Noto Sans"/>
+          <w:color w:val="4c4f69"/>
+          <w:sz w:val="16"/>
+          <w:szCs w:val="16"/>
+        </w:rPr>
+      </w:pPr>
+      <w:r>
+        <w:rPr>
+          <w:rFonts w:ascii="Noto Sans" w:cs="Noto Sans" w:eastAsia="Noto Sans" w:hAnsi="Noto Sans"/>
+          <w:b w:val="1"/>
+          <w:color w:val="4c4f69"/>
           <w:sz w:val="16"/>
           <w:szCs w:val="16"/>
           <w:u w:val="single"/>
           <w:rtl w:val="0"/>
         </w:rPr>
         <w:t xml:space="preserve">Projects</w:t>
+      </w:r>
+      <w:r>
+        <w:rPr>
+          <w:rFonts w:ascii="Noto Sans" w:cs="Noto Sans" w:eastAsia="Noto Sans" w:hAnsi="Noto Sans"/>
+          <w:color w:val="4c4f69"/>
+          <w:sz w:val="16"/>
+          <w:szCs w:val="16"/>
+          <w:u w:val="single"/>
+          <w:rtl w:val="0"/>
+        </w:rPr>
         <w:tab/>
       </w:r>
       <w:r>
@@ -1227,18 +1405,21 @@
         <w:tabs>
           <w:tab w:val="right" w:leader="none" w:pos="9360"/>
         </w:tabs>
-        <w:spacing w:line="276" w:lineRule="auto"/>
-        <w:jc w:val="both"/>
-        <w:rPr>
-          <w:rFonts w:ascii="Montserrat" w:cs="Montserrat" w:eastAsia="Montserrat" w:hAnsi="Montserrat"/>
-          <w:sz w:val="16"/>
-          <w:szCs w:val="16"/>
-        </w:rPr>
-      </w:pPr>
-      <w:r>
-        <w:rPr>
-          <w:rFonts w:ascii="Montserrat" w:cs="Montserrat" w:eastAsia="Montserrat" w:hAnsi="Montserrat"/>
-          <w:b w:val="1"/>
+        <w:spacing w:after="0" w:line="288" w:lineRule="auto"/>
+        <w:jc w:val="both"/>
+        <w:rPr>
+          <w:rFonts w:ascii="Noto Sans" w:cs="Noto Sans" w:eastAsia="Noto Sans" w:hAnsi="Noto Sans"/>
+          <w:b w:val="1"/>
+          <w:color w:val="7287fd"/>
+          <w:sz w:val="16"/>
+          <w:szCs w:val="16"/>
+        </w:rPr>
+      </w:pPr>
+      <w:r>
+        <w:rPr>
+          <w:rFonts w:ascii="Noto Sans" w:cs="Noto Sans" w:eastAsia="Noto Sans" w:hAnsi="Noto Sans"/>
+          <w:b w:val="1"/>
+          <w:color w:val="4c4f69"/>
           <w:sz w:val="16"/>
           <w:szCs w:val="16"/>
           <w:rtl w:val="0"/>
@@ -1247,7 +1428,8 @@
       </w:r>
       <w:r>
         <w:rPr>
-          <w:rFonts w:ascii="Montserrat" w:cs="Montserrat" w:eastAsia="Montserrat" w:hAnsi="Montserrat"/>
+          <w:rFonts w:ascii="Noto Sans" w:cs="Noto Sans" w:eastAsia="Noto Sans" w:hAnsi="Noto Sans"/>
+          <w:color w:val="4c4f69"/>
           <w:sz w:val="16"/>
           <w:szCs w:val="16"/>
           <w:rtl w:val="0"/>
@@ -1257,7 +1439,9 @@
       <w:hyperlink r:id="rId10">
         <w:r>
           <w:rPr>
-            <w:rFonts w:ascii="Montserrat" w:cs="Montserrat" w:eastAsia="Montserrat" w:hAnsi="Montserrat"/>
+            <w:rFonts w:ascii="Noto Sans" w:cs="Noto Sans" w:eastAsia="Noto Sans" w:hAnsi="Noto Sans"/>
+            <w:b w:val="1"/>
+            <w:color w:val="7287fd"/>
             <w:sz w:val="16"/>
             <w:szCs w:val="16"/>
             <w:u w:val="single"/>
@@ -1268,7 +1452,9 @@
       </w:hyperlink>
       <w:r>
         <w:rPr>
-          <w:rFonts w:ascii="Montserrat" w:cs="Montserrat" w:eastAsia="Montserrat" w:hAnsi="Montserrat"/>
+          <w:rFonts w:ascii="Noto Sans" w:cs="Noto Sans" w:eastAsia="Noto Sans" w:hAnsi="Noto Sans"/>
+          <w:b w:val="1"/>
+          <w:color w:val="4c4f69"/>
           <w:sz w:val="16"/>
           <w:szCs w:val="16"/>
           <w:rtl w:val="0"/>
@@ -1278,7 +1464,9 @@
       <w:hyperlink r:id="rId11">
         <w:r>
           <w:rPr>
-            <w:rFonts w:ascii="Montserrat" w:cs="Montserrat" w:eastAsia="Montserrat" w:hAnsi="Montserrat"/>
+            <w:rFonts w:ascii="Noto Sans" w:cs="Noto Sans" w:eastAsia="Noto Sans" w:hAnsi="Noto Sans"/>
+            <w:b w:val="1"/>
+            <w:color w:val="7287fd"/>
             <w:sz w:val="16"/>
             <w:szCs w:val="16"/>
             <w:u w:val="single"/>
@@ -1298,17 +1486,19 @@
         <w:tabs>
           <w:tab w:val="right" w:leader="none" w:pos="9360"/>
         </w:tabs>
-        <w:spacing w:line="276" w:lineRule="auto"/>
-        <w:jc w:val="both"/>
-        <w:rPr>
-          <w:rFonts w:ascii="Montserrat" w:cs="Montserrat" w:eastAsia="Montserrat" w:hAnsi="Montserrat"/>
-          <w:sz w:val="16"/>
-          <w:szCs w:val="16"/>
-        </w:rPr>
-      </w:pPr>
-      <w:r>
-        <w:rPr>
-          <w:rFonts w:ascii="Montserrat" w:cs="Montserrat" w:eastAsia="Montserrat" w:hAnsi="Montserrat"/>
+        <w:spacing w:after="0" w:line="288" w:lineRule="auto"/>
+        <w:jc w:val="both"/>
+        <w:rPr>
+          <w:rFonts w:ascii="Noto Sans" w:cs="Noto Sans" w:eastAsia="Noto Sans" w:hAnsi="Noto Sans"/>
+          <w:color w:val="4c4f69"/>
+          <w:sz w:val="16"/>
+          <w:szCs w:val="16"/>
+        </w:rPr>
+      </w:pPr>
+      <w:r>
+        <w:rPr>
+          <w:rFonts w:ascii="Noto Sans" w:cs="Noto Sans" w:eastAsia="Noto Sans" w:hAnsi="Noto Sans"/>
+          <w:color w:val="4c4f69"/>
           <w:sz w:val="16"/>
           <w:szCs w:val="16"/>
           <w:rtl w:val="0"/>
@@ -1325,18 +1515,20 @@
         <w:tabs>
           <w:tab w:val="right" w:leader="none" w:pos="9360"/>
         </w:tabs>
-        <w:spacing w:line="276" w:lineRule="auto"/>
+        <w:spacing w:after="0" w:line="288" w:lineRule="auto"/>
         <w:ind w:left="720" w:hanging="360"/>
         <w:jc w:val="both"/>
         <w:rPr>
           <w:rFonts w:ascii="Montserrat" w:cs="Montserrat" w:eastAsia="Montserrat" w:hAnsi="Montserrat"/>
-          <w:sz w:val="16"/>
-          <w:szCs w:val="16"/>
-        </w:rPr>
-      </w:pPr>
-      <w:r>
-        <w:rPr>
-          <w:rFonts w:ascii="Montserrat" w:cs="Montserrat" w:eastAsia="Montserrat" w:hAnsi="Montserrat"/>
+          <w:color w:val="4c4f69"/>
+          <w:sz w:val="16"/>
+          <w:szCs w:val="16"/>
+        </w:rPr>
+      </w:pPr>
+      <w:r>
+        <w:rPr>
+          <w:rFonts w:ascii="Noto Sans" w:cs="Noto Sans" w:eastAsia="Noto Sans" w:hAnsi="Noto Sans"/>
+          <w:color w:val="4c4f69"/>
           <w:sz w:val="16"/>
           <w:szCs w:val="16"/>
           <w:rtl w:val="0"/>
@@ -1345,8 +1537,9 @@
       </w:r>
       <w:r>
         <w:rPr>
-          <w:rFonts w:ascii="Montserrat" w:cs="Montserrat" w:eastAsia="Montserrat" w:hAnsi="Montserrat"/>
-          <w:b w:val="1"/>
+          <w:rFonts w:ascii="Noto Sans" w:cs="Noto Sans" w:eastAsia="Noto Sans" w:hAnsi="Noto Sans"/>
+          <w:b w:val="1"/>
+          <w:color w:val="4c4f69"/>
           <w:sz w:val="16"/>
           <w:szCs w:val="16"/>
           <w:rtl w:val="0"/>
@@ -1355,7 +1548,8 @@
       </w:r>
       <w:r>
         <w:rPr>
-          <w:rFonts w:ascii="Montserrat" w:cs="Montserrat" w:eastAsia="Montserrat" w:hAnsi="Montserrat"/>
+          <w:rFonts w:ascii="Noto Sans" w:cs="Noto Sans" w:eastAsia="Noto Sans" w:hAnsi="Noto Sans"/>
+          <w:color w:val="4c4f69"/>
           <w:sz w:val="16"/>
           <w:szCs w:val="16"/>
           <w:rtl w:val="0"/>
@@ -1364,8 +1558,9 @@
       </w:r>
       <w:r>
         <w:rPr>
-          <w:rFonts w:ascii="Montserrat" w:cs="Montserrat" w:eastAsia="Montserrat" w:hAnsi="Montserrat"/>
-          <w:b w:val="1"/>
+          <w:rFonts w:ascii="Noto Sans" w:cs="Noto Sans" w:eastAsia="Noto Sans" w:hAnsi="Noto Sans"/>
+          <w:b w:val="1"/>
+          <w:color w:val="4c4f69"/>
           <w:sz w:val="16"/>
           <w:szCs w:val="16"/>
           <w:rtl w:val="0"/>
@@ -1374,7 +1569,8 @@
       </w:r>
       <w:r>
         <w:rPr>
-          <w:rFonts w:ascii="Montserrat" w:cs="Montserrat" w:eastAsia="Montserrat" w:hAnsi="Montserrat"/>
+          <w:rFonts w:ascii="Noto Sans" w:cs="Noto Sans" w:eastAsia="Noto Sans" w:hAnsi="Noto Sans"/>
+          <w:color w:val="4c4f69"/>
           <w:sz w:val="16"/>
           <w:szCs w:val="16"/>
           <w:rtl w:val="0"/>
@@ -1383,8 +1579,9 @@
       </w:r>
       <w:r>
         <w:rPr>
-          <w:rFonts w:ascii="Montserrat" w:cs="Montserrat" w:eastAsia="Montserrat" w:hAnsi="Montserrat"/>
-          <w:b w:val="1"/>
+          <w:rFonts w:ascii="Noto Sans" w:cs="Noto Sans" w:eastAsia="Noto Sans" w:hAnsi="Noto Sans"/>
+          <w:b w:val="1"/>
+          <w:color w:val="4c4f69"/>
           <w:sz w:val="16"/>
           <w:szCs w:val="16"/>
           <w:rtl w:val="0"/>
@@ -1393,7 +1590,8 @@
       </w:r>
       <w:r>
         <w:rPr>
-          <w:rFonts w:ascii="Montserrat" w:cs="Montserrat" w:eastAsia="Montserrat" w:hAnsi="Montserrat"/>
+          <w:rFonts w:ascii="Noto Sans" w:cs="Noto Sans" w:eastAsia="Noto Sans" w:hAnsi="Noto Sans"/>
+          <w:color w:val="4c4f69"/>
           <w:sz w:val="16"/>
           <w:szCs w:val="16"/>
           <w:rtl w:val="0"/>
@@ -1402,8 +1600,9 @@
       </w:r>
       <w:r>
         <w:rPr>
-          <w:rFonts w:ascii="Montserrat" w:cs="Montserrat" w:eastAsia="Montserrat" w:hAnsi="Montserrat"/>
-          <w:b w:val="1"/>
+          <w:rFonts w:ascii="Noto Sans" w:cs="Noto Sans" w:eastAsia="Noto Sans" w:hAnsi="Noto Sans"/>
+          <w:b w:val="1"/>
+          <w:color w:val="4c4f69"/>
           <w:sz w:val="16"/>
           <w:szCs w:val="16"/>
           <w:rtl w:val="0"/>
@@ -1412,7 +1611,8 @@
       </w:r>
       <w:r>
         <w:rPr>
-          <w:rFonts w:ascii="Montserrat" w:cs="Montserrat" w:eastAsia="Montserrat" w:hAnsi="Montserrat"/>
+          <w:rFonts w:ascii="Noto Sans" w:cs="Noto Sans" w:eastAsia="Noto Sans" w:hAnsi="Noto Sans"/>
+          <w:color w:val="4c4f69"/>
           <w:sz w:val="16"/>
           <w:szCs w:val="16"/>
           <w:rtl w:val="0"/>
@@ -1421,8 +1621,9 @@
       </w:r>
       <w:r>
         <w:rPr>
-          <w:rFonts w:ascii="Montserrat" w:cs="Montserrat" w:eastAsia="Montserrat" w:hAnsi="Montserrat"/>
-          <w:b w:val="1"/>
+          <w:rFonts w:ascii="Noto Sans" w:cs="Noto Sans" w:eastAsia="Noto Sans" w:hAnsi="Noto Sans"/>
+          <w:b w:val="1"/>
+          <w:color w:val="4c4f69"/>
           <w:sz w:val="16"/>
           <w:szCs w:val="16"/>
           <w:rtl w:val="0"/>
@@ -1431,7 +1632,8 @@
       </w:r>
       <w:r>
         <w:rPr>
-          <w:rFonts w:ascii="Montserrat" w:cs="Montserrat" w:eastAsia="Montserrat" w:hAnsi="Montserrat"/>
+          <w:rFonts w:ascii="Noto Sans" w:cs="Noto Sans" w:eastAsia="Noto Sans" w:hAnsi="Noto Sans"/>
+          <w:color w:val="4c4f69"/>
           <w:sz w:val="16"/>
           <w:szCs w:val="16"/>
           <w:rtl w:val="0"/>
@@ -1440,8 +1642,9 @@
       </w:r>
       <w:r>
         <w:rPr>
-          <w:rFonts w:ascii="Montserrat" w:cs="Montserrat" w:eastAsia="Montserrat" w:hAnsi="Montserrat"/>
-          <w:b w:val="1"/>
+          <w:rFonts w:ascii="Noto Sans" w:cs="Noto Sans" w:eastAsia="Noto Sans" w:hAnsi="Noto Sans"/>
+          <w:b w:val="1"/>
+          <w:color w:val="4c4f69"/>
           <w:sz w:val="16"/>
           <w:szCs w:val="16"/>
           <w:rtl w:val="0"/>
@@ -1450,7 +1653,8 @@
       </w:r>
       <w:r>
         <w:rPr>
-          <w:rFonts w:ascii="Montserrat" w:cs="Montserrat" w:eastAsia="Montserrat" w:hAnsi="Montserrat"/>
+          <w:rFonts w:ascii="Noto Sans" w:cs="Noto Sans" w:eastAsia="Noto Sans" w:hAnsi="Noto Sans"/>
+          <w:color w:val="4c4f69"/>
           <w:sz w:val="16"/>
           <w:szCs w:val="16"/>
           <w:rtl w:val="0"/>
@@ -1459,8 +1663,9 @@
       </w:r>
       <w:r>
         <w:rPr>
-          <w:rFonts w:ascii="Montserrat" w:cs="Montserrat" w:eastAsia="Montserrat" w:hAnsi="Montserrat"/>
-          <w:b w:val="1"/>
+          <w:rFonts w:ascii="Noto Sans" w:cs="Noto Sans" w:eastAsia="Noto Sans" w:hAnsi="Noto Sans"/>
+          <w:b w:val="1"/>
+          <w:color w:val="4c4f69"/>
           <w:sz w:val="16"/>
           <w:szCs w:val="16"/>
           <w:rtl w:val="0"/>
@@ -1469,7 +1674,8 @@
       </w:r>
       <w:r>
         <w:rPr>
-          <w:rFonts w:ascii="Montserrat" w:cs="Montserrat" w:eastAsia="Montserrat" w:hAnsi="Montserrat"/>
+          <w:rFonts w:ascii="Noto Sans" w:cs="Noto Sans" w:eastAsia="Noto Sans" w:hAnsi="Noto Sans"/>
+          <w:color w:val="4c4f69"/>
           <w:sz w:val="16"/>
           <w:szCs w:val="16"/>
           <w:rtl w:val="0"/>
@@ -1482,10 +1688,11 @@
         <w:tabs>
           <w:tab w:val="right" w:leader="none" w:pos="9360"/>
         </w:tabs>
-        <w:spacing w:line="276" w:lineRule="auto"/>
-        <w:jc w:val="both"/>
-        <w:rPr>
-          <w:rFonts w:ascii="Montserrat" w:cs="Montserrat" w:eastAsia="Montserrat" w:hAnsi="Montserrat"/>
+        <w:spacing w:after="0" w:line="288" w:lineRule="auto"/>
+        <w:jc w:val="both"/>
+        <w:rPr>
+          <w:rFonts w:ascii="Noto Sans" w:cs="Noto Sans" w:eastAsia="Noto Sans" w:hAnsi="Noto Sans"/>
+          <w:color w:val="4c4f69"/>
           <w:sz w:val="16"/>
           <w:szCs w:val="16"/>
         </w:rPr>
@@ -1501,18 +1708,21 @@
         <w:tabs>
           <w:tab w:val="right" w:leader="none" w:pos="9360"/>
         </w:tabs>
-        <w:spacing w:line="276" w:lineRule="auto"/>
-        <w:jc w:val="both"/>
-        <w:rPr>
-          <w:rFonts w:ascii="Montserrat" w:cs="Montserrat" w:eastAsia="Montserrat" w:hAnsi="Montserrat"/>
-          <w:sz w:val="16"/>
-          <w:szCs w:val="16"/>
-        </w:rPr>
-      </w:pPr>
-      <w:r>
-        <w:rPr>
-          <w:rFonts w:ascii="Montserrat" w:cs="Montserrat" w:eastAsia="Montserrat" w:hAnsi="Montserrat"/>
-          <w:b w:val="1"/>
+        <w:spacing w:after="0" w:line="288" w:lineRule="auto"/>
+        <w:jc w:val="both"/>
+        <w:rPr>
+          <w:rFonts w:ascii="Noto Sans" w:cs="Noto Sans" w:eastAsia="Noto Sans" w:hAnsi="Noto Sans"/>
+          <w:b w:val="1"/>
+          <w:color w:val="7287fd"/>
+          <w:sz w:val="16"/>
+          <w:szCs w:val="16"/>
+        </w:rPr>
+      </w:pPr>
+      <w:r>
+        <w:rPr>
+          <w:rFonts w:ascii="Noto Sans" w:cs="Noto Sans" w:eastAsia="Noto Sans" w:hAnsi="Noto Sans"/>
+          <w:b w:val="1"/>
+          <w:color w:val="4c4f69"/>
           <w:sz w:val="16"/>
           <w:szCs w:val="16"/>
           <w:rtl w:val="0"/>
@@ -1521,7 +1731,8 @@
       </w:r>
       <w:r>
         <w:rPr>
-          <w:rFonts w:ascii="Montserrat" w:cs="Montserrat" w:eastAsia="Montserrat" w:hAnsi="Montserrat"/>
+          <w:rFonts w:ascii="Noto Sans" w:cs="Noto Sans" w:eastAsia="Noto Sans" w:hAnsi="Noto Sans"/>
+          <w:color w:val="4c4f69"/>
           <w:sz w:val="16"/>
           <w:szCs w:val="16"/>
           <w:rtl w:val="0"/>
@@ -1531,7 +1742,9 @@
       <w:hyperlink r:id="rId12">
         <w:r>
           <w:rPr>
-            <w:rFonts w:ascii="Montserrat" w:cs="Montserrat" w:eastAsia="Montserrat" w:hAnsi="Montserrat"/>
+            <w:rFonts w:ascii="Noto Sans" w:cs="Noto Sans" w:eastAsia="Noto Sans" w:hAnsi="Noto Sans"/>
+            <w:b w:val="1"/>
+            <w:color w:val="7287fd"/>
             <w:sz w:val="16"/>
             <w:szCs w:val="16"/>
             <w:u w:val="single"/>
@@ -1542,7 +1755,9 @@
       </w:hyperlink>
       <w:r>
         <w:rPr>
-          <w:rFonts w:ascii="Montserrat" w:cs="Montserrat" w:eastAsia="Montserrat" w:hAnsi="Montserrat"/>
+          <w:rFonts w:ascii="Noto Sans" w:cs="Noto Sans" w:eastAsia="Noto Sans" w:hAnsi="Noto Sans"/>
+          <w:b w:val="1"/>
+          <w:color w:val="4c4f69"/>
           <w:sz w:val="16"/>
           <w:szCs w:val="16"/>
           <w:rtl w:val="0"/>
@@ -1552,7 +1767,9 @@
       <w:hyperlink r:id="rId13">
         <w:r>
           <w:rPr>
-            <w:rFonts w:ascii="Montserrat" w:cs="Montserrat" w:eastAsia="Montserrat" w:hAnsi="Montserrat"/>
+            <w:rFonts w:ascii="Noto Sans" w:cs="Noto Sans" w:eastAsia="Noto Sans" w:hAnsi="Noto Sans"/>
+            <w:b w:val="1"/>
+            <w:color w:val="7287fd"/>
             <w:sz w:val="16"/>
             <w:szCs w:val="16"/>
             <w:u w:val="single"/>
@@ -1563,7 +1780,9 @@
       </w:hyperlink>
       <w:r>
         <w:rPr>
-          <w:rFonts w:ascii="Montserrat" w:cs="Montserrat" w:eastAsia="Montserrat" w:hAnsi="Montserrat"/>
+          <w:rFonts w:ascii="Noto Sans" w:cs="Noto Sans" w:eastAsia="Noto Sans" w:hAnsi="Noto Sans"/>
+          <w:b w:val="1"/>
+          <w:color w:val="4c4f69"/>
           <w:sz w:val="16"/>
           <w:szCs w:val="16"/>
           <w:rtl w:val="0"/>
@@ -1573,7 +1792,9 @@
       <w:hyperlink r:id="rId14">
         <w:r>
           <w:rPr>
-            <w:rFonts w:ascii="Montserrat" w:cs="Montserrat" w:eastAsia="Montserrat" w:hAnsi="Montserrat"/>
+            <w:rFonts w:ascii="Noto Sans" w:cs="Noto Sans" w:eastAsia="Noto Sans" w:hAnsi="Noto Sans"/>
+            <w:b w:val="1"/>
+            <w:color w:val="7287fd"/>
             <w:sz w:val="16"/>
             <w:szCs w:val="16"/>
             <w:u w:val="single"/>
@@ -1593,17 +1814,19 @@
         <w:tabs>
           <w:tab w:val="right" w:leader="none" w:pos="9360"/>
         </w:tabs>
-        <w:spacing w:line="276" w:lineRule="auto"/>
-        <w:jc w:val="both"/>
-        <w:rPr>
-          <w:rFonts w:ascii="Montserrat" w:cs="Montserrat" w:eastAsia="Montserrat" w:hAnsi="Montserrat"/>
-          <w:sz w:val="16"/>
-          <w:szCs w:val="16"/>
-        </w:rPr>
-      </w:pPr>
-      <w:r>
-        <w:rPr>
-          <w:rFonts w:ascii="Montserrat" w:cs="Montserrat" w:eastAsia="Montserrat" w:hAnsi="Montserrat"/>
+        <w:spacing w:after="0" w:line="288" w:lineRule="auto"/>
+        <w:jc w:val="both"/>
+        <w:rPr>
+          <w:rFonts w:ascii="Noto Sans" w:cs="Noto Sans" w:eastAsia="Noto Sans" w:hAnsi="Noto Sans"/>
+          <w:color w:val="4c4f69"/>
+          <w:sz w:val="16"/>
+          <w:szCs w:val="16"/>
+        </w:rPr>
+      </w:pPr>
+      <w:r>
+        <w:rPr>
+          <w:rFonts w:ascii="Noto Sans" w:cs="Noto Sans" w:eastAsia="Noto Sans" w:hAnsi="Noto Sans"/>
+          <w:color w:val="4c4f69"/>
           <w:sz w:val="16"/>
           <w:szCs w:val="16"/>
           <w:rtl w:val="0"/>
@@ -1620,18 +1843,20 @@
         <w:tabs>
           <w:tab w:val="right" w:leader="none" w:pos="9360"/>
         </w:tabs>
-        <w:spacing w:line="276" w:lineRule="auto"/>
+        <w:spacing w:after="0" w:line="288" w:lineRule="auto"/>
         <w:ind w:left="720" w:hanging="360"/>
         <w:jc w:val="both"/>
         <w:rPr>
           <w:rFonts w:ascii="Montserrat" w:cs="Montserrat" w:eastAsia="Montserrat" w:hAnsi="Montserrat"/>
-          <w:sz w:val="16"/>
-          <w:szCs w:val="16"/>
-        </w:rPr>
-      </w:pPr>
-      <w:r>
-        <w:rPr>
-          <w:rFonts w:ascii="Montserrat" w:cs="Montserrat" w:eastAsia="Montserrat" w:hAnsi="Montserrat"/>
+          <w:color w:val="4c4f69"/>
+          <w:sz w:val="16"/>
+          <w:szCs w:val="16"/>
+        </w:rPr>
+      </w:pPr>
+      <w:r>
+        <w:rPr>
+          <w:rFonts w:ascii="Noto Sans" w:cs="Noto Sans" w:eastAsia="Noto Sans" w:hAnsi="Noto Sans"/>
+          <w:color w:val="4c4f69"/>
           <w:sz w:val="16"/>
           <w:szCs w:val="16"/>
           <w:rtl w:val="0"/>
@@ -1640,8 +1865,9 @@
       </w:r>
       <w:r>
         <w:rPr>
-          <w:rFonts w:ascii="Montserrat" w:cs="Montserrat" w:eastAsia="Montserrat" w:hAnsi="Montserrat"/>
-          <w:b w:val="1"/>
+          <w:rFonts w:ascii="Noto Sans" w:cs="Noto Sans" w:eastAsia="Noto Sans" w:hAnsi="Noto Sans"/>
+          <w:b w:val="1"/>
+          <w:color w:val="4c4f69"/>
           <w:sz w:val="16"/>
           <w:szCs w:val="16"/>
           <w:rtl w:val="0"/>
@@ -1650,7 +1876,8 @@
       </w:r>
       <w:r>
         <w:rPr>
-          <w:rFonts w:ascii="Montserrat" w:cs="Montserrat" w:eastAsia="Montserrat" w:hAnsi="Montserrat"/>
+          <w:rFonts w:ascii="Noto Sans" w:cs="Noto Sans" w:eastAsia="Noto Sans" w:hAnsi="Noto Sans"/>
+          <w:color w:val="4c4f69"/>
           <w:sz w:val="16"/>
           <w:szCs w:val="16"/>
           <w:rtl w:val="0"/>
@@ -1659,8 +1886,9 @@
       </w:r>
       <w:r>
         <w:rPr>
-          <w:rFonts w:ascii="Montserrat" w:cs="Montserrat" w:eastAsia="Montserrat" w:hAnsi="Montserrat"/>
-          <w:b w:val="1"/>
+          <w:rFonts w:ascii="Noto Sans" w:cs="Noto Sans" w:eastAsia="Noto Sans" w:hAnsi="Noto Sans"/>
+          <w:b w:val="1"/>
+          <w:color w:val="4c4f69"/>
           <w:sz w:val="16"/>
           <w:szCs w:val="16"/>
           <w:rtl w:val="0"/>
@@ -1669,7 +1897,8 @@
       </w:r>
       <w:r>
         <w:rPr>
-          <w:rFonts w:ascii="Montserrat" w:cs="Montserrat" w:eastAsia="Montserrat" w:hAnsi="Montserrat"/>
+          <w:rFonts w:ascii="Noto Sans" w:cs="Noto Sans" w:eastAsia="Noto Sans" w:hAnsi="Noto Sans"/>
+          <w:color w:val="4c4f69"/>
           <w:sz w:val="16"/>
           <w:szCs w:val="16"/>
           <w:rtl w:val="0"/>
@@ -1678,8 +1907,9 @@
       </w:r>
       <w:r>
         <w:rPr>
-          <w:rFonts w:ascii="Montserrat" w:cs="Montserrat" w:eastAsia="Montserrat" w:hAnsi="Montserrat"/>
-          <w:b w:val="1"/>
+          <w:rFonts w:ascii="Noto Sans" w:cs="Noto Sans" w:eastAsia="Noto Sans" w:hAnsi="Noto Sans"/>
+          <w:b w:val="1"/>
+          <w:color w:val="4c4f69"/>
           <w:sz w:val="16"/>
           <w:szCs w:val="16"/>
           <w:rtl w:val="0"/>
@@ -1688,7 +1918,8 @@
       </w:r>
       <w:r>
         <w:rPr>
-          <w:rFonts w:ascii="Montserrat" w:cs="Montserrat" w:eastAsia="Montserrat" w:hAnsi="Montserrat"/>
+          <w:rFonts w:ascii="Noto Sans" w:cs="Noto Sans" w:eastAsia="Noto Sans" w:hAnsi="Noto Sans"/>
+          <w:color w:val="4c4f69"/>
           <w:sz w:val="16"/>
           <w:szCs w:val="16"/>
           <w:rtl w:val="0"/>
@@ -1697,8 +1928,9 @@
       </w:r>
       <w:r>
         <w:rPr>
-          <w:rFonts w:ascii="Montserrat" w:cs="Montserrat" w:eastAsia="Montserrat" w:hAnsi="Montserrat"/>
-          <w:b w:val="1"/>
+          <w:rFonts w:ascii="Noto Sans" w:cs="Noto Sans" w:eastAsia="Noto Sans" w:hAnsi="Noto Sans"/>
+          <w:b w:val="1"/>
+          <w:color w:val="4c4f69"/>
           <w:sz w:val="16"/>
           <w:szCs w:val="16"/>
           <w:rtl w:val="0"/>
@@ -1707,7 +1939,8 @@
       </w:r>
       <w:r>
         <w:rPr>
-          <w:rFonts w:ascii="Montserrat" w:cs="Montserrat" w:eastAsia="Montserrat" w:hAnsi="Montserrat"/>
+          <w:rFonts w:ascii="Noto Sans" w:cs="Noto Sans" w:eastAsia="Noto Sans" w:hAnsi="Noto Sans"/>
+          <w:color w:val="4c4f69"/>
           <w:sz w:val="16"/>
           <w:szCs w:val="16"/>
           <w:rtl w:val="0"/>
@@ -1716,8 +1949,9 @@
       </w:r>
       <w:r>
         <w:rPr>
-          <w:rFonts w:ascii="Montserrat" w:cs="Montserrat" w:eastAsia="Montserrat" w:hAnsi="Montserrat"/>
-          <w:b w:val="1"/>
+          <w:rFonts w:ascii="Noto Sans" w:cs="Noto Sans" w:eastAsia="Noto Sans" w:hAnsi="Noto Sans"/>
+          <w:b w:val="1"/>
+          <w:color w:val="4c4f69"/>
           <w:sz w:val="16"/>
           <w:szCs w:val="16"/>
           <w:rtl w:val="0"/>
@@ -1726,7 +1960,8 @@
       </w:r>
       <w:r>
         <w:rPr>
-          <w:rFonts w:ascii="Montserrat" w:cs="Montserrat" w:eastAsia="Montserrat" w:hAnsi="Montserrat"/>
+          <w:rFonts w:ascii="Noto Sans" w:cs="Noto Sans" w:eastAsia="Noto Sans" w:hAnsi="Noto Sans"/>
+          <w:color w:val="4c4f69"/>
           <w:sz w:val="16"/>
           <w:szCs w:val="16"/>
           <w:rtl w:val="0"/>
@@ -1735,8 +1970,9 @@
       </w:r>
       <w:r>
         <w:rPr>
-          <w:rFonts w:ascii="Montserrat" w:cs="Montserrat" w:eastAsia="Montserrat" w:hAnsi="Montserrat"/>
-          <w:b w:val="1"/>
+          <w:rFonts w:ascii="Noto Sans" w:cs="Noto Sans" w:eastAsia="Noto Sans" w:hAnsi="Noto Sans"/>
+          <w:b w:val="1"/>
+          <w:color w:val="4c4f69"/>
           <w:sz w:val="16"/>
           <w:szCs w:val="16"/>
           <w:rtl w:val="0"/>
@@ -1745,7 +1981,8 @@
       </w:r>
       <w:r>
         <w:rPr>
-          <w:rFonts w:ascii="Montserrat" w:cs="Montserrat" w:eastAsia="Montserrat" w:hAnsi="Montserrat"/>
+          <w:rFonts w:ascii="Noto Sans" w:cs="Noto Sans" w:eastAsia="Noto Sans" w:hAnsi="Noto Sans"/>
+          <w:color w:val="4c4f69"/>
           <w:sz w:val="16"/>
           <w:szCs w:val="16"/>
           <w:rtl w:val="0"/>
@@ -1754,8 +1991,9 @@
       </w:r>
       <w:r>
         <w:rPr>
-          <w:rFonts w:ascii="Montserrat" w:cs="Montserrat" w:eastAsia="Montserrat" w:hAnsi="Montserrat"/>
-          <w:b w:val="1"/>
+          <w:rFonts w:ascii="Noto Sans" w:cs="Noto Sans" w:eastAsia="Noto Sans" w:hAnsi="Noto Sans"/>
+          <w:b w:val="1"/>
+          <w:color w:val="4c4f69"/>
           <w:sz w:val="16"/>
           <w:szCs w:val="16"/>
           <w:rtl w:val="0"/>
@@ -1764,7 +2002,8 @@
       </w:r>
       <w:r>
         <w:rPr>
-          <w:rFonts w:ascii="Montserrat" w:cs="Montserrat" w:eastAsia="Montserrat" w:hAnsi="Montserrat"/>
+          <w:rFonts w:ascii="Noto Sans" w:cs="Noto Sans" w:eastAsia="Noto Sans" w:hAnsi="Noto Sans"/>
+          <w:color w:val="4c4f69"/>
           <w:sz w:val="16"/>
           <w:szCs w:val="16"/>
           <w:rtl w:val="0"/>
@@ -1773,8 +2012,9 @@
       </w:r>
       <w:r>
         <w:rPr>
-          <w:rFonts w:ascii="Montserrat" w:cs="Montserrat" w:eastAsia="Montserrat" w:hAnsi="Montserrat"/>
-          <w:b w:val="1"/>
+          <w:rFonts w:ascii="Noto Sans" w:cs="Noto Sans" w:eastAsia="Noto Sans" w:hAnsi="Noto Sans"/>
+          <w:b w:val="1"/>
+          <w:color w:val="4c4f69"/>
           <w:sz w:val="16"/>
           <w:szCs w:val="16"/>
           <w:rtl w:val="0"/>
@@ -1783,7 +2023,8 @@
       </w:r>
       <w:r>
         <w:rPr>
-          <w:rFonts w:ascii="Montserrat" w:cs="Montserrat" w:eastAsia="Montserrat" w:hAnsi="Montserrat"/>
+          <w:rFonts w:ascii="Noto Sans" w:cs="Noto Sans" w:eastAsia="Noto Sans" w:hAnsi="Noto Sans"/>
+          <w:color w:val="4c4f69"/>
           <w:sz w:val="16"/>
           <w:szCs w:val="16"/>
           <w:rtl w:val="0"/>
@@ -1792,8 +2033,9 @@
       </w:r>
       <w:r>
         <w:rPr>
-          <w:rFonts w:ascii="Montserrat" w:cs="Montserrat" w:eastAsia="Montserrat" w:hAnsi="Montserrat"/>
-          <w:b w:val="1"/>
+          <w:rFonts w:ascii="Noto Sans" w:cs="Noto Sans" w:eastAsia="Noto Sans" w:hAnsi="Noto Sans"/>
+          <w:b w:val="1"/>
+          <w:color w:val="4c4f69"/>
           <w:sz w:val="16"/>
           <w:szCs w:val="16"/>
           <w:rtl w:val="0"/>
@@ -1802,7 +2044,8 @@
       </w:r>
       <w:r>
         <w:rPr>
-          <w:rFonts w:ascii="Montserrat" w:cs="Montserrat" w:eastAsia="Montserrat" w:hAnsi="Montserrat"/>
+          <w:rFonts w:ascii="Noto Sans" w:cs="Noto Sans" w:eastAsia="Noto Sans" w:hAnsi="Noto Sans"/>
+          <w:color w:val="4c4f69"/>
           <w:sz w:val="16"/>
           <w:szCs w:val="16"/>
           <w:rtl w:val="0"/>
@@ -1815,19 +2058,24 @@
         <w:tabs>
           <w:tab w:val="right" w:leader="none" w:pos="9360"/>
         </w:tabs>
-        <w:spacing w:line="276" w:lineRule="auto"/>
-        <w:jc w:val="both"/>
-        <w:rPr>
-          <w:rFonts w:ascii="Montserrat" w:cs="Montserrat" w:eastAsia="Montserrat" w:hAnsi="Montserrat"/>
-          <w:b w:val="1"/>
-          <w:sz w:val="16"/>
-          <w:szCs w:val="16"/>
-        </w:rPr>
-      </w:pPr>
-      <w:r>
-        <w:rPr>
-          <w:rtl w:val="0"/>
-        </w:rPr>
+        <w:spacing w:after="0" w:line="288" w:lineRule="auto"/>
+        <w:jc w:val="both"/>
+        <w:rPr>
+          <w:rFonts w:ascii="Noto Sans" w:cs="Noto Sans" w:eastAsia="Noto Sans" w:hAnsi="Noto Sans"/>
+          <w:color w:val="4c4f69"/>
+          <w:sz w:val="16"/>
+          <w:szCs w:val="16"/>
+        </w:rPr>
+      </w:pPr>
+      <w:r>
+        <w:rPr>
+          <w:rFonts w:ascii="Noto Sans" w:cs="Noto Sans" w:eastAsia="Noto Sans" w:hAnsi="Noto Sans"/>
+          <w:color w:val="4c4f69"/>
+          <w:sz w:val="16"/>
+          <w:szCs w:val="16"/>
+          <w:rtl w:val="0"/>
+        </w:rPr>
+        <w:tab/>
       </w:r>
     </w:p>
     <w:p>
@@ -1835,66 +2083,38 @@
         <w:tabs>
           <w:tab w:val="right" w:leader="none" w:pos="9360"/>
         </w:tabs>
-        <w:spacing w:line="276" w:lineRule="auto"/>
-        <w:jc w:val="both"/>
-        <w:rPr>
-          <w:rFonts w:ascii="Montserrat" w:cs="Montserrat" w:eastAsia="Montserrat" w:hAnsi="Montserrat"/>
-          <w:sz w:val="16"/>
-          <w:szCs w:val="16"/>
-        </w:rPr>
-      </w:pPr>
-      <w:r>
-        <w:rPr>
-          <w:rFonts w:ascii="Montserrat" w:cs="Montserrat" w:eastAsia="Montserrat" w:hAnsi="Montserrat"/>
-          <w:b w:val="1"/>
-          <w:sz w:val="16"/>
-          <w:szCs w:val="16"/>
-          <w:rtl w:val="0"/>
-        </w:rPr>
-        <w:t xml:space="preserve">Twitch Chatbot</w:t>
-      </w:r>
-      <w:r>
-        <w:rPr>
-          <w:rFonts w:ascii="Montserrat" w:cs="Montserrat" w:eastAsia="Montserrat" w:hAnsi="Montserrat"/>
-          <w:sz w:val="16"/>
-          <w:szCs w:val="16"/>
+        <w:spacing w:after="0" w:line="288" w:lineRule="auto"/>
+        <w:jc w:val="both"/>
+        <w:rPr>
+          <w:rFonts w:ascii="Noto Sans" w:cs="Noto Sans" w:eastAsia="Noto Sans" w:hAnsi="Noto Sans"/>
+          <w:color w:val="4c4f69"/>
+          <w:sz w:val="16"/>
+          <w:szCs w:val="16"/>
+        </w:rPr>
+      </w:pPr>
+      <w:r>
+        <w:rPr>
+          <w:rFonts w:ascii="Noto Sans" w:cs="Noto Sans" w:eastAsia="Noto Sans" w:hAnsi="Noto Sans"/>
+          <w:b w:val="1"/>
+          <w:color w:val="4c4f69"/>
+          <w:sz w:val="16"/>
+          <w:szCs w:val="16"/>
+          <w:u w:val="single"/>
+          <w:rtl w:val="0"/>
+        </w:rPr>
+        <w:t xml:space="preserve">Education</w:t>
+      </w:r>
+      <w:r>
+        <w:rPr>
+          <w:rFonts w:ascii="Noto Sans" w:cs="Noto Sans" w:eastAsia="Noto Sans" w:hAnsi="Noto Sans"/>
+          <w:color w:val="4c4f69"/>
+          <w:sz w:val="16"/>
+          <w:szCs w:val="16"/>
+          <w:u w:val="single"/>
           <w:rtl w:val="0"/>
         </w:rPr>
         <w:tab/>
       </w:r>
-      <w:hyperlink r:id="rId15">
-        <w:r>
-          <w:rPr>
-            <w:rFonts w:ascii="Montserrat" w:cs="Montserrat" w:eastAsia="Montserrat" w:hAnsi="Montserrat"/>
-            <w:sz w:val="16"/>
-            <w:szCs w:val="16"/>
-            <w:u w:val="single"/>
-            <w:rtl w:val="0"/>
-          </w:rPr>
-          <w:t xml:space="preserve">Go to documentation</w:t>
-        </w:r>
-      </w:hyperlink>
-      <w:r>
-        <w:rPr>
-          <w:rFonts w:ascii="Montserrat" w:cs="Montserrat" w:eastAsia="Montserrat" w:hAnsi="Montserrat"/>
-          <w:sz w:val="16"/>
-          <w:szCs w:val="16"/>
-          <w:rtl w:val="0"/>
-        </w:rPr>
-        <w:t xml:space="preserve"> | </w:t>
-      </w:r>
-      <w:hyperlink r:id="rId16">
-        <w:r>
-          <w:rPr>
-            <w:rFonts w:ascii="Montserrat" w:cs="Montserrat" w:eastAsia="Montserrat" w:hAnsi="Montserrat"/>
-            <w:sz w:val="16"/>
-            <w:szCs w:val="16"/>
-            <w:u w:val="single"/>
-            <w:rtl w:val="0"/>
-          </w:rPr>
-          <w:t xml:space="preserve">GitHub Repository</w:t>
-        </w:r>
-      </w:hyperlink>
       <w:r>
         <w:rPr>
           <w:rtl w:val="0"/>
@@ -1906,255 +2126,20 @@
         <w:tabs>
           <w:tab w:val="right" w:leader="none" w:pos="9360"/>
         </w:tabs>
-        <w:spacing w:line="276" w:lineRule="auto"/>
-        <w:jc w:val="both"/>
-        <w:rPr>
-          <w:rFonts w:ascii="Montserrat" w:cs="Montserrat" w:eastAsia="Montserrat" w:hAnsi="Montserrat"/>
-          <w:sz w:val="16"/>
-          <w:szCs w:val="16"/>
-        </w:rPr>
-      </w:pPr>
-      <w:r>
-        <w:rPr>
-          <w:rFonts w:ascii="Montserrat" w:cs="Montserrat" w:eastAsia="Montserrat" w:hAnsi="Montserrat"/>
-          <w:sz w:val="16"/>
-          <w:szCs w:val="16"/>
-          <w:rtl w:val="0"/>
-        </w:rPr>
-        <w:t xml:space="preserve">Chatbot with information and interactive commands for my Twitch channel viewers.</w:t>
-      </w:r>
-    </w:p>
-    <w:p>
-      <w:pPr>
-        <w:numPr>
-          <w:ilvl w:val="0"/>
-          <w:numId w:val="1"/>
-        </w:numPr>
-        <w:tabs>
-          <w:tab w:val="right" w:leader="none" w:pos="9360"/>
-        </w:tabs>
-        <w:spacing w:line="276" w:lineRule="auto"/>
-        <w:ind w:left="720" w:hanging="360"/>
-        <w:jc w:val="both"/>
-        <w:rPr>
-          <w:rFonts w:ascii="Montserrat" w:cs="Montserrat" w:eastAsia="Montserrat" w:hAnsi="Montserrat"/>
-          <w:sz w:val="16"/>
-          <w:szCs w:val="16"/>
-        </w:rPr>
-      </w:pPr>
-      <w:r>
-        <w:rPr>
-          <w:rFonts w:ascii="Montserrat" w:cs="Montserrat" w:eastAsia="Montserrat" w:hAnsi="Montserrat"/>
-          <w:sz w:val="16"/>
-          <w:szCs w:val="16"/>
-          <w:rtl w:val="0"/>
-        </w:rPr>
-        <w:t xml:space="preserve">Technologies include </w:t>
-      </w:r>
-      <w:r>
-        <w:rPr>
-          <w:rFonts w:ascii="Montserrat" w:cs="Montserrat" w:eastAsia="Montserrat" w:hAnsi="Montserrat"/>
-          <w:b w:val="1"/>
-          <w:sz w:val="16"/>
-          <w:szCs w:val="16"/>
-          <w:rtl w:val="0"/>
-        </w:rPr>
-        <w:t xml:space="preserve">Python</w:t>
-      </w:r>
-      <w:r>
-        <w:rPr>
-          <w:rFonts w:ascii="Montserrat" w:cs="Montserrat" w:eastAsia="Montserrat" w:hAnsi="Montserrat"/>
-          <w:sz w:val="16"/>
-          <w:szCs w:val="16"/>
-          <w:rtl w:val="0"/>
-        </w:rPr>
-        <w:t xml:space="preserve">,</w:t>
-      </w:r>
-      <w:r>
-        <w:rPr>
-          <w:rFonts w:ascii="Montserrat" w:cs="Montserrat" w:eastAsia="Montserrat" w:hAnsi="Montserrat"/>
-          <w:b w:val="1"/>
-          <w:sz w:val="16"/>
-          <w:szCs w:val="16"/>
-          <w:rtl w:val="0"/>
-        </w:rPr>
-        <w:t xml:space="preserve"> Poetry</w:t>
-      </w:r>
-      <w:r>
-        <w:rPr>
-          <w:rFonts w:ascii="Montserrat" w:cs="Montserrat" w:eastAsia="Montserrat" w:hAnsi="Montserrat"/>
-          <w:sz w:val="16"/>
-          <w:szCs w:val="16"/>
-          <w:rtl w:val="0"/>
-        </w:rPr>
-        <w:t xml:space="preserve">,</w:t>
-      </w:r>
-      <w:r>
-        <w:rPr>
-          <w:rFonts w:ascii="Montserrat" w:cs="Montserrat" w:eastAsia="Montserrat" w:hAnsi="Montserrat"/>
-          <w:b w:val="1"/>
-          <w:sz w:val="16"/>
-          <w:szCs w:val="16"/>
-          <w:rtl w:val="0"/>
-        </w:rPr>
-        <w:t xml:space="preserve"> TwitchIO</w:t>
-      </w:r>
-      <w:r>
-        <w:rPr>
-          <w:rFonts w:ascii="Montserrat" w:cs="Montserrat" w:eastAsia="Montserrat" w:hAnsi="Montserrat"/>
-          <w:sz w:val="16"/>
-          <w:szCs w:val="16"/>
-          <w:rtl w:val="0"/>
-        </w:rPr>
-        <w:t xml:space="preserve">,</w:t>
-      </w:r>
-      <w:r>
-        <w:rPr>
-          <w:rFonts w:ascii="Montserrat" w:cs="Montserrat" w:eastAsia="Montserrat" w:hAnsi="Montserrat"/>
-          <w:b w:val="1"/>
-          <w:sz w:val="16"/>
-          <w:szCs w:val="16"/>
-          <w:rtl w:val="0"/>
-        </w:rPr>
-        <w:t xml:space="preserve"> Blue</w:t>
-      </w:r>
-      <w:r>
-        <w:rPr>
-          <w:rFonts w:ascii="Montserrat" w:cs="Montserrat" w:eastAsia="Montserrat" w:hAnsi="Montserrat"/>
-          <w:sz w:val="16"/>
-          <w:szCs w:val="16"/>
-          <w:rtl w:val="0"/>
-        </w:rPr>
-        <w:t xml:space="preserve">,</w:t>
-      </w:r>
-      <w:r>
-        <w:rPr>
-          <w:rFonts w:ascii="Montserrat" w:cs="Montserrat" w:eastAsia="Montserrat" w:hAnsi="Montserrat"/>
-          <w:b w:val="1"/>
-          <w:sz w:val="16"/>
-          <w:szCs w:val="16"/>
-          <w:rtl w:val="0"/>
-        </w:rPr>
-        <w:t xml:space="preserve"> iSort</w:t>
-      </w:r>
-      <w:r>
-        <w:rPr>
-          <w:rFonts w:ascii="Montserrat" w:cs="Montserrat" w:eastAsia="Montserrat" w:hAnsi="Montserrat"/>
-          <w:sz w:val="16"/>
-          <w:szCs w:val="16"/>
-          <w:rtl w:val="0"/>
-        </w:rPr>
-        <w:t xml:space="preserve">,</w:t>
-      </w:r>
-      <w:r>
-        <w:rPr>
-          <w:rFonts w:ascii="Montserrat" w:cs="Montserrat" w:eastAsia="Montserrat" w:hAnsi="Montserrat"/>
-          <w:b w:val="1"/>
-          <w:sz w:val="16"/>
-          <w:szCs w:val="16"/>
-          <w:rtl w:val="0"/>
-        </w:rPr>
-        <w:t xml:space="preserve"> TaskPy</w:t>
-      </w:r>
-      <w:r>
-        <w:rPr>
-          <w:rFonts w:ascii="Montserrat" w:cs="Montserrat" w:eastAsia="Montserrat" w:hAnsi="Montserrat"/>
-          <w:sz w:val="16"/>
-          <w:szCs w:val="16"/>
-          <w:rtl w:val="0"/>
-        </w:rPr>
-        <w:t xml:space="preserve">, and</w:t>
-      </w:r>
-      <w:r>
-        <w:rPr>
-          <w:rFonts w:ascii="Montserrat" w:cs="Montserrat" w:eastAsia="Montserrat" w:hAnsi="Montserrat"/>
-          <w:b w:val="1"/>
-          <w:sz w:val="16"/>
-          <w:szCs w:val="16"/>
-          <w:rtl w:val="0"/>
-        </w:rPr>
-        <w:t xml:space="preserve"> Mkdocs</w:t>
-      </w:r>
-      <w:r>
-        <w:rPr>
-          <w:rFonts w:ascii="Montserrat" w:cs="Montserrat" w:eastAsia="Montserrat" w:hAnsi="Montserrat"/>
-          <w:sz w:val="16"/>
-          <w:szCs w:val="16"/>
-          <w:rtl w:val="0"/>
-        </w:rPr>
-        <w:t xml:space="preserve">.</w:t>
-      </w:r>
-    </w:p>
-    <w:p>
-      <w:pPr>
-        <w:tabs>
-          <w:tab w:val="right" w:leader="none" w:pos="9360"/>
-        </w:tabs>
-        <w:spacing w:line="276" w:lineRule="auto"/>
-        <w:jc w:val="both"/>
-        <w:rPr>
-          <w:rFonts w:ascii="Montserrat" w:cs="Montserrat" w:eastAsia="Montserrat" w:hAnsi="Montserrat"/>
-          <w:sz w:val="16"/>
-          <w:szCs w:val="16"/>
-        </w:rPr>
-      </w:pPr>
-      <w:r>
-        <w:rPr>
-          <w:rFonts w:ascii="Montserrat" w:cs="Montserrat" w:eastAsia="Montserrat" w:hAnsi="Montserrat"/>
-          <w:sz w:val="16"/>
-          <w:szCs w:val="16"/>
-          <w:rtl w:val="0"/>
-        </w:rPr>
-        <w:tab/>
-      </w:r>
-    </w:p>
-    <w:p>
-      <w:pPr>
-        <w:tabs>
-          <w:tab w:val="right" w:leader="none" w:pos="9360"/>
-        </w:tabs>
-        <w:spacing w:line="276" w:lineRule="auto"/>
-        <w:jc w:val="both"/>
-        <w:rPr>
-          <w:rFonts w:ascii="Source Serif 4" w:cs="Source Serif 4" w:eastAsia="Source Serif 4" w:hAnsi="Source Serif 4"/>
-          <w:sz w:val="16"/>
-          <w:szCs w:val="16"/>
-        </w:rPr>
-      </w:pPr>
-      <w:r>
-        <w:rPr>
-          <w:rFonts w:ascii="Source Serif 4" w:cs="Source Serif 4" w:eastAsia="Source Serif 4" w:hAnsi="Source Serif 4"/>
-          <w:sz w:val="16"/>
-          <w:szCs w:val="16"/>
-          <w:u w:val="single"/>
-          <w:rtl w:val="0"/>
-        </w:rPr>
-        <w:t xml:space="preserve">Education</w:t>
-        <w:tab/>
-      </w:r>
-      <w:r>
-        <w:rPr>
-          <w:rtl w:val="0"/>
-        </w:rPr>
-      </w:r>
-    </w:p>
-    <w:p>
-      <w:pPr>
-        <w:tabs>
-          <w:tab w:val="right" w:leader="none" w:pos="9360"/>
-        </w:tabs>
-        <w:spacing w:line="276" w:lineRule="auto"/>
-        <w:jc w:val="both"/>
-        <w:rPr>
-          <w:rFonts w:ascii="Montserrat" w:cs="Montserrat" w:eastAsia="Montserrat" w:hAnsi="Montserrat"/>
-          <w:sz w:val="16"/>
-          <w:szCs w:val="16"/>
-        </w:rPr>
-      </w:pPr>
-      <w:r>
-        <w:rPr>
-          <w:rFonts w:ascii="Montserrat" w:cs="Montserrat" w:eastAsia="Montserrat" w:hAnsi="Montserrat"/>
-          <w:b w:val="1"/>
+        <w:spacing w:after="0" w:line="288" w:lineRule="auto"/>
+        <w:jc w:val="both"/>
+        <w:rPr>
+          <w:rFonts w:ascii="Noto Sans" w:cs="Noto Sans" w:eastAsia="Noto Sans" w:hAnsi="Noto Sans"/>
+          <w:color w:val="4c4f69"/>
+          <w:sz w:val="16"/>
+          <w:szCs w:val="16"/>
+        </w:rPr>
+      </w:pPr>
+      <w:r>
+        <w:rPr>
+          <w:rFonts w:ascii="Noto Sans" w:cs="Noto Sans" w:eastAsia="Noto Sans" w:hAnsi="Noto Sans"/>
+          <w:b w:val="1"/>
+          <w:color w:val="4c4f69"/>
           <w:sz w:val="16"/>
           <w:szCs w:val="16"/>
           <w:rtl w:val="0"/>
@@ -2163,7 +2148,8 @@
       </w:r>
       <w:r>
         <w:rPr>
-          <w:rFonts w:ascii="Montserrat" w:cs="Montserrat" w:eastAsia="Montserrat" w:hAnsi="Montserrat"/>
+          <w:rFonts w:ascii="Noto Sans" w:cs="Noto Sans" w:eastAsia="Noto Sans" w:hAnsi="Noto Sans"/>
+          <w:color w:val="4c4f69"/>
           <w:sz w:val="16"/>
           <w:szCs w:val="16"/>
           <w:rtl w:val="0"/>
@@ -2192,21 +2178,23 @@
         <w:tabs>
           <w:tab w:val="right" w:leader="none" w:pos="9360"/>
         </w:tabs>
-        <w:spacing w:after="0" w:before="0" w:line="276" w:lineRule="auto"/>
+        <w:spacing w:after="0" w:before="0" w:line="288" w:lineRule="auto"/>
         <w:ind w:left="360" w:right="0" w:hanging="360"/>
         <w:jc w:val="both"/>
         <w:rPr>
-          <w:rFonts w:ascii="Montserrat" w:cs="Montserrat" w:eastAsia="Montserrat" w:hAnsi="Montserrat"/>
-          <w:sz w:val="16"/>
-          <w:szCs w:val="16"/>
-        </w:rPr>
-      </w:pPr>
-      <w:r>
-        <w:rPr>
-          <w:rFonts w:ascii="Montserrat" w:cs="Montserrat" w:eastAsia="Montserrat" w:hAnsi="Montserrat"/>
+          <w:rFonts w:ascii="Noto Sans" w:cs="Noto Sans" w:eastAsia="Noto Sans" w:hAnsi="Noto Sans"/>
+          <w:color w:val="4c4f69"/>
+          <w:sz w:val="16"/>
+          <w:szCs w:val="16"/>
+        </w:rPr>
+      </w:pPr>
+      <w:r>
+        <w:rPr>
+          <w:rFonts w:ascii="Noto Sans" w:cs="Noto Sans" w:eastAsia="Noto Sans" w:hAnsi="Noto Sans"/>
           <w:i w:val="0"/>
           <w:smallCaps w:val="0"/>
           <w:strike w:val="0"/>
+          <w:color w:val="4c4f69"/>
           <w:sz w:val="16"/>
           <w:szCs w:val="16"/>
           <w:u w:val="none"/>
@@ -2222,10 +2210,11 @@
         <w:tabs>
           <w:tab w:val="right" w:leader="none" w:pos="9360"/>
         </w:tabs>
-        <w:spacing w:line="276" w:lineRule="auto"/>
-        <w:jc w:val="both"/>
-        <w:rPr>
-          <w:rFonts w:ascii="Montserrat" w:cs="Montserrat" w:eastAsia="Montserrat" w:hAnsi="Montserrat"/>
+        <w:spacing w:after="0" w:line="288" w:lineRule="auto"/>
+        <w:jc w:val="both"/>
+        <w:rPr>
+          <w:rFonts w:ascii="Noto Sans" w:cs="Noto Sans" w:eastAsia="Noto Sans" w:hAnsi="Noto Sans"/>
+          <w:color w:val="4c4f69"/>
           <w:sz w:val="16"/>
           <w:szCs w:val="16"/>
           <w:u w:val="single"/>
@@ -2242,23 +2231,36 @@
         <w:tabs>
           <w:tab w:val="right" w:leader="none" w:pos="9360"/>
         </w:tabs>
-        <w:spacing w:line="276" w:lineRule="auto"/>
-        <w:jc w:val="both"/>
-        <w:rPr>
-          <w:rFonts w:ascii="Montserrat" w:cs="Montserrat" w:eastAsia="Montserrat" w:hAnsi="Montserrat"/>
-          <w:sz w:val="16"/>
-          <w:szCs w:val="16"/>
-        </w:rPr>
-      </w:pPr>
-      <w:r>
-        <w:rPr>
-          <w:rFonts w:ascii="Source Serif 4" w:cs="Source Serif 4" w:eastAsia="Source Serif 4" w:hAnsi="Source Serif 4"/>
+        <w:spacing w:after="0" w:line="288" w:lineRule="auto"/>
+        <w:jc w:val="both"/>
+        <w:rPr>
+          <w:rFonts w:ascii="Noto Sans" w:cs="Noto Sans" w:eastAsia="Noto Sans" w:hAnsi="Noto Sans"/>
+          <w:color w:val="7287fd"/>
+          <w:sz w:val="16"/>
+          <w:szCs w:val="16"/>
+        </w:rPr>
+      </w:pPr>
+      <w:r>
+        <w:rPr>
+          <w:rFonts w:ascii="Noto Sans" w:cs="Noto Sans" w:eastAsia="Noto Sans" w:hAnsi="Noto Sans"/>
+          <w:b w:val="1"/>
+          <w:color w:val="4c4f69"/>
           <w:sz w:val="16"/>
           <w:szCs w:val="16"/>
           <w:u w:val="single"/>
           <w:rtl w:val="0"/>
         </w:rPr>
         <w:t xml:space="preserve">Certifications</w:t>
+      </w:r>
+      <w:r>
+        <w:rPr>
+          <w:rFonts w:ascii="Noto Sans" w:cs="Noto Sans" w:eastAsia="Noto Sans" w:hAnsi="Noto Sans"/>
+          <w:color w:val="4c4f69"/>
+          <w:sz w:val="16"/>
+          <w:szCs w:val="16"/>
+          <w:u w:val="single"/>
+          <w:rtl w:val="0"/>
+        </w:rPr>
         <w:tab/>
       </w:r>
       <w:r>
@@ -2276,19 +2278,21 @@
         <w:tabs>
           <w:tab w:val="left" w:leader="none" w:pos="720"/>
         </w:tabs>
-        <w:spacing w:line="276" w:lineRule="auto"/>
+        <w:spacing w:after="0" w:line="288" w:lineRule="auto"/>
         <w:ind w:left="360"/>
         <w:jc w:val="both"/>
         <w:rPr>
-          <w:sz w:val="16"/>
-          <w:szCs w:val="16"/>
-        </w:rPr>
-      </w:pPr>
-      <w:hyperlink r:id="rId17">
+          <w:color w:val="4c4f69"/>
+          <w:sz w:val="16"/>
+          <w:szCs w:val="16"/>
+        </w:rPr>
+      </w:pPr>
+      <w:hyperlink r:id="rId15">
         <w:r>
           <w:rPr>
-            <w:rFonts w:ascii="Montserrat" w:cs="Montserrat" w:eastAsia="Montserrat" w:hAnsi="Montserrat"/>
+            <w:rFonts w:ascii="Noto Sans" w:cs="Noto Sans" w:eastAsia="Noto Sans" w:hAnsi="Noto Sans"/>
             <w:b w:val="1"/>
+            <w:color w:val="7287fd"/>
             <w:sz w:val="16"/>
             <w:szCs w:val="16"/>
             <w:u w:val="single"/>
@@ -2299,7 +2303,8 @@
       </w:hyperlink>
       <w:r>
         <w:rPr>
-          <w:rFonts w:ascii="Montserrat" w:cs="Montserrat" w:eastAsia="Montserrat" w:hAnsi="Montserrat"/>
+          <w:rFonts w:ascii="Noto Sans" w:cs="Noto Sans" w:eastAsia="Noto Sans" w:hAnsi="Noto Sans"/>
+          <w:color w:val="4c4f69"/>
           <w:sz w:val="16"/>
           <w:szCs w:val="16"/>
           <w:rtl w:val="0"/>
@@ -2316,19 +2321,21 @@
         <w:tabs>
           <w:tab w:val="left" w:leader="none" w:pos="720"/>
         </w:tabs>
-        <w:spacing w:line="276" w:lineRule="auto"/>
+        <w:spacing w:after="0" w:line="288" w:lineRule="auto"/>
         <w:ind w:left="360"/>
         <w:jc w:val="both"/>
         <w:rPr>
-          <w:sz w:val="16"/>
-          <w:szCs w:val="16"/>
-        </w:rPr>
-      </w:pPr>
-      <w:hyperlink r:id="rId18">
+          <w:color w:val="4c4f69"/>
+          <w:sz w:val="16"/>
+          <w:szCs w:val="16"/>
+        </w:rPr>
+      </w:pPr>
+      <w:hyperlink r:id="rId16">
         <w:r>
           <w:rPr>
-            <w:rFonts w:ascii="Montserrat" w:cs="Montserrat" w:eastAsia="Montserrat" w:hAnsi="Montserrat"/>
+            <w:rFonts w:ascii="Noto Sans" w:cs="Noto Sans" w:eastAsia="Noto Sans" w:hAnsi="Noto Sans"/>
             <w:b w:val="1"/>
+            <w:color w:val="7287fd"/>
             <w:sz w:val="16"/>
             <w:szCs w:val="16"/>
             <w:u w:val="single"/>
@@ -2339,7 +2346,8 @@
       </w:hyperlink>
       <w:r>
         <w:rPr>
-          <w:rFonts w:ascii="Montserrat" w:cs="Montserrat" w:eastAsia="Montserrat" w:hAnsi="Montserrat"/>
+          <w:rFonts w:ascii="Noto Sans" w:cs="Noto Sans" w:eastAsia="Noto Sans" w:hAnsi="Noto Sans"/>
+          <w:color w:val="4c4f69"/>
           <w:sz w:val="16"/>
           <w:szCs w:val="16"/>
           <w:rtl w:val="0"/>
@@ -2357,10 +2365,11 @@
         <w:tabs>
           <w:tab w:val="right" w:leader="none" w:pos="9360"/>
         </w:tabs>
-        <w:spacing w:line="276" w:lineRule="auto"/>
-        <w:jc w:val="both"/>
-        <w:rPr>
-          <w:rFonts w:ascii="Montserrat" w:cs="Montserrat" w:eastAsia="Montserrat" w:hAnsi="Montserrat"/>
+        <w:spacing w:after="0" w:line="288" w:lineRule="auto"/>
+        <w:jc w:val="both"/>
+        <w:rPr>
+          <w:rFonts w:ascii="Noto Sans" w:cs="Noto Sans" w:eastAsia="Noto Sans" w:hAnsi="Noto Sans"/>
+          <w:color w:val="4c4f69"/>
           <w:sz w:val="16"/>
           <w:szCs w:val="16"/>
           <w:u w:val="single"/>
@@ -2377,23 +2386,36 @@
         <w:tabs>
           <w:tab w:val="right" w:leader="none" w:pos="9360"/>
         </w:tabs>
-        <w:spacing w:line="276" w:lineRule="auto"/>
-        <w:jc w:val="both"/>
-        <w:rPr>
-          <w:rFonts w:ascii="Montserrat" w:cs="Montserrat" w:eastAsia="Montserrat" w:hAnsi="Montserrat"/>
-          <w:sz w:val="16"/>
-          <w:szCs w:val="16"/>
-        </w:rPr>
-      </w:pPr>
-      <w:r>
-        <w:rPr>
-          <w:rFonts w:ascii="Source Serif 4" w:cs="Source Serif 4" w:eastAsia="Source Serif 4" w:hAnsi="Source Serif 4"/>
+        <w:spacing w:after="0" w:line="288" w:lineRule="auto"/>
+        <w:jc w:val="both"/>
+        <w:rPr>
+          <w:rFonts w:ascii="Noto Sans" w:cs="Noto Sans" w:eastAsia="Noto Sans" w:hAnsi="Noto Sans"/>
+          <w:color w:val="4c4f69"/>
+          <w:sz w:val="16"/>
+          <w:szCs w:val="16"/>
+        </w:rPr>
+      </w:pPr>
+      <w:r>
+        <w:rPr>
+          <w:rFonts w:ascii="Noto Sans" w:cs="Noto Sans" w:eastAsia="Noto Sans" w:hAnsi="Noto Sans"/>
+          <w:b w:val="1"/>
+          <w:color w:val="4c4f69"/>
           <w:sz w:val="16"/>
           <w:szCs w:val="16"/>
           <w:u w:val="single"/>
           <w:rtl w:val="0"/>
         </w:rPr>
         <w:t xml:space="preserve">Additional</w:t>
+      </w:r>
+      <w:r>
+        <w:rPr>
+          <w:rFonts w:ascii="Noto Sans" w:cs="Noto Sans" w:eastAsia="Noto Sans" w:hAnsi="Noto Sans"/>
+          <w:color w:val="4c4f69"/>
+          <w:sz w:val="16"/>
+          <w:szCs w:val="16"/>
+          <w:u w:val="single"/>
+          <w:rtl w:val="0"/>
+        </w:rPr>
         <w:tab/>
       </w:r>
       <w:r>
@@ -2411,17 +2433,19 @@
         <w:tabs>
           <w:tab w:val="left" w:leader="none" w:pos="720"/>
         </w:tabs>
-        <w:spacing w:line="276" w:lineRule="auto"/>
+        <w:spacing w:after="0" w:line="288" w:lineRule="auto"/>
         <w:ind w:left="360"/>
         <w:jc w:val="both"/>
         <w:rPr>
-          <w:sz w:val="16"/>
-          <w:szCs w:val="16"/>
-        </w:rPr>
-      </w:pPr>
-      <w:r>
-        <w:rPr>
-          <w:rFonts w:ascii="Montserrat" w:cs="Montserrat" w:eastAsia="Montserrat" w:hAnsi="Montserrat"/>
+          <w:color w:val="4c4f69"/>
+          <w:sz w:val="16"/>
+          <w:szCs w:val="16"/>
+        </w:rPr>
+      </w:pPr>
+      <w:r>
+        <w:rPr>
+          <w:rFonts w:ascii="Noto Sans" w:cs="Noto Sans" w:eastAsia="Noto Sans" w:hAnsi="Noto Sans"/>
+          <w:color w:val="4c4f69"/>
           <w:sz w:val="16"/>
           <w:szCs w:val="16"/>
           <w:rtl w:val="0"/>
@@ -2430,18 +2454,20 @@
       </w:r>
       <w:r>
         <w:rPr>
-          <w:rFonts w:ascii="Montserrat" w:cs="Montserrat" w:eastAsia="Montserrat" w:hAnsi="Montserrat"/>
+          <w:rFonts w:ascii="Noto Sans" w:cs="Noto Sans" w:eastAsia="Noto Sans" w:hAnsi="Noto Sans"/>
+          <w:color w:val="4c4f69"/>
           <w:sz w:val="16"/>
           <w:szCs w:val="16"/>
           <w:rtl w:val="0"/>
         </w:rPr>
         <w:t xml:space="preserve"> and current member of the </w:t>
       </w:r>
-      <w:hyperlink r:id="rId19">
+      <w:hyperlink r:id="rId17">
         <w:r>
           <w:rPr>
-            <w:rFonts w:ascii="Montserrat" w:cs="Montserrat" w:eastAsia="Montserrat" w:hAnsi="Montserrat"/>
+            <w:rFonts w:ascii="Noto Sans" w:cs="Noto Sans" w:eastAsia="Noto Sans" w:hAnsi="Noto Sans"/>
             <w:b w:val="1"/>
+            <w:color w:val="7287fd"/>
             <w:sz w:val="16"/>
             <w:szCs w:val="16"/>
             <w:u w:val="single"/>
@@ -2452,7 +2478,8 @@
       </w:hyperlink>
       <w:r>
         <w:rPr>
-          <w:rFonts w:ascii="Montserrat" w:cs="Montserrat" w:eastAsia="Montserrat" w:hAnsi="Montserrat"/>
+          <w:rFonts w:ascii="Noto Sans" w:cs="Noto Sans" w:eastAsia="Noto Sans" w:hAnsi="Noto Sans"/>
+          <w:color w:val="4c4f69"/>
           <w:sz w:val="16"/>
           <w:szCs w:val="16"/>
           <w:rtl w:val="0"/>
@@ -2469,28 +2496,31 @@
         <w:tabs>
           <w:tab w:val="left" w:leader="none" w:pos="720"/>
         </w:tabs>
-        <w:spacing w:line="276" w:lineRule="auto"/>
+        <w:spacing w:after="0" w:line="288" w:lineRule="auto"/>
         <w:ind w:left="360"/>
         <w:jc w:val="both"/>
         <w:rPr>
-          <w:sz w:val="16"/>
-          <w:szCs w:val="16"/>
-        </w:rPr>
-      </w:pPr>
-      <w:r>
-        <w:rPr>
-          <w:rFonts w:ascii="Montserrat" w:cs="Montserrat" w:eastAsia="Montserrat" w:hAnsi="Montserrat"/>
+          <w:color w:val="4c4f69"/>
+          <w:sz w:val="16"/>
+          <w:szCs w:val="16"/>
+        </w:rPr>
+      </w:pPr>
+      <w:r>
+        <w:rPr>
+          <w:rFonts w:ascii="Noto Sans" w:cs="Noto Sans" w:eastAsia="Noto Sans" w:hAnsi="Noto Sans"/>
+          <w:color w:val="4c4f69"/>
           <w:sz w:val="16"/>
           <w:szCs w:val="16"/>
           <w:rtl w:val="0"/>
         </w:rPr>
         <w:t xml:space="preserve">Previously a Student Support &amp; Tutor volunteer for </w:t>
       </w:r>
-      <w:hyperlink r:id="rId20">
+      <w:hyperlink r:id="rId18">
         <w:r>
           <w:rPr>
-            <w:rFonts w:ascii="Montserrat" w:cs="Montserrat" w:eastAsia="Montserrat" w:hAnsi="Montserrat"/>
+            <w:rFonts w:ascii="Noto Sans" w:cs="Noto Sans" w:eastAsia="Noto Sans" w:hAnsi="Noto Sans"/>
             <w:b w:val="1"/>
+            <w:color w:val="7287fd"/>
             <w:sz w:val="16"/>
             <w:szCs w:val="16"/>
             <w:u w:val="single"/>
@@ -2501,8 +2531,9 @@
       </w:hyperlink>
       <w:r>
         <w:rPr>
-          <w:rFonts w:ascii="Montserrat" w:cs="Montserrat" w:eastAsia="Montserrat" w:hAnsi="Montserrat"/>
-          <w:b w:val="1"/>
+          <w:rFonts w:ascii="Noto Sans" w:cs="Noto Sans" w:eastAsia="Noto Sans" w:hAnsi="Noto Sans"/>
+          <w:b w:val="1"/>
+          <w:color w:val="4c4f69"/>
           <w:sz w:val="16"/>
           <w:szCs w:val="16"/>
           <w:rtl w:val="0"/>
@@ -2511,7 +2542,8 @@
       </w:r>
       <w:r>
         <w:rPr>
-          <w:rFonts w:ascii="Montserrat" w:cs="Montserrat" w:eastAsia="Montserrat" w:hAnsi="Montserrat"/>
+          <w:rFonts w:ascii="Noto Sans" w:cs="Noto Sans" w:eastAsia="Noto Sans" w:hAnsi="Noto Sans"/>
+          <w:color w:val="4c4f69"/>
           <w:sz w:val="16"/>
           <w:szCs w:val="16"/>
           <w:rtl w:val="0"/>
@@ -2520,7 +2552,7 @@
       </w:r>
     </w:p>
     <w:sectPr>
-      <w:headerReference r:id="rId21" w:type="default"/>
+      <w:headerReference r:id="rId19" w:type="default"/>
       <w:pgSz w:h="15840" w:w="12240" w:orient="portrait"/>
       <w:pgMar w:bottom="1440" w:top="1440" w:left="1440" w:right="1440" w:header="0" w:footer="0"/>
       <w:pgNumType w:start="1"/>

--- a/files/templates/Resume.docx
+++ b/files/templates/Resume.docx
@@ -11,36 +11,34 @@
         <w:spacing w:after="0" w:line="288" w:lineRule="auto"/>
         <w:jc w:val="center"/>
         <w:rPr>
-          <w:rFonts w:ascii="Noto Sans" w:cs="Noto Sans" w:eastAsia="Noto Sans" w:hAnsi="Noto Sans"/>
+          <w:rFonts w:ascii="Inter SemiBold" w:cs="Inter SemiBold" w:eastAsia="Inter SemiBold" w:hAnsi="Inter SemiBold"/>
+          <w:color w:val="434343"/>
+          <w:sz w:val="24"/>
+          <w:szCs w:val="24"/>
+        </w:rPr>
+      </w:pPr>
+      <w:r>
+        <w:rPr>
+          <w:rFonts w:ascii="Inter SemiBold" w:cs="Inter SemiBold" w:eastAsia="Inter SemiBold" w:hAnsi="Inter SemiBold"/>
+          <w:color w:val="434343"/>
+          <w:sz w:val="24"/>
+          <w:szCs w:val="24"/>
+          <w:rtl w:val="0"/>
+        </w:rPr>
+        <w:t xml:space="preserve">Amanda Martins Xavier</w:t>
+      </w:r>
+    </w:p>
+    <w:p>
+      <w:pPr>
+        <w:tabs>
+          <w:tab w:val="right" w:leader="none" w:pos="9360"/>
+        </w:tabs>
+        <w:spacing w:after="0" w:line="288" w:lineRule="auto"/>
+        <w:jc w:val="center"/>
+        <w:rPr>
+          <w:rFonts w:ascii="Inter" w:cs="Inter" w:eastAsia="Inter" w:hAnsi="Inter"/>
           <w:b w:val="1"/>
-          <w:color w:val="4c4f69"/>
-          <w:sz w:val="20"/>
-          <w:szCs w:val="20"/>
-        </w:rPr>
-      </w:pPr>
-      <w:r>
-        <w:rPr>
-          <w:rFonts w:ascii="Noto Sans" w:cs="Noto Sans" w:eastAsia="Noto Sans" w:hAnsi="Noto Sans"/>
-          <w:b w:val="1"/>
-          <w:color w:val="4c4f69"/>
-          <w:sz w:val="20"/>
-          <w:szCs w:val="20"/>
-          <w:rtl w:val="0"/>
-        </w:rPr>
-        <w:t xml:space="preserve">Amanda Martins Xavier</w:t>
-      </w:r>
-    </w:p>
-    <w:p>
-      <w:pPr>
-        <w:tabs>
-          <w:tab w:val="right" w:leader="none" w:pos="9360"/>
-        </w:tabs>
-        <w:spacing w:after="0" w:line="288" w:lineRule="auto"/>
-        <w:jc w:val="center"/>
-        <w:rPr>
-          <w:rFonts w:ascii="Noto Sans" w:cs="Noto Sans" w:eastAsia="Noto Sans" w:hAnsi="Noto Sans"/>
-          <w:b w:val="1"/>
-          <w:color w:val="8839ef"/>
+          <w:color w:val="1155cc"/>
           <w:sz w:val="16"/>
           <w:szCs w:val="16"/>
         </w:rPr>
@@ -48,9 +46,8 @@
       <w:hyperlink r:id="rId6">
         <w:r>
           <w:rPr>
-            <w:rFonts w:ascii="Noto Sans" w:cs="Noto Sans" w:eastAsia="Noto Sans" w:hAnsi="Noto Sans"/>
-            <w:b w:val="1"/>
-            <w:color w:val="7287fd"/>
+            <w:rFonts w:ascii="Inter SemiBold" w:cs="Inter SemiBold" w:eastAsia="Inter SemiBold" w:hAnsi="Inter SemiBold"/>
+            <w:color w:val="1155cc"/>
             <w:sz w:val="16"/>
             <w:szCs w:val="16"/>
             <w:u w:val="single"/>
@@ -61,9 +58,9 @@
       </w:hyperlink>
       <w:r>
         <w:rPr>
-          <w:rFonts w:ascii="Noto Sans" w:cs="Noto Sans" w:eastAsia="Noto Sans" w:hAnsi="Noto Sans"/>
+          <w:rFonts w:ascii="Inter" w:cs="Inter" w:eastAsia="Inter" w:hAnsi="Inter"/>
           <w:b w:val="1"/>
-          <w:color w:val="4c4f69"/>
+          <w:color w:val="434343"/>
           <w:sz w:val="16"/>
           <w:szCs w:val="16"/>
           <w:rtl w:val="0"/>
@@ -73,9 +70,8 @@
       <w:hyperlink r:id="rId7">
         <w:r>
           <w:rPr>
-            <w:rFonts w:ascii="Noto Sans" w:cs="Noto Sans" w:eastAsia="Noto Sans" w:hAnsi="Noto Sans"/>
-            <w:b w:val="1"/>
-            <w:color w:val="7287fd"/>
+            <w:rFonts w:ascii="Inter SemiBold" w:cs="Inter SemiBold" w:eastAsia="Inter SemiBold" w:hAnsi="Inter SemiBold"/>
+            <w:color w:val="1155cc"/>
             <w:sz w:val="16"/>
             <w:szCs w:val="16"/>
             <w:u w:val="single"/>
@@ -86,9 +82,9 @@
       </w:hyperlink>
       <w:r>
         <w:rPr>
-          <w:rFonts w:ascii="Noto Sans" w:cs="Noto Sans" w:eastAsia="Noto Sans" w:hAnsi="Noto Sans"/>
+          <w:rFonts w:ascii="Inter" w:cs="Inter" w:eastAsia="Inter" w:hAnsi="Inter"/>
           <w:b w:val="1"/>
-          <w:color w:val="4c4f69"/>
+          <w:color w:val="434343"/>
           <w:sz w:val="16"/>
           <w:szCs w:val="16"/>
           <w:rtl w:val="0"/>
@@ -98,9 +94,8 @@
       <w:hyperlink r:id="rId8">
         <w:r>
           <w:rPr>
-            <w:rFonts w:ascii="Noto Sans" w:cs="Noto Sans" w:eastAsia="Noto Sans" w:hAnsi="Noto Sans"/>
-            <w:b w:val="1"/>
-            <w:color w:val="7287fd"/>
+            <w:rFonts w:ascii="Inter SemiBold" w:cs="Inter SemiBold" w:eastAsia="Inter SemiBold" w:hAnsi="Inter SemiBold"/>
+            <w:color w:val="1155cc"/>
             <w:sz w:val="16"/>
             <w:szCs w:val="16"/>
             <w:u w:val="single"/>
@@ -111,9 +106,9 @@
       </w:hyperlink>
       <w:r>
         <w:rPr>
-          <w:rFonts w:ascii="Noto Sans" w:cs="Noto Sans" w:eastAsia="Noto Sans" w:hAnsi="Noto Sans"/>
+          <w:rFonts w:ascii="Inter" w:cs="Inter" w:eastAsia="Inter" w:hAnsi="Inter"/>
           <w:b w:val="1"/>
-          <w:color w:val="4c4f69"/>
+          <w:color w:val="434343"/>
           <w:sz w:val="16"/>
           <w:szCs w:val="16"/>
           <w:rtl w:val="0"/>
@@ -123,9 +118,8 @@
       <w:hyperlink r:id="rId9">
         <w:r>
           <w:rPr>
-            <w:rFonts w:ascii="Noto Sans" w:cs="Noto Sans" w:eastAsia="Noto Sans" w:hAnsi="Noto Sans"/>
-            <w:b w:val="1"/>
-            <w:color w:val="7287fd"/>
+            <w:rFonts w:ascii="Inter SemiBold" w:cs="Inter SemiBold" w:eastAsia="Inter SemiBold" w:hAnsi="Inter SemiBold"/>
+            <w:color w:val="1155cc"/>
             <w:sz w:val="16"/>
             <w:szCs w:val="16"/>
             <w:u w:val="single"/>
@@ -136,80 +130,75 @@
       </w:hyperlink>
       <w:r>
         <w:rPr>
-          <w:rFonts w:ascii="Noto Sans" w:cs="Noto Sans" w:eastAsia="Noto Sans" w:hAnsi="Noto Sans"/>
-          <w:b w:val="1"/>
-          <w:color w:val="8839ef"/>
-          <w:sz w:val="16"/>
-          <w:szCs w:val="16"/>
-          <w:u w:val="single"/>
-          <w:rtl w:val="0"/>
-        </w:rPr>
-        <w:t xml:space="preserve"> </w:t>
-      </w:r>
-      <w:r>
-        <w:rPr>
-          <w:rtl w:val="0"/>
-        </w:rPr>
-      </w:r>
-    </w:p>
-    <w:p>
-      <w:pPr>
-        <w:spacing w:after="0" w:line="288" w:lineRule="auto"/>
-        <w:jc w:val="both"/>
-        <w:rPr>
-          <w:rFonts w:ascii="Noto Sans" w:cs="Noto Sans" w:eastAsia="Noto Sans" w:hAnsi="Noto Sans"/>
-          <w:color w:val="4c4f69"/>
-          <w:sz w:val="16"/>
-          <w:szCs w:val="16"/>
-        </w:rPr>
-      </w:pPr>
-      <w:r>
-        <w:rPr>
-          <w:rtl w:val="0"/>
-        </w:rPr>
-      </w:r>
-    </w:p>
-    <w:p>
-      <w:pPr>
-        <w:tabs>
-          <w:tab w:val="right" w:leader="none" w:pos="9360"/>
-        </w:tabs>
-        <w:spacing w:after="0" w:line="288" w:lineRule="auto"/>
-        <w:jc w:val="both"/>
-        <w:rPr>
-          <w:rFonts w:ascii="Noto Sans" w:cs="Noto Sans" w:eastAsia="Noto Sans" w:hAnsi="Noto Sans"/>
-          <w:color w:val="4c4f69"/>
-          <w:sz w:val="16"/>
-          <w:szCs w:val="16"/>
-        </w:rPr>
-      </w:pPr>
-      <w:r>
-        <w:rPr>
-          <w:rFonts w:ascii="Noto Sans" w:cs="Noto Sans" w:eastAsia="Noto Sans" w:hAnsi="Noto Sans"/>
-          <w:b w:val="1"/>
-          <w:color w:val="4c4f69"/>
-          <w:sz w:val="16"/>
-          <w:szCs w:val="16"/>
-          <w:u w:val="single"/>
+          <w:rtl w:val="0"/>
+        </w:rPr>
+      </w:r>
+    </w:p>
+    <w:p>
+      <w:pPr>
+        <w:spacing w:after="0" w:line="288" w:lineRule="auto"/>
+        <w:jc w:val="both"/>
+        <w:rPr>
+          <w:rFonts w:ascii="Inter" w:cs="Inter" w:eastAsia="Inter" w:hAnsi="Inter"/>
+          <w:color w:val="434343"/>
+          <w:sz w:val="16"/>
+          <w:szCs w:val="16"/>
+        </w:rPr>
+      </w:pPr>
+      <w:r>
+        <w:rPr>
+          <w:rtl w:val="0"/>
+        </w:rPr>
+      </w:r>
+    </w:p>
+    <w:p>
+      <w:pPr>
+        <w:tabs>
+          <w:tab w:val="right" w:leader="none" w:pos="9360"/>
+        </w:tabs>
+        <w:spacing w:after="0" w:line="288" w:lineRule="auto"/>
+        <w:jc w:val="both"/>
+        <w:rPr>
+          <w:rFonts w:ascii="Inter SemiBold" w:cs="Inter SemiBold" w:eastAsia="Inter SemiBold" w:hAnsi="Inter SemiBold"/>
+          <w:color w:val="434343"/>
+          <w:sz w:val="20"/>
+          <w:szCs w:val="20"/>
+        </w:rPr>
+      </w:pPr>
+      <w:r>
+        <w:rPr>
+          <w:rFonts w:ascii="Inter SemiBold" w:cs="Inter SemiBold" w:eastAsia="Inter SemiBold" w:hAnsi="Inter SemiBold"/>
+          <w:color w:val="434343"/>
+          <w:sz w:val="20"/>
+          <w:szCs w:val="20"/>
           <w:rtl w:val="0"/>
         </w:rPr>
         <w:t xml:space="preserve">Summary</w:t>
       </w:r>
-      <w:r>
-        <w:rPr>
-          <w:rFonts w:ascii="Noto Sans" w:cs="Noto Sans" w:eastAsia="Noto Sans" w:hAnsi="Noto Sans"/>
-          <w:color w:val="4c4f69"/>
-          <w:sz w:val="16"/>
-          <w:szCs w:val="16"/>
-          <w:u w:val="single"/>
+    </w:p>
+    <w:p>
+      <w:pPr>
+        <w:tabs>
+          <w:tab w:val="right" w:leader="none" w:pos="9360"/>
+        </w:tabs>
+        <w:spacing w:after="0" w:line="288" w:lineRule="auto"/>
+        <w:jc w:val="both"/>
+        <w:rPr>
+          <w:rFonts w:ascii="Inter" w:cs="Inter" w:eastAsia="Inter" w:hAnsi="Inter"/>
+          <w:color w:val="434343"/>
+          <w:sz w:val="16"/>
+          <w:szCs w:val="16"/>
+        </w:rPr>
+      </w:pPr>
+      <w:r>
+        <w:rPr>
+          <w:rFonts w:ascii="Inter" w:cs="Inter" w:eastAsia="Inter" w:hAnsi="Inter"/>
+          <w:color w:val="434343"/>
+          <w:sz w:val="16"/>
+          <w:szCs w:val="16"/>
           <w:rtl w:val="0"/>
         </w:rPr>
         <w:tab/>
-      </w:r>
-      <w:r>
-        <w:rPr>
-          <w:rtl w:val="0"/>
-        </w:rPr>
       </w:r>
     </w:p>
     <w:p>
@@ -227,21 +216,72 @@
         <w:spacing w:after="0" w:line="288" w:lineRule="auto"/>
         <w:jc w:val="both"/>
         <w:rPr>
-          <w:rFonts w:ascii="Noto Sans" w:cs="Noto Sans" w:eastAsia="Noto Sans" w:hAnsi="Noto Sans"/>
-          <w:color w:val="4c4f69"/>
-          <w:sz w:val="16"/>
-          <w:szCs w:val="16"/>
-        </w:rPr>
-      </w:pPr>
-      <w:r>
-        <w:rPr>
-          <w:rFonts w:ascii="Noto Sans" w:cs="Noto Sans" w:eastAsia="Noto Sans" w:hAnsi="Noto Sans"/>
-          <w:color w:val="4c4f69"/>
-          <w:sz w:val="16"/>
-          <w:szCs w:val="16"/>
-          <w:rtl w:val="0"/>
-        </w:rPr>
-        <w:t xml:space="preserve">Fullstack developer focused on frontend development, with almost 2 years of professional experience, and passionate about enhancing user and developer experiences.</w:t>
+          <w:rFonts w:ascii="Inter" w:cs="Inter" w:eastAsia="Inter" w:hAnsi="Inter"/>
+          <w:color w:val="434343"/>
+          <w:sz w:val="16"/>
+          <w:szCs w:val="16"/>
+        </w:rPr>
+      </w:pPr>
+      <w:r>
+        <w:rPr>
+          <w:rFonts w:ascii="Inter SemiBold" w:cs="Inter SemiBold" w:eastAsia="Inter SemiBold" w:hAnsi="Inter SemiBold"/>
+          <w:color w:val="434343"/>
+          <w:sz w:val="16"/>
+          <w:szCs w:val="16"/>
+          <w:rtl w:val="0"/>
+        </w:rPr>
+        <w:t xml:space="preserve">Fullstack</w:t>
+      </w:r>
+      <w:r>
+        <w:rPr>
+          <w:rFonts w:ascii="Inter" w:cs="Inter" w:eastAsia="Inter" w:hAnsi="Inter"/>
+          <w:color w:val="434343"/>
+          <w:sz w:val="16"/>
+          <w:szCs w:val="16"/>
+          <w:rtl w:val="0"/>
+        </w:rPr>
+        <w:t xml:space="preserve"> developer focused on </w:t>
+      </w:r>
+      <w:r>
+        <w:rPr>
+          <w:rFonts w:ascii="Inter SemiBold" w:cs="Inter SemiBold" w:eastAsia="Inter SemiBold" w:hAnsi="Inter SemiBold"/>
+          <w:color w:val="434343"/>
+          <w:sz w:val="16"/>
+          <w:szCs w:val="16"/>
+          <w:rtl w:val="0"/>
+        </w:rPr>
+        <w:t xml:space="preserve">frontend</w:t>
+      </w:r>
+      <w:r>
+        <w:rPr>
+          <w:rFonts w:ascii="Inter" w:cs="Inter" w:eastAsia="Inter" w:hAnsi="Inter"/>
+          <w:color w:val="434343"/>
+          <w:sz w:val="16"/>
+          <w:szCs w:val="16"/>
+          <w:rtl w:val="0"/>
+        </w:rPr>
+        <w:t xml:space="preserve"> development, with almost 2 years of professional experience, and </w:t>
+      </w:r>
+      <w:r>
+        <w:rPr>
+          <w:rFonts w:ascii="Newsreader" w:cs="Newsreader" w:eastAsia="Newsreader" w:hAnsi="Newsreader"/>
+          <w:i w:val="1"/>
+          <w:color w:val="434343"/>
+          <w:sz w:val="20"/>
+          <w:szCs w:val="20"/>
+          <w:rtl w:val="0"/>
+        </w:rPr>
+        <w:t xml:space="preserve">passionate about enhancing user and developer experiences</w:t>
+      </w:r>
+      <w:r>
+        <w:rPr>
+          <w:rFonts w:ascii="Inter" w:cs="Inter" w:eastAsia="Inter" w:hAnsi="Inter"/>
+          <w:color w:val="434343"/>
+          <w:sz w:val="16"/>
+          <w:szCs w:val="16"/>
+          <w:rtl w:val="0"/>
+        </w:rPr>
+        <w:t xml:space="preserve">.</w:t>
       </w:r>
     </w:p>
     <w:p>
@@ -259,80 +299,86 @@
         <w:spacing w:after="0" w:line="288" w:lineRule="auto"/>
         <w:jc w:val="both"/>
         <w:rPr>
-          <w:rFonts w:ascii="Noto Sans" w:cs="Noto Sans" w:eastAsia="Noto Sans" w:hAnsi="Noto Sans"/>
-          <w:color w:val="4c4f69"/>
-          <w:sz w:val="16"/>
-          <w:szCs w:val="16"/>
-        </w:rPr>
-      </w:pPr>
-      <w:r>
-        <w:rPr>
-          <w:rtl w:val="0"/>
-        </w:rPr>
-      </w:r>
-    </w:p>
-    <w:p>
-      <w:pPr>
-        <w:tabs>
-          <w:tab w:val="right" w:leader="none" w:pos="9360"/>
-        </w:tabs>
-        <w:spacing w:after="0" w:line="288" w:lineRule="auto"/>
-        <w:jc w:val="both"/>
-        <w:rPr>
-          <w:rFonts w:ascii="Noto Sans" w:cs="Noto Sans" w:eastAsia="Noto Sans" w:hAnsi="Noto Sans"/>
-          <w:color w:val="4c4f69"/>
-          <w:sz w:val="16"/>
-          <w:szCs w:val="16"/>
-        </w:rPr>
-      </w:pPr>
-      <w:r>
-        <w:rPr>
-          <w:rFonts w:ascii="Noto Sans" w:cs="Noto Sans" w:eastAsia="Noto Sans" w:hAnsi="Noto Sans"/>
-          <w:b w:val="1"/>
-          <w:color w:val="4c4f69"/>
-          <w:sz w:val="16"/>
-          <w:szCs w:val="16"/>
-          <w:u w:val="single"/>
+          <w:rFonts w:ascii="Inter" w:cs="Inter" w:eastAsia="Inter" w:hAnsi="Inter"/>
+          <w:color w:val="434343"/>
+          <w:sz w:val="16"/>
+          <w:szCs w:val="16"/>
+        </w:rPr>
+      </w:pPr>
+      <w:r>
+        <w:rPr>
+          <w:rtl w:val="0"/>
+        </w:rPr>
+      </w:r>
+    </w:p>
+    <w:p>
+      <w:pPr>
+        <w:tabs>
+          <w:tab w:val="right" w:leader="none" w:pos="9360"/>
+        </w:tabs>
+        <w:spacing w:after="0" w:line="288" w:lineRule="auto"/>
+        <w:jc w:val="both"/>
+        <w:rPr>
+          <w:rFonts w:ascii="Inter SemiBold" w:cs="Inter SemiBold" w:eastAsia="Inter SemiBold" w:hAnsi="Inter SemiBold"/>
+          <w:color w:val="434343"/>
+          <w:sz w:val="20"/>
+          <w:szCs w:val="20"/>
+        </w:rPr>
+      </w:pPr>
+      <w:r>
+        <w:rPr>
+          <w:rFonts w:ascii="Inter SemiBold" w:cs="Inter SemiBold" w:eastAsia="Inter SemiBold" w:hAnsi="Inter SemiBold"/>
+          <w:color w:val="434343"/>
+          <w:sz w:val="20"/>
+          <w:szCs w:val="20"/>
           <w:rtl w:val="0"/>
         </w:rPr>
         <w:t xml:space="preserve">Experience</w:t>
       </w:r>
-      <w:r>
-        <w:rPr>
-          <w:rFonts w:ascii="Noto Sans" w:cs="Noto Sans" w:eastAsia="Noto Sans" w:hAnsi="Noto Sans"/>
-          <w:color w:val="4c4f69"/>
-          <w:sz w:val="16"/>
-          <w:szCs w:val="16"/>
-          <w:u w:val="single"/>
+    </w:p>
+    <w:p>
+      <w:pPr>
+        <w:tabs>
+          <w:tab w:val="right" w:leader="none" w:pos="9360"/>
+        </w:tabs>
+        <w:spacing w:after="0" w:line="288" w:lineRule="auto"/>
+        <w:jc w:val="both"/>
+        <w:rPr>
+          <w:rFonts w:ascii="Inter" w:cs="Inter" w:eastAsia="Inter" w:hAnsi="Inter"/>
+          <w:color w:val="434343"/>
+          <w:sz w:val="16"/>
+          <w:szCs w:val="16"/>
+        </w:rPr>
+      </w:pPr>
+      <w:r>
+        <w:rPr>
+          <w:rFonts w:ascii="Inter" w:cs="Inter" w:eastAsia="Inter" w:hAnsi="Inter"/>
+          <w:color w:val="434343"/>
+          <w:sz w:val="16"/>
+          <w:szCs w:val="16"/>
           <w:rtl w:val="0"/>
         </w:rPr>
         <w:tab/>
       </w:r>
-      <w:r>
-        <w:rPr>
-          <w:rtl w:val="0"/>
-        </w:rPr>
-      </w:r>
-    </w:p>
-    <w:p>
-      <w:pPr>
-        <w:tabs>
-          <w:tab w:val="right" w:leader="none" w:pos="9360"/>
-        </w:tabs>
-        <w:spacing w:after="0" w:line="288" w:lineRule="auto"/>
-        <w:jc w:val="both"/>
-        <w:rPr>
-          <w:rFonts w:ascii="Noto Sans" w:cs="Noto Sans" w:eastAsia="Noto Sans" w:hAnsi="Noto Sans"/>
-          <w:color w:val="4c4f69"/>
-          <w:sz w:val="16"/>
-          <w:szCs w:val="16"/>
-        </w:rPr>
-      </w:pPr>
-      <w:r>
-        <w:rPr>
-          <w:rFonts w:ascii="Noto Sans" w:cs="Noto Sans" w:eastAsia="Noto Sans" w:hAnsi="Noto Sans"/>
-          <w:b w:val="1"/>
-          <w:color w:val="4c4f69"/>
+    </w:p>
+    <w:p>
+      <w:pPr>
+        <w:tabs>
+          <w:tab w:val="right" w:leader="none" w:pos="9360"/>
+        </w:tabs>
+        <w:spacing w:after="0" w:line="288" w:lineRule="auto"/>
+        <w:jc w:val="both"/>
+        <w:rPr>
+          <w:rFonts w:ascii="Inter" w:cs="Inter" w:eastAsia="Inter" w:hAnsi="Inter"/>
+          <w:color w:val="434343"/>
+          <w:sz w:val="16"/>
+          <w:szCs w:val="16"/>
+        </w:rPr>
+      </w:pPr>
+      <w:r>
+        <w:rPr>
+          <w:rFonts w:ascii="Inter SemiBold" w:cs="Inter SemiBold" w:eastAsia="Inter SemiBold" w:hAnsi="Inter SemiBold"/>
+          <w:color w:val="434343"/>
           <w:sz w:val="16"/>
           <w:szCs w:val="16"/>
           <w:rtl w:val="0"/>
@@ -341,8 +387,8 @@
       </w:r>
       <w:r>
         <w:rPr>
-          <w:rFonts w:ascii="Noto Sans" w:cs="Noto Sans" w:eastAsia="Noto Sans" w:hAnsi="Noto Sans"/>
-          <w:color w:val="4c4f69"/>
+          <w:rFonts w:ascii="Inter" w:cs="Inter" w:eastAsia="Inter" w:hAnsi="Inter"/>
+          <w:color w:val="434343"/>
           <w:sz w:val="16"/>
           <w:szCs w:val="16"/>
           <w:rtl w:val="0"/>
@@ -359,16 +405,16 @@
         <w:spacing w:after="0" w:line="288" w:lineRule="auto"/>
         <w:jc w:val="both"/>
         <w:rPr>
-          <w:rFonts w:ascii="Noto Sans" w:cs="Noto Sans" w:eastAsia="Noto Sans" w:hAnsi="Noto Sans"/>
-          <w:color w:val="4c4f69"/>
-          <w:sz w:val="16"/>
-          <w:szCs w:val="16"/>
-        </w:rPr>
-      </w:pPr>
-      <w:r>
-        <w:rPr>
-          <w:rFonts w:ascii="Noto Sans" w:cs="Noto Sans" w:eastAsia="Noto Sans" w:hAnsi="Noto Sans"/>
-          <w:color w:val="4c4f69"/>
+          <w:rFonts w:ascii="Inter" w:cs="Inter" w:eastAsia="Inter" w:hAnsi="Inter"/>
+          <w:color w:val="434343"/>
+          <w:sz w:val="16"/>
+          <w:szCs w:val="16"/>
+        </w:rPr>
+      </w:pPr>
+      <w:r>
+        <w:rPr>
+          <w:rFonts w:ascii="Inter" w:cs="Inter" w:eastAsia="Inter" w:hAnsi="Inter"/>
+          <w:color w:val="434343"/>
           <w:sz w:val="16"/>
           <w:szCs w:val="16"/>
           <w:rtl w:val="0"/>
@@ -386,16 +432,16 @@
         <w:spacing w:after="0" w:line="288" w:lineRule="auto"/>
         <w:jc w:val="both"/>
         <w:rPr>
-          <w:rFonts w:ascii="Noto Sans" w:cs="Noto Sans" w:eastAsia="Noto Sans" w:hAnsi="Noto Sans"/>
-          <w:color w:val="4c4f69"/>
-          <w:sz w:val="16"/>
-          <w:szCs w:val="16"/>
-        </w:rPr>
-      </w:pPr>
-      <w:r>
-        <w:rPr>
-          <w:rFonts w:ascii="Noto Sans" w:cs="Noto Sans" w:eastAsia="Noto Sans" w:hAnsi="Noto Sans"/>
-          <w:color w:val="4c4f69"/>
+          <w:rFonts w:ascii="Inter" w:cs="Inter" w:eastAsia="Inter" w:hAnsi="Inter"/>
+          <w:color w:val="434343"/>
+          <w:sz w:val="16"/>
+          <w:szCs w:val="16"/>
+        </w:rPr>
+      </w:pPr>
+      <w:r>
+        <w:rPr>
+          <w:rFonts w:ascii="Inter" w:cs="Inter" w:eastAsia="Inter" w:hAnsi="Inter"/>
+          <w:color w:val="434343"/>
           <w:sz w:val="16"/>
           <w:szCs w:val="16"/>
           <w:rtl w:val="0"/>
@@ -416,16 +462,16 @@
         <w:ind w:left="720" w:hanging="360"/>
         <w:jc w:val="both"/>
         <w:rPr>
-          <w:rFonts w:ascii="Noto Sans" w:cs="Noto Sans" w:eastAsia="Noto Sans" w:hAnsi="Noto Sans"/>
-          <w:color w:val="4c4f69"/>
-          <w:sz w:val="16"/>
-          <w:szCs w:val="16"/>
-        </w:rPr>
-      </w:pPr>
-      <w:r>
-        <w:rPr>
-          <w:rFonts w:ascii="Noto Sans" w:cs="Noto Sans" w:eastAsia="Noto Sans" w:hAnsi="Noto Sans"/>
-          <w:color w:val="4c4f69"/>
+          <w:rFonts w:ascii="Inter" w:cs="Inter" w:eastAsia="Inter" w:hAnsi="Inter"/>
+          <w:color w:val="434343"/>
+          <w:sz w:val="16"/>
+          <w:szCs w:val="16"/>
+        </w:rPr>
+      </w:pPr>
+      <w:r>
+        <w:rPr>
+          <w:rFonts w:ascii="Inter" w:cs="Inter" w:eastAsia="Inter" w:hAnsi="Inter"/>
+          <w:color w:val="434343"/>
           <w:sz w:val="16"/>
           <w:szCs w:val="16"/>
           <w:rtl w:val="0"/>
@@ -446,16 +492,16 @@
         <w:ind w:left="720" w:hanging="360"/>
         <w:jc w:val="both"/>
         <w:rPr>
-          <w:rFonts w:ascii="Noto Sans" w:cs="Noto Sans" w:eastAsia="Noto Sans" w:hAnsi="Noto Sans"/>
-          <w:color w:val="4c4f69"/>
-          <w:sz w:val="16"/>
-          <w:szCs w:val="16"/>
-        </w:rPr>
-      </w:pPr>
-      <w:r>
-        <w:rPr>
-          <w:rFonts w:ascii="Noto Sans" w:cs="Noto Sans" w:eastAsia="Noto Sans" w:hAnsi="Noto Sans"/>
-          <w:color w:val="4c4f69"/>
+          <w:rFonts w:ascii="Inter" w:cs="Inter" w:eastAsia="Inter" w:hAnsi="Inter"/>
+          <w:color w:val="434343"/>
+          <w:sz w:val="16"/>
+          <w:szCs w:val="16"/>
+        </w:rPr>
+      </w:pPr>
+      <w:r>
+        <w:rPr>
+          <w:rFonts w:ascii="Inter" w:cs="Inter" w:eastAsia="Inter" w:hAnsi="Inter"/>
+          <w:color w:val="434343"/>
           <w:sz w:val="16"/>
           <w:szCs w:val="16"/>
           <w:rtl w:val="0"/>
@@ -477,15 +523,15 @@
         <w:jc w:val="both"/>
         <w:rPr>
           <w:rFonts w:ascii="Montserrat" w:cs="Montserrat" w:eastAsia="Montserrat" w:hAnsi="Montserrat"/>
-          <w:color w:val="4c4f69"/>
-          <w:sz w:val="16"/>
-          <w:szCs w:val="16"/>
-        </w:rPr>
-      </w:pPr>
-      <w:r>
-        <w:rPr>
-          <w:rFonts w:ascii="Noto Sans" w:cs="Noto Sans" w:eastAsia="Noto Sans" w:hAnsi="Noto Sans"/>
-          <w:color w:val="4c4f69"/>
+          <w:color w:val="434343"/>
+          <w:sz w:val="16"/>
+          <w:szCs w:val="16"/>
+        </w:rPr>
+      </w:pPr>
+      <w:r>
+        <w:rPr>
+          <w:rFonts w:ascii="Inter" w:cs="Inter" w:eastAsia="Inter" w:hAnsi="Inter"/>
+          <w:color w:val="434343"/>
           <w:sz w:val="16"/>
           <w:szCs w:val="16"/>
           <w:rtl w:val="0"/>
@@ -494,9 +540,8 @@
       </w:r>
       <w:r>
         <w:rPr>
-          <w:rFonts w:ascii="Noto Sans" w:cs="Noto Sans" w:eastAsia="Noto Sans" w:hAnsi="Noto Sans"/>
-          <w:b w:val="1"/>
-          <w:color w:val="4c4f69"/>
+          <w:rFonts w:ascii="Inter SemiBold" w:cs="Inter SemiBold" w:eastAsia="Inter SemiBold" w:hAnsi="Inter SemiBold"/>
+          <w:color w:val="434343"/>
           <w:sz w:val="16"/>
           <w:szCs w:val="16"/>
           <w:rtl w:val="0"/>
@@ -505,8 +550,8 @@
       </w:r>
       <w:r>
         <w:rPr>
-          <w:rFonts w:ascii="Noto Sans" w:cs="Noto Sans" w:eastAsia="Noto Sans" w:hAnsi="Noto Sans"/>
-          <w:color w:val="4c4f69"/>
+          <w:rFonts w:ascii="Inter" w:cs="Inter" w:eastAsia="Inter" w:hAnsi="Inter"/>
+          <w:color w:val="434343"/>
           <w:sz w:val="16"/>
           <w:szCs w:val="16"/>
           <w:rtl w:val="0"/>
@@ -515,9 +560,8 @@
       </w:r>
       <w:r>
         <w:rPr>
-          <w:rFonts w:ascii="Noto Sans" w:cs="Noto Sans" w:eastAsia="Noto Sans" w:hAnsi="Noto Sans"/>
-          <w:b w:val="1"/>
-          <w:color w:val="4c4f69"/>
+          <w:rFonts w:ascii="Inter SemiBold" w:cs="Inter SemiBold" w:eastAsia="Inter SemiBold" w:hAnsi="Inter SemiBold"/>
+          <w:color w:val="434343"/>
           <w:sz w:val="16"/>
           <w:szCs w:val="16"/>
           <w:rtl w:val="0"/>
@@ -526,8 +570,8 @@
       </w:r>
       <w:r>
         <w:rPr>
-          <w:rFonts w:ascii="Noto Sans" w:cs="Noto Sans" w:eastAsia="Noto Sans" w:hAnsi="Noto Sans"/>
-          <w:color w:val="4c4f69"/>
+          <w:rFonts w:ascii="Inter" w:cs="Inter" w:eastAsia="Inter" w:hAnsi="Inter"/>
+          <w:color w:val="434343"/>
           <w:sz w:val="16"/>
           <w:szCs w:val="16"/>
           <w:rtl w:val="0"/>
@@ -536,9 +580,8 @@
       </w:r>
       <w:r>
         <w:rPr>
-          <w:rFonts w:ascii="Noto Sans" w:cs="Noto Sans" w:eastAsia="Noto Sans" w:hAnsi="Noto Sans"/>
-          <w:b w:val="1"/>
-          <w:color w:val="4c4f69"/>
+          <w:rFonts w:ascii="Inter SemiBold" w:cs="Inter SemiBold" w:eastAsia="Inter SemiBold" w:hAnsi="Inter SemiBold"/>
+          <w:color w:val="434343"/>
           <w:sz w:val="16"/>
           <w:szCs w:val="16"/>
           <w:rtl w:val="0"/>
@@ -547,8 +590,8 @@
       </w:r>
       <w:r>
         <w:rPr>
-          <w:rFonts w:ascii="Noto Sans" w:cs="Noto Sans" w:eastAsia="Noto Sans" w:hAnsi="Noto Sans"/>
-          <w:color w:val="4c4f69"/>
+          <w:rFonts w:ascii="Inter" w:cs="Inter" w:eastAsia="Inter" w:hAnsi="Inter"/>
+          <w:color w:val="434343"/>
           <w:sz w:val="16"/>
           <w:szCs w:val="16"/>
           <w:rtl w:val="0"/>
@@ -557,9 +600,8 @@
       </w:r>
       <w:r>
         <w:rPr>
-          <w:rFonts w:ascii="Noto Sans" w:cs="Noto Sans" w:eastAsia="Noto Sans" w:hAnsi="Noto Sans"/>
-          <w:b w:val="1"/>
-          <w:color w:val="4c4f69"/>
+          <w:rFonts w:ascii="Inter SemiBold" w:cs="Inter SemiBold" w:eastAsia="Inter SemiBold" w:hAnsi="Inter SemiBold"/>
+          <w:color w:val="434343"/>
           <w:sz w:val="16"/>
           <w:szCs w:val="16"/>
           <w:rtl w:val="0"/>
@@ -568,8 +610,8 @@
       </w:r>
       <w:r>
         <w:rPr>
-          <w:rFonts w:ascii="Noto Sans" w:cs="Noto Sans" w:eastAsia="Noto Sans" w:hAnsi="Noto Sans"/>
-          <w:color w:val="4c4f69"/>
+          <w:rFonts w:ascii="Inter" w:cs="Inter" w:eastAsia="Inter" w:hAnsi="Inter"/>
+          <w:color w:val="434343"/>
           <w:sz w:val="16"/>
           <w:szCs w:val="16"/>
           <w:rtl w:val="0"/>
@@ -578,19 +620,18 @@
       </w:r>
       <w:r>
         <w:rPr>
-          <w:rFonts w:ascii="Noto Sans" w:cs="Noto Sans" w:eastAsia="Noto Sans" w:hAnsi="Noto Sans"/>
-          <w:b w:val="1"/>
-          <w:color w:val="4c4f69"/>
-          <w:sz w:val="16"/>
-          <w:szCs w:val="16"/>
-          <w:rtl w:val="0"/>
-        </w:rPr>
-        <w:t xml:space="preserve">Java 8</w:t>
-      </w:r>
-      <w:r>
-        <w:rPr>
-          <w:rFonts w:ascii="Noto Sans" w:cs="Noto Sans" w:eastAsia="Noto Sans" w:hAnsi="Noto Sans"/>
-          <w:color w:val="4c4f69"/>
+          <w:rFonts w:ascii="Inter SemiBold" w:cs="Inter SemiBold" w:eastAsia="Inter SemiBold" w:hAnsi="Inter SemiBold"/>
+          <w:color w:val="434343"/>
+          <w:sz w:val="16"/>
+          <w:szCs w:val="16"/>
+          <w:rtl w:val="0"/>
+        </w:rPr>
+        <w:t xml:space="preserve">Java</w:t>
+      </w:r>
+      <w:r>
+        <w:rPr>
+          <w:rFonts w:ascii="Inter" w:cs="Inter" w:eastAsia="Inter" w:hAnsi="Inter"/>
+          <w:color w:val="434343"/>
           <w:sz w:val="16"/>
           <w:szCs w:val="16"/>
           <w:rtl w:val="0"/>
@@ -599,9 +640,8 @@
       </w:r>
       <w:r>
         <w:rPr>
-          <w:rFonts w:ascii="Noto Sans" w:cs="Noto Sans" w:eastAsia="Noto Sans" w:hAnsi="Noto Sans"/>
-          <w:b w:val="1"/>
-          <w:color w:val="4c4f69"/>
+          <w:rFonts w:ascii="Inter SemiBold" w:cs="Inter SemiBold" w:eastAsia="Inter SemiBold" w:hAnsi="Inter SemiBold"/>
+          <w:color w:val="434343"/>
           <w:sz w:val="16"/>
           <w:szCs w:val="16"/>
           <w:rtl w:val="0"/>
@@ -610,8 +650,8 @@
       </w:r>
       <w:r>
         <w:rPr>
-          <w:rFonts w:ascii="Noto Sans" w:cs="Noto Sans" w:eastAsia="Noto Sans" w:hAnsi="Noto Sans"/>
-          <w:color w:val="4c4f69"/>
+          <w:rFonts w:ascii="Inter" w:cs="Inter" w:eastAsia="Inter" w:hAnsi="Inter"/>
+          <w:color w:val="434343"/>
           <w:sz w:val="16"/>
           <w:szCs w:val="16"/>
           <w:rtl w:val="0"/>
@@ -620,9 +660,8 @@
       </w:r>
       <w:r>
         <w:rPr>
-          <w:rFonts w:ascii="Noto Sans" w:cs="Noto Sans" w:eastAsia="Noto Sans" w:hAnsi="Noto Sans"/>
-          <w:b w:val="1"/>
-          <w:color w:val="4c4f69"/>
+          <w:rFonts w:ascii="Inter SemiBold" w:cs="Inter SemiBold" w:eastAsia="Inter SemiBold" w:hAnsi="Inter SemiBold"/>
+          <w:color w:val="434343"/>
           <w:sz w:val="16"/>
           <w:szCs w:val="16"/>
           <w:rtl w:val="0"/>
@@ -631,8 +670,8 @@
       </w:r>
       <w:r>
         <w:rPr>
-          <w:rFonts w:ascii="Noto Sans" w:cs="Noto Sans" w:eastAsia="Noto Sans" w:hAnsi="Noto Sans"/>
-          <w:color w:val="4c4f69"/>
+          <w:rFonts w:ascii="Inter" w:cs="Inter" w:eastAsia="Inter" w:hAnsi="Inter"/>
+          <w:color w:val="434343"/>
           <w:sz w:val="16"/>
           <w:szCs w:val="16"/>
           <w:rtl w:val="0"/>
@@ -641,9 +680,8 @@
       </w:r>
       <w:r>
         <w:rPr>
-          <w:rFonts w:ascii="Noto Sans" w:cs="Noto Sans" w:eastAsia="Noto Sans" w:hAnsi="Noto Sans"/>
-          <w:b w:val="1"/>
-          <w:color w:val="4c4f69"/>
+          <w:rFonts w:ascii="Inter SemiBold" w:cs="Inter SemiBold" w:eastAsia="Inter SemiBold" w:hAnsi="Inter SemiBold"/>
+          <w:color w:val="434343"/>
           <w:sz w:val="16"/>
           <w:szCs w:val="16"/>
           <w:rtl w:val="0"/>
@@ -652,8 +690,8 @@
       </w:r>
       <w:r>
         <w:rPr>
-          <w:rFonts w:ascii="Noto Sans" w:cs="Noto Sans" w:eastAsia="Noto Sans" w:hAnsi="Noto Sans"/>
-          <w:color w:val="4c4f69"/>
+          <w:rFonts w:ascii="Inter" w:cs="Inter" w:eastAsia="Inter" w:hAnsi="Inter"/>
+          <w:color w:val="434343"/>
           <w:sz w:val="16"/>
           <w:szCs w:val="16"/>
           <w:rtl w:val="0"/>
@@ -662,9 +700,8 @@
       </w:r>
       <w:r>
         <w:rPr>
-          <w:rFonts w:ascii="Noto Sans" w:cs="Noto Sans" w:eastAsia="Noto Sans" w:hAnsi="Noto Sans"/>
-          <w:b w:val="1"/>
-          <w:color w:val="4c4f69"/>
+          <w:rFonts w:ascii="Inter SemiBold" w:cs="Inter SemiBold" w:eastAsia="Inter SemiBold" w:hAnsi="Inter SemiBold"/>
+          <w:color w:val="434343"/>
           <w:sz w:val="16"/>
           <w:szCs w:val="16"/>
           <w:rtl w:val="0"/>
@@ -673,19 +710,18 @@
       </w:r>
       <w:r>
         <w:rPr>
-          <w:rFonts w:ascii="Noto Sans" w:cs="Noto Sans" w:eastAsia="Noto Sans" w:hAnsi="Noto Sans"/>
-          <w:color w:val="4c4f69"/>
-          <w:sz w:val="16"/>
-          <w:szCs w:val="16"/>
-          <w:rtl w:val="0"/>
-        </w:rPr>
-        <w:t xml:space="preserve">, </w:t>
-      </w:r>
-      <w:r>
-        <w:rPr>
-          <w:rFonts w:ascii="Noto Sans" w:cs="Noto Sans" w:eastAsia="Noto Sans" w:hAnsi="Noto Sans"/>
-          <w:b w:val="1"/>
-          <w:color w:val="4c4f69"/>
+          <w:rFonts w:ascii="Inter" w:cs="Inter" w:eastAsia="Inter" w:hAnsi="Inter"/>
+          <w:color w:val="434343"/>
+          <w:sz w:val="16"/>
+          <w:szCs w:val="16"/>
+          <w:rtl w:val="0"/>
+        </w:rPr>
+        <w:t xml:space="preserve">, and </w:t>
+      </w:r>
+      <w:r>
+        <w:rPr>
+          <w:rFonts w:ascii="Inter SemiBold" w:cs="Inter SemiBold" w:eastAsia="Inter SemiBold" w:hAnsi="Inter SemiBold"/>
+          <w:color w:val="434343"/>
           <w:sz w:val="16"/>
           <w:szCs w:val="16"/>
           <w:rtl w:val="0"/>
@@ -694,113 +730,8 @@
       </w:r>
       <w:r>
         <w:rPr>
-          <w:rFonts w:ascii="Noto Sans" w:cs="Noto Sans" w:eastAsia="Noto Sans" w:hAnsi="Noto Sans"/>
-          <w:color w:val="4c4f69"/>
-          <w:sz w:val="16"/>
-          <w:szCs w:val="16"/>
-          <w:rtl w:val="0"/>
-        </w:rPr>
-        <w:t xml:space="preserve">, </w:t>
-      </w:r>
-      <w:r>
-        <w:rPr>
-          <w:rFonts w:ascii="Noto Sans" w:cs="Noto Sans" w:eastAsia="Noto Sans" w:hAnsi="Noto Sans"/>
-          <w:b w:val="1"/>
-          <w:color w:val="4c4f69"/>
-          <w:sz w:val="16"/>
-          <w:szCs w:val="16"/>
-          <w:rtl w:val="0"/>
-        </w:rPr>
-        <w:t xml:space="preserve">Insomnia</w:t>
-      </w:r>
-      <w:r>
-        <w:rPr>
-          <w:rFonts w:ascii="Noto Sans" w:cs="Noto Sans" w:eastAsia="Noto Sans" w:hAnsi="Noto Sans"/>
-          <w:color w:val="4c4f69"/>
-          <w:sz w:val="16"/>
-          <w:szCs w:val="16"/>
-          <w:rtl w:val="0"/>
-        </w:rPr>
-        <w:t xml:space="preserve">, </w:t>
-      </w:r>
-      <w:r>
-        <w:rPr>
-          <w:rFonts w:ascii="Noto Sans" w:cs="Noto Sans" w:eastAsia="Noto Sans" w:hAnsi="Noto Sans"/>
-          <w:b w:val="1"/>
-          <w:color w:val="4c4f69"/>
-          <w:sz w:val="16"/>
-          <w:szCs w:val="16"/>
-          <w:rtl w:val="0"/>
-        </w:rPr>
-        <w:t xml:space="preserve">Git</w:t>
-      </w:r>
-      <w:r>
-        <w:rPr>
-          <w:rFonts w:ascii="Noto Sans" w:cs="Noto Sans" w:eastAsia="Noto Sans" w:hAnsi="Noto Sans"/>
-          <w:color w:val="4c4f69"/>
-          <w:sz w:val="16"/>
-          <w:szCs w:val="16"/>
-          <w:rtl w:val="0"/>
-        </w:rPr>
-        <w:t xml:space="preserve">, </w:t>
-      </w:r>
-      <w:r>
-        <w:rPr>
-          <w:rFonts w:ascii="Noto Sans" w:cs="Noto Sans" w:eastAsia="Noto Sans" w:hAnsi="Noto Sans"/>
-          <w:b w:val="1"/>
-          <w:color w:val="4c4f69"/>
-          <w:sz w:val="16"/>
-          <w:szCs w:val="16"/>
-          <w:rtl w:val="0"/>
-        </w:rPr>
-        <w:t xml:space="preserve">GitLab</w:t>
-      </w:r>
-      <w:r>
-        <w:rPr>
-          <w:rFonts w:ascii="Noto Sans" w:cs="Noto Sans" w:eastAsia="Noto Sans" w:hAnsi="Noto Sans"/>
-          <w:color w:val="4c4f69"/>
-          <w:sz w:val="16"/>
-          <w:szCs w:val="16"/>
-          <w:rtl w:val="0"/>
-        </w:rPr>
-        <w:t xml:space="preserve">, </w:t>
-      </w:r>
-      <w:r>
-        <w:rPr>
-          <w:rFonts w:ascii="Noto Sans" w:cs="Noto Sans" w:eastAsia="Noto Sans" w:hAnsi="Noto Sans"/>
-          <w:b w:val="1"/>
-          <w:color w:val="4c4f69"/>
-          <w:sz w:val="16"/>
-          <w:szCs w:val="16"/>
-          <w:rtl w:val="0"/>
-        </w:rPr>
-        <w:t xml:space="preserve">Jira</w:t>
-      </w:r>
-      <w:r>
-        <w:rPr>
-          <w:rFonts w:ascii="Noto Sans" w:cs="Noto Sans" w:eastAsia="Noto Sans" w:hAnsi="Noto Sans"/>
-          <w:color w:val="4c4f69"/>
-          <w:sz w:val="16"/>
-          <w:szCs w:val="16"/>
-          <w:rtl w:val="0"/>
-        </w:rPr>
-        <w:t xml:space="preserve">, and </w:t>
-      </w:r>
-      <w:r>
-        <w:rPr>
-          <w:rFonts w:ascii="Noto Sans" w:cs="Noto Sans" w:eastAsia="Noto Sans" w:hAnsi="Noto Sans"/>
-          <w:b w:val="1"/>
-          <w:color w:val="4c4f69"/>
-          <w:sz w:val="16"/>
-          <w:szCs w:val="16"/>
-          <w:rtl w:val="0"/>
-        </w:rPr>
-        <w:t xml:space="preserve">Confluence</w:t>
-      </w:r>
-      <w:r>
-        <w:rPr>
-          <w:rFonts w:ascii="Noto Sans" w:cs="Noto Sans" w:eastAsia="Noto Sans" w:hAnsi="Noto Sans"/>
-          <w:color w:val="4c4f69"/>
+          <w:rFonts w:ascii="Inter" w:cs="Inter" w:eastAsia="Inter" w:hAnsi="Inter"/>
+          <w:color w:val="434343"/>
           <w:sz w:val="16"/>
           <w:szCs w:val="16"/>
           <w:rtl w:val="0"/>
@@ -816,37 +747,37 @@
         <w:spacing w:after="0" w:line="288" w:lineRule="auto"/>
         <w:jc w:val="both"/>
         <w:rPr>
-          <w:rFonts w:ascii="Noto Sans" w:cs="Noto Sans" w:eastAsia="Noto Sans" w:hAnsi="Noto Sans"/>
+          <w:rFonts w:ascii="Inter" w:cs="Inter" w:eastAsia="Inter" w:hAnsi="Inter"/>
           <w:i w:val="1"/>
-          <w:color w:val="4c4f69"/>
-          <w:sz w:val="16"/>
-          <w:szCs w:val="16"/>
-        </w:rPr>
-      </w:pPr>
-      <w:r>
-        <w:rPr>
-          <w:rtl w:val="0"/>
-        </w:rPr>
-      </w:r>
-    </w:p>
-    <w:p>
-      <w:pPr>
-        <w:tabs>
-          <w:tab w:val="right" w:leader="none" w:pos="9360"/>
-        </w:tabs>
-        <w:spacing w:after="0" w:line="288" w:lineRule="auto"/>
-        <w:jc w:val="both"/>
-        <w:rPr>
-          <w:rFonts w:ascii="Noto Sans" w:cs="Noto Sans" w:eastAsia="Noto Sans" w:hAnsi="Noto Sans"/>
-          <w:color w:val="4c4f69"/>
-          <w:sz w:val="16"/>
-          <w:szCs w:val="16"/>
-        </w:rPr>
-      </w:pPr>
-      <w:r>
-        <w:rPr>
-          <w:rFonts w:ascii="Noto Sans" w:cs="Noto Sans" w:eastAsia="Noto Sans" w:hAnsi="Noto Sans"/>
-          <w:color w:val="4c4f69"/>
+          <w:color w:val="434343"/>
+          <w:sz w:val="16"/>
+          <w:szCs w:val="16"/>
+        </w:rPr>
+      </w:pPr>
+      <w:r>
+        <w:rPr>
+          <w:rtl w:val="0"/>
+        </w:rPr>
+      </w:r>
+    </w:p>
+    <w:p>
+      <w:pPr>
+        <w:tabs>
+          <w:tab w:val="right" w:leader="none" w:pos="9360"/>
+        </w:tabs>
+        <w:spacing w:after="0" w:line="288" w:lineRule="auto"/>
+        <w:jc w:val="both"/>
+        <w:rPr>
+          <w:rFonts w:ascii="Inter" w:cs="Inter" w:eastAsia="Inter" w:hAnsi="Inter"/>
+          <w:color w:val="434343"/>
+          <w:sz w:val="16"/>
+          <w:szCs w:val="16"/>
+        </w:rPr>
+      </w:pPr>
+      <w:r>
+        <w:rPr>
+          <w:rFonts w:ascii="Inter" w:cs="Inter" w:eastAsia="Inter" w:hAnsi="Inter"/>
+          <w:color w:val="434343"/>
           <w:sz w:val="16"/>
           <w:szCs w:val="16"/>
           <w:rtl w:val="0"/>
@@ -864,16 +795,16 @@
         <w:spacing w:after="0" w:line="288" w:lineRule="auto"/>
         <w:jc w:val="both"/>
         <w:rPr>
-          <w:rFonts w:ascii="Noto Sans" w:cs="Noto Sans" w:eastAsia="Noto Sans" w:hAnsi="Noto Sans"/>
-          <w:color w:val="4c4f69"/>
-          <w:sz w:val="16"/>
-          <w:szCs w:val="16"/>
-        </w:rPr>
-      </w:pPr>
-      <w:r>
-        <w:rPr>
-          <w:rFonts w:ascii="Noto Sans" w:cs="Noto Sans" w:eastAsia="Noto Sans" w:hAnsi="Noto Sans"/>
-          <w:color w:val="4c4f69"/>
+          <w:rFonts w:ascii="Inter" w:cs="Inter" w:eastAsia="Inter" w:hAnsi="Inter"/>
+          <w:color w:val="434343"/>
+          <w:sz w:val="16"/>
+          <w:szCs w:val="16"/>
+        </w:rPr>
+      </w:pPr>
+      <w:r>
+        <w:rPr>
+          <w:rFonts w:ascii="Inter" w:cs="Inter" w:eastAsia="Inter" w:hAnsi="Inter"/>
+          <w:color w:val="434343"/>
           <w:sz w:val="16"/>
           <w:szCs w:val="16"/>
           <w:rtl w:val="0"/>
@@ -894,16 +825,16 @@
         <w:ind w:left="720" w:hanging="360"/>
         <w:jc w:val="both"/>
         <w:rPr>
-          <w:rFonts w:ascii="Noto Sans" w:cs="Noto Sans" w:eastAsia="Noto Sans" w:hAnsi="Noto Sans"/>
-          <w:color w:val="4c4f69"/>
-          <w:sz w:val="16"/>
-          <w:szCs w:val="16"/>
-        </w:rPr>
-      </w:pPr>
-      <w:r>
-        <w:rPr>
-          <w:rFonts w:ascii="Noto Sans" w:cs="Noto Sans" w:eastAsia="Noto Sans" w:hAnsi="Noto Sans"/>
-          <w:color w:val="4c4f69"/>
+          <w:rFonts w:ascii="Inter" w:cs="Inter" w:eastAsia="Inter" w:hAnsi="Inter"/>
+          <w:color w:val="434343"/>
+          <w:sz w:val="16"/>
+          <w:szCs w:val="16"/>
+        </w:rPr>
+      </w:pPr>
+      <w:r>
+        <w:rPr>
+          <w:rFonts w:ascii="Inter" w:cs="Inter" w:eastAsia="Inter" w:hAnsi="Inter"/>
+          <w:color w:val="434343"/>
           <w:sz w:val="16"/>
           <w:szCs w:val="16"/>
           <w:rtl w:val="0"/>
@@ -924,16 +855,16 @@
         <w:ind w:left="720" w:hanging="360"/>
         <w:jc w:val="both"/>
         <w:rPr>
-          <w:rFonts w:ascii="Noto Sans" w:cs="Noto Sans" w:eastAsia="Noto Sans" w:hAnsi="Noto Sans"/>
-          <w:color w:val="4c4f69"/>
-          <w:sz w:val="16"/>
-          <w:szCs w:val="16"/>
-        </w:rPr>
-      </w:pPr>
-      <w:r>
-        <w:rPr>
-          <w:rFonts w:ascii="Noto Sans" w:cs="Noto Sans" w:eastAsia="Noto Sans" w:hAnsi="Noto Sans"/>
-          <w:color w:val="4c4f69"/>
+          <w:rFonts w:ascii="Inter" w:cs="Inter" w:eastAsia="Inter" w:hAnsi="Inter"/>
+          <w:color w:val="434343"/>
+          <w:sz w:val="16"/>
+          <w:szCs w:val="16"/>
+        </w:rPr>
+      </w:pPr>
+      <w:r>
+        <w:rPr>
+          <w:rFonts w:ascii="Inter" w:cs="Inter" w:eastAsia="Inter" w:hAnsi="Inter"/>
+          <w:color w:val="434343"/>
           <w:sz w:val="16"/>
           <w:szCs w:val="16"/>
           <w:rtl w:val="0"/>
@@ -954,16 +885,16 @@
         <w:ind w:left="720" w:hanging="360"/>
         <w:jc w:val="both"/>
         <w:rPr>
-          <w:rFonts w:ascii="Noto Sans" w:cs="Noto Sans" w:eastAsia="Noto Sans" w:hAnsi="Noto Sans"/>
-          <w:color w:val="4c4f69"/>
-          <w:sz w:val="16"/>
-          <w:szCs w:val="16"/>
-        </w:rPr>
-      </w:pPr>
-      <w:r>
-        <w:rPr>
-          <w:rFonts w:ascii="Noto Sans" w:cs="Noto Sans" w:eastAsia="Noto Sans" w:hAnsi="Noto Sans"/>
-          <w:color w:val="4c4f69"/>
+          <w:rFonts w:ascii="Inter" w:cs="Inter" w:eastAsia="Inter" w:hAnsi="Inter"/>
+          <w:color w:val="434343"/>
+          <w:sz w:val="16"/>
+          <w:szCs w:val="16"/>
+        </w:rPr>
+      </w:pPr>
+      <w:r>
+        <w:rPr>
+          <w:rFonts w:ascii="Inter" w:cs="Inter" w:eastAsia="Inter" w:hAnsi="Inter"/>
+          <w:color w:val="434343"/>
           <w:sz w:val="16"/>
           <w:szCs w:val="16"/>
           <w:rtl w:val="0"/>
@@ -985,15 +916,15 @@
         <w:jc w:val="both"/>
         <w:rPr>
           <w:rFonts w:ascii="Montserrat" w:cs="Montserrat" w:eastAsia="Montserrat" w:hAnsi="Montserrat"/>
-          <w:color w:val="4c4f69"/>
-          <w:sz w:val="16"/>
-          <w:szCs w:val="16"/>
-        </w:rPr>
-      </w:pPr>
-      <w:r>
-        <w:rPr>
-          <w:rFonts w:ascii="Noto Sans" w:cs="Noto Sans" w:eastAsia="Noto Sans" w:hAnsi="Noto Sans"/>
-          <w:color w:val="4c4f69"/>
+          <w:color w:val="434343"/>
+          <w:sz w:val="16"/>
+          <w:szCs w:val="16"/>
+        </w:rPr>
+      </w:pPr>
+      <w:r>
+        <w:rPr>
+          <w:rFonts w:ascii="Inter" w:cs="Inter" w:eastAsia="Inter" w:hAnsi="Inter"/>
+          <w:color w:val="434343"/>
           <w:sz w:val="16"/>
           <w:szCs w:val="16"/>
           <w:rtl w:val="0"/>
@@ -1002,9 +933,8 @@
       </w:r>
       <w:r>
         <w:rPr>
-          <w:rFonts w:ascii="Noto Sans" w:cs="Noto Sans" w:eastAsia="Noto Sans" w:hAnsi="Noto Sans"/>
-          <w:b w:val="1"/>
-          <w:color w:val="4c4f69"/>
+          <w:rFonts w:ascii="Inter SemiBold" w:cs="Inter SemiBold" w:eastAsia="Inter SemiBold" w:hAnsi="Inter SemiBold"/>
+          <w:color w:val="434343"/>
           <w:sz w:val="16"/>
           <w:szCs w:val="16"/>
           <w:rtl w:val="0"/>
@@ -1013,8 +943,8 @@
       </w:r>
       <w:r>
         <w:rPr>
-          <w:rFonts w:ascii="Noto Sans" w:cs="Noto Sans" w:eastAsia="Noto Sans" w:hAnsi="Noto Sans"/>
-          <w:color w:val="4c4f69"/>
+          <w:rFonts w:ascii="Inter" w:cs="Inter" w:eastAsia="Inter" w:hAnsi="Inter"/>
+          <w:color w:val="434343"/>
           <w:sz w:val="16"/>
           <w:szCs w:val="16"/>
           <w:rtl w:val="0"/>
@@ -1023,9 +953,8 @@
       </w:r>
       <w:r>
         <w:rPr>
-          <w:rFonts w:ascii="Noto Sans" w:cs="Noto Sans" w:eastAsia="Noto Sans" w:hAnsi="Noto Sans"/>
-          <w:b w:val="1"/>
-          <w:color w:val="4c4f69"/>
+          <w:rFonts w:ascii="Inter SemiBold" w:cs="Inter SemiBold" w:eastAsia="Inter SemiBold" w:hAnsi="Inter SemiBold"/>
+          <w:color w:val="434343"/>
           <w:sz w:val="16"/>
           <w:szCs w:val="16"/>
           <w:rtl w:val="0"/>
@@ -1034,8 +963,8 @@
       </w:r>
       <w:r>
         <w:rPr>
-          <w:rFonts w:ascii="Noto Sans" w:cs="Noto Sans" w:eastAsia="Noto Sans" w:hAnsi="Noto Sans"/>
-          <w:color w:val="4c4f69"/>
+          <w:rFonts w:ascii="Inter" w:cs="Inter" w:eastAsia="Inter" w:hAnsi="Inter"/>
+          <w:color w:val="434343"/>
           <w:sz w:val="16"/>
           <w:szCs w:val="16"/>
           <w:rtl w:val="0"/>
@@ -1044,9 +973,8 @@
       </w:r>
       <w:r>
         <w:rPr>
-          <w:rFonts w:ascii="Noto Sans" w:cs="Noto Sans" w:eastAsia="Noto Sans" w:hAnsi="Noto Sans"/>
-          <w:b w:val="1"/>
-          <w:color w:val="4c4f69"/>
+          <w:rFonts w:ascii="Inter SemiBold" w:cs="Inter SemiBold" w:eastAsia="Inter SemiBold" w:hAnsi="Inter SemiBold"/>
+          <w:color w:val="434343"/>
           <w:sz w:val="16"/>
           <w:szCs w:val="16"/>
           <w:rtl w:val="0"/>
@@ -1055,8 +983,8 @@
       </w:r>
       <w:r>
         <w:rPr>
-          <w:rFonts w:ascii="Noto Sans" w:cs="Noto Sans" w:eastAsia="Noto Sans" w:hAnsi="Noto Sans"/>
-          <w:color w:val="4c4f69"/>
+          <w:rFonts w:ascii="Inter" w:cs="Inter" w:eastAsia="Inter" w:hAnsi="Inter"/>
+          <w:color w:val="434343"/>
           <w:sz w:val="16"/>
           <w:szCs w:val="16"/>
           <w:rtl w:val="0"/>
@@ -1065,9 +993,8 @@
       </w:r>
       <w:r>
         <w:rPr>
-          <w:rFonts w:ascii="Noto Sans" w:cs="Noto Sans" w:eastAsia="Noto Sans" w:hAnsi="Noto Sans"/>
-          <w:b w:val="1"/>
-          <w:color w:val="4c4f69"/>
+          <w:rFonts w:ascii="Inter SemiBold" w:cs="Inter SemiBold" w:eastAsia="Inter SemiBold" w:hAnsi="Inter SemiBold"/>
+          <w:color w:val="434343"/>
           <w:sz w:val="16"/>
           <w:szCs w:val="16"/>
           <w:rtl w:val="0"/>
@@ -1076,8 +1003,8 @@
       </w:r>
       <w:r>
         <w:rPr>
-          <w:rFonts w:ascii="Noto Sans" w:cs="Noto Sans" w:eastAsia="Noto Sans" w:hAnsi="Noto Sans"/>
-          <w:color w:val="4c4f69"/>
+          <w:rFonts w:ascii="Inter" w:cs="Inter" w:eastAsia="Inter" w:hAnsi="Inter"/>
+          <w:color w:val="434343"/>
           <w:sz w:val="16"/>
           <w:szCs w:val="16"/>
           <w:rtl w:val="0"/>
@@ -1086,9 +1013,8 @@
       </w:r>
       <w:r>
         <w:rPr>
-          <w:rFonts w:ascii="Noto Sans" w:cs="Noto Sans" w:eastAsia="Noto Sans" w:hAnsi="Noto Sans"/>
-          <w:b w:val="1"/>
-          <w:color w:val="4c4f69"/>
+          <w:rFonts w:ascii="Inter SemiBold" w:cs="Inter SemiBold" w:eastAsia="Inter SemiBold" w:hAnsi="Inter SemiBold"/>
+          <w:color w:val="434343"/>
           <w:sz w:val="16"/>
           <w:szCs w:val="16"/>
           <w:rtl w:val="0"/>
@@ -1097,8 +1023,8 @@
       </w:r>
       <w:r>
         <w:rPr>
-          <w:rFonts w:ascii="Noto Sans" w:cs="Noto Sans" w:eastAsia="Noto Sans" w:hAnsi="Noto Sans"/>
-          <w:color w:val="4c4f69"/>
+          <w:rFonts w:ascii="Inter" w:cs="Inter" w:eastAsia="Inter" w:hAnsi="Inter"/>
+          <w:color w:val="434343"/>
           <w:sz w:val="16"/>
           <w:szCs w:val="16"/>
           <w:rtl w:val="0"/>
@@ -1107,19 +1033,18 @@
       </w:r>
       <w:r>
         <w:rPr>
-          <w:rFonts w:ascii="Noto Sans" w:cs="Noto Sans" w:eastAsia="Noto Sans" w:hAnsi="Noto Sans"/>
-          <w:b w:val="1"/>
-          <w:color w:val="4c4f69"/>
-          <w:sz w:val="16"/>
-          <w:szCs w:val="16"/>
-          <w:rtl w:val="0"/>
-        </w:rPr>
-        <w:t xml:space="preserve">Carbon UI</w:t>
-      </w:r>
-      <w:r>
-        <w:rPr>
-          <w:rFonts w:ascii="Noto Sans" w:cs="Noto Sans" w:eastAsia="Noto Sans" w:hAnsi="Noto Sans"/>
-          <w:color w:val="4c4f69"/>
+          <w:rFonts w:ascii="Inter SemiBold" w:cs="Inter SemiBold" w:eastAsia="Inter SemiBold" w:hAnsi="Inter SemiBold"/>
+          <w:color w:val="434343"/>
+          <w:sz w:val="16"/>
+          <w:szCs w:val="16"/>
+          <w:rtl w:val="0"/>
+        </w:rPr>
+        <w:t xml:space="preserve">Java</w:t>
+      </w:r>
+      <w:r>
+        <w:rPr>
+          <w:rFonts w:ascii="Inter" w:cs="Inter" w:eastAsia="Inter" w:hAnsi="Inter"/>
+          <w:color w:val="434343"/>
           <w:sz w:val="16"/>
           <w:szCs w:val="16"/>
           <w:rtl w:val="0"/>
@@ -1128,19 +1053,18 @@
       </w:r>
       <w:r>
         <w:rPr>
-          <w:rFonts w:ascii="Noto Sans" w:cs="Noto Sans" w:eastAsia="Noto Sans" w:hAnsi="Noto Sans"/>
-          <w:b w:val="1"/>
-          <w:color w:val="4c4f69"/>
-          <w:sz w:val="16"/>
-          <w:szCs w:val="16"/>
-          <w:rtl w:val="0"/>
-        </w:rPr>
-        <w:t xml:space="preserve">Java 17</w:t>
-      </w:r>
-      <w:r>
-        <w:rPr>
-          <w:rFonts w:ascii="Noto Sans" w:cs="Noto Sans" w:eastAsia="Noto Sans" w:hAnsi="Noto Sans"/>
-          <w:color w:val="4c4f69"/>
+          <w:rFonts w:ascii="Inter SemiBold" w:cs="Inter SemiBold" w:eastAsia="Inter SemiBold" w:hAnsi="Inter SemiBold"/>
+          <w:color w:val="434343"/>
+          <w:sz w:val="16"/>
+          <w:szCs w:val="16"/>
+          <w:rtl w:val="0"/>
+        </w:rPr>
+        <w:t xml:space="preserve">Spring</w:t>
+      </w:r>
+      <w:r>
+        <w:rPr>
+          <w:rFonts w:ascii="Inter" w:cs="Inter" w:eastAsia="Inter" w:hAnsi="Inter"/>
+          <w:color w:val="434343"/>
           <w:sz w:val="16"/>
           <w:szCs w:val="16"/>
           <w:rtl w:val="0"/>
@@ -1149,30 +1073,8 @@
       </w:r>
       <w:r>
         <w:rPr>
-          <w:rFonts w:ascii="Noto Sans" w:cs="Noto Sans" w:eastAsia="Noto Sans" w:hAnsi="Noto Sans"/>
-          <w:b w:val="1"/>
-          <w:color w:val="4c4f69"/>
-          <w:sz w:val="16"/>
-          <w:szCs w:val="16"/>
-          <w:rtl w:val="0"/>
-        </w:rPr>
-        <w:t xml:space="preserve">Spring Boot</w:t>
-      </w:r>
-      <w:r>
-        <w:rPr>
-          <w:rFonts w:ascii="Noto Sans" w:cs="Noto Sans" w:eastAsia="Noto Sans" w:hAnsi="Noto Sans"/>
-          <w:color w:val="4c4f69"/>
-          <w:sz w:val="16"/>
-          <w:szCs w:val="16"/>
-          <w:rtl w:val="0"/>
-        </w:rPr>
-        <w:t xml:space="preserve">, </w:t>
-      </w:r>
-      <w:r>
-        <w:rPr>
-          <w:rFonts w:ascii="Noto Sans" w:cs="Noto Sans" w:eastAsia="Noto Sans" w:hAnsi="Noto Sans"/>
-          <w:b w:val="1"/>
-          <w:color w:val="4c4f69"/>
+          <w:rFonts w:ascii="Inter SemiBold" w:cs="Inter SemiBold" w:eastAsia="Inter SemiBold" w:hAnsi="Inter SemiBold"/>
+          <w:color w:val="434343"/>
           <w:sz w:val="16"/>
           <w:szCs w:val="16"/>
           <w:rtl w:val="0"/>
@@ -1181,19 +1083,18 @@
       </w:r>
       <w:r>
         <w:rPr>
-          <w:rFonts w:ascii="Noto Sans" w:cs="Noto Sans" w:eastAsia="Noto Sans" w:hAnsi="Noto Sans"/>
-          <w:color w:val="4c4f69"/>
-          <w:sz w:val="16"/>
-          <w:szCs w:val="16"/>
-          <w:rtl w:val="0"/>
-        </w:rPr>
-        <w:t xml:space="preserve">, </w:t>
-      </w:r>
-      <w:r>
-        <w:rPr>
-          <w:rFonts w:ascii="Noto Sans" w:cs="Noto Sans" w:eastAsia="Noto Sans" w:hAnsi="Noto Sans"/>
-          <w:b w:val="1"/>
-          <w:color w:val="4c4f69"/>
+          <w:rFonts w:ascii="Inter" w:cs="Inter" w:eastAsia="Inter" w:hAnsi="Inter"/>
+          <w:color w:val="434343"/>
+          <w:sz w:val="16"/>
+          <w:szCs w:val="16"/>
+          <w:rtl w:val="0"/>
+        </w:rPr>
+        <w:t xml:space="preserve">, and </w:t>
+      </w:r>
+      <w:r>
+        <w:rPr>
+          <w:rFonts w:ascii="Inter SemiBold" w:cs="Inter SemiBold" w:eastAsia="Inter SemiBold" w:hAnsi="Inter SemiBold"/>
+          <w:color w:val="434343"/>
           <w:sz w:val="16"/>
           <w:szCs w:val="16"/>
           <w:rtl w:val="0"/>
@@ -1202,134 +1103,8 @@
       </w:r>
       <w:r>
         <w:rPr>
-          <w:rFonts w:ascii="Noto Sans" w:cs="Noto Sans" w:eastAsia="Noto Sans" w:hAnsi="Noto Sans"/>
-          <w:color w:val="4c4f69"/>
-          <w:sz w:val="16"/>
-          <w:szCs w:val="16"/>
-          <w:rtl w:val="0"/>
-        </w:rPr>
-        <w:t xml:space="preserve">, </w:t>
-      </w:r>
-      <w:r>
-        <w:rPr>
-          <w:rFonts w:ascii="Noto Sans" w:cs="Noto Sans" w:eastAsia="Noto Sans" w:hAnsi="Noto Sans"/>
-          <w:b w:val="1"/>
-          <w:color w:val="4c4f69"/>
-          <w:sz w:val="16"/>
-          <w:szCs w:val="16"/>
-          <w:rtl w:val="0"/>
-        </w:rPr>
-        <w:t xml:space="preserve">Postman</w:t>
-      </w:r>
-      <w:r>
-        <w:rPr>
-          <w:rFonts w:ascii="Noto Sans" w:cs="Noto Sans" w:eastAsia="Noto Sans" w:hAnsi="Noto Sans"/>
-          <w:color w:val="4c4f69"/>
-          <w:sz w:val="16"/>
-          <w:szCs w:val="16"/>
-          <w:rtl w:val="0"/>
-        </w:rPr>
-        <w:t xml:space="preserve">, </w:t>
-      </w:r>
-      <w:r>
-        <w:rPr>
-          <w:rFonts w:ascii="Noto Sans" w:cs="Noto Sans" w:eastAsia="Noto Sans" w:hAnsi="Noto Sans"/>
-          <w:b w:val="1"/>
-          <w:color w:val="4c4f69"/>
-          <w:sz w:val="16"/>
-          <w:szCs w:val="16"/>
-          <w:rtl w:val="0"/>
-        </w:rPr>
-        <w:t xml:space="preserve">Git</w:t>
-      </w:r>
-      <w:r>
-        <w:rPr>
-          <w:rFonts w:ascii="Noto Sans" w:cs="Noto Sans" w:eastAsia="Noto Sans" w:hAnsi="Noto Sans"/>
-          <w:color w:val="4c4f69"/>
-          <w:sz w:val="16"/>
-          <w:szCs w:val="16"/>
-          <w:rtl w:val="0"/>
-        </w:rPr>
-        <w:t xml:space="preserve">, </w:t>
-      </w:r>
-      <w:r>
-        <w:rPr>
-          <w:rFonts w:ascii="Noto Sans" w:cs="Noto Sans" w:eastAsia="Noto Sans" w:hAnsi="Noto Sans"/>
-          <w:b w:val="1"/>
-          <w:color w:val="4c4f69"/>
-          <w:sz w:val="16"/>
-          <w:szCs w:val="16"/>
-          <w:rtl w:val="0"/>
-        </w:rPr>
-        <w:t xml:space="preserve">GitHub</w:t>
-      </w:r>
-      <w:r>
-        <w:rPr>
-          <w:rFonts w:ascii="Noto Sans" w:cs="Noto Sans" w:eastAsia="Noto Sans" w:hAnsi="Noto Sans"/>
-          <w:color w:val="4c4f69"/>
-          <w:sz w:val="16"/>
-          <w:szCs w:val="16"/>
-          <w:rtl w:val="0"/>
-        </w:rPr>
-        <w:t xml:space="preserve"> </w:t>
-      </w:r>
-      <w:r>
-        <w:rPr>
-          <w:rFonts w:ascii="Noto Sans" w:cs="Noto Sans" w:eastAsia="Noto Sans" w:hAnsi="Noto Sans"/>
-          <w:b w:val="1"/>
-          <w:color w:val="4c4f69"/>
-          <w:sz w:val="16"/>
-          <w:szCs w:val="16"/>
-          <w:rtl w:val="0"/>
-        </w:rPr>
-        <w:t xml:space="preserve">Enterprise</w:t>
-      </w:r>
-      <w:r>
-        <w:rPr>
-          <w:rFonts w:ascii="Noto Sans" w:cs="Noto Sans" w:eastAsia="Noto Sans" w:hAnsi="Noto Sans"/>
-          <w:color w:val="4c4f69"/>
-          <w:sz w:val="16"/>
-          <w:szCs w:val="16"/>
-          <w:rtl w:val="0"/>
-        </w:rPr>
-        <w:t xml:space="preserve">, </w:t>
-      </w:r>
-      <w:r>
-        <w:rPr>
-          <w:rFonts w:ascii="Noto Sans" w:cs="Noto Sans" w:eastAsia="Noto Sans" w:hAnsi="Noto Sans"/>
-          <w:b w:val="1"/>
-          <w:color w:val="4c4f69"/>
-          <w:sz w:val="16"/>
-          <w:szCs w:val="16"/>
-          <w:rtl w:val="0"/>
-        </w:rPr>
-        <w:t xml:space="preserve">IBM Cloud</w:t>
-      </w:r>
-      <w:r>
-        <w:rPr>
-          <w:rFonts w:ascii="Noto Sans" w:cs="Noto Sans" w:eastAsia="Noto Sans" w:hAnsi="Noto Sans"/>
-          <w:color w:val="4c4f69"/>
-          <w:sz w:val="16"/>
-          <w:szCs w:val="16"/>
-          <w:rtl w:val="0"/>
-        </w:rPr>
-        <w:t xml:space="preserve">, and </w:t>
-      </w:r>
-      <w:r>
-        <w:rPr>
-          <w:rFonts w:ascii="Noto Sans" w:cs="Noto Sans" w:eastAsia="Noto Sans" w:hAnsi="Noto Sans"/>
-          <w:b w:val="1"/>
-          <w:color w:val="4c4f69"/>
-          <w:sz w:val="16"/>
-          <w:szCs w:val="16"/>
-          <w:rtl w:val="0"/>
-        </w:rPr>
-        <w:t xml:space="preserve">Jira</w:t>
-      </w:r>
-      <w:r>
-        <w:rPr>
-          <w:rFonts w:ascii="Noto Sans" w:cs="Noto Sans" w:eastAsia="Noto Sans" w:hAnsi="Noto Sans"/>
-          <w:color w:val="4c4f69"/>
+          <w:rFonts w:ascii="Inter" w:cs="Inter" w:eastAsia="Inter" w:hAnsi="Inter"/>
+          <w:color w:val="434343"/>
           <w:sz w:val="16"/>
           <w:szCs w:val="16"/>
           <w:rtl w:val="0"/>
@@ -1345,81 +1120,86 @@
         <w:spacing w:after="0" w:line="288" w:lineRule="auto"/>
         <w:jc w:val="both"/>
         <w:rPr>
-          <w:rFonts w:ascii="Noto Sans" w:cs="Noto Sans" w:eastAsia="Noto Sans" w:hAnsi="Noto Sans"/>
-          <w:color w:val="4c4f69"/>
-          <w:sz w:val="16"/>
-          <w:szCs w:val="16"/>
-        </w:rPr>
-      </w:pPr>
-      <w:r>
-        <w:rPr>
-          <w:rtl w:val="0"/>
-        </w:rPr>
-      </w:r>
-    </w:p>
-    <w:p>
-      <w:pPr>
-        <w:tabs>
-          <w:tab w:val="right" w:leader="none" w:pos="9360"/>
-        </w:tabs>
-        <w:spacing w:after="0" w:line="288" w:lineRule="auto"/>
-        <w:jc w:val="both"/>
-        <w:rPr>
-          <w:rFonts w:ascii="Noto Sans" w:cs="Noto Sans" w:eastAsia="Noto Sans" w:hAnsi="Noto Sans"/>
-          <w:color w:val="4c4f69"/>
-          <w:sz w:val="16"/>
-          <w:szCs w:val="16"/>
-        </w:rPr>
-      </w:pPr>
-      <w:r>
-        <w:rPr>
-          <w:rFonts w:ascii="Noto Sans" w:cs="Noto Sans" w:eastAsia="Noto Sans" w:hAnsi="Noto Sans"/>
-          <w:b w:val="1"/>
-          <w:color w:val="4c4f69"/>
-          <w:sz w:val="16"/>
-          <w:szCs w:val="16"/>
-          <w:u w:val="single"/>
+          <w:rFonts w:ascii="Inter" w:cs="Inter" w:eastAsia="Inter" w:hAnsi="Inter"/>
+          <w:color w:val="434343"/>
+          <w:sz w:val="16"/>
+          <w:szCs w:val="16"/>
+        </w:rPr>
+      </w:pPr>
+      <w:r>
+        <w:rPr>
+          <w:rtl w:val="0"/>
+        </w:rPr>
+      </w:r>
+    </w:p>
+    <w:p>
+      <w:pPr>
+        <w:tabs>
+          <w:tab w:val="right" w:leader="none" w:pos="9360"/>
+        </w:tabs>
+        <w:spacing w:after="0" w:line="288" w:lineRule="auto"/>
+        <w:jc w:val="both"/>
+        <w:rPr>
+          <w:rFonts w:ascii="Inter SemiBold" w:cs="Inter SemiBold" w:eastAsia="Inter SemiBold" w:hAnsi="Inter SemiBold"/>
+          <w:color w:val="434343"/>
+          <w:sz w:val="20"/>
+          <w:szCs w:val="20"/>
+        </w:rPr>
+      </w:pPr>
+      <w:r>
+        <w:rPr>
+          <w:rFonts w:ascii="Inter SemiBold" w:cs="Inter SemiBold" w:eastAsia="Inter SemiBold" w:hAnsi="Inter SemiBold"/>
+          <w:color w:val="434343"/>
+          <w:sz w:val="20"/>
+          <w:szCs w:val="20"/>
           <w:rtl w:val="0"/>
         </w:rPr>
         <w:t xml:space="preserve">Projects</w:t>
       </w:r>
-      <w:r>
-        <w:rPr>
-          <w:rFonts w:ascii="Noto Sans" w:cs="Noto Sans" w:eastAsia="Noto Sans" w:hAnsi="Noto Sans"/>
-          <w:color w:val="4c4f69"/>
-          <w:sz w:val="16"/>
-          <w:szCs w:val="16"/>
-          <w:u w:val="single"/>
+    </w:p>
+    <w:p>
+      <w:pPr>
+        <w:tabs>
+          <w:tab w:val="right" w:leader="none" w:pos="9360"/>
+        </w:tabs>
+        <w:spacing w:after="0" w:line="288" w:lineRule="auto"/>
+        <w:jc w:val="both"/>
+        <w:rPr>
+          <w:rFonts w:ascii="Inter" w:cs="Inter" w:eastAsia="Inter" w:hAnsi="Inter"/>
+          <w:color w:val="434343"/>
+          <w:sz w:val="16"/>
+          <w:szCs w:val="16"/>
+        </w:rPr>
+      </w:pPr>
+      <w:r>
+        <w:rPr>
+          <w:rFonts w:ascii="Inter" w:cs="Inter" w:eastAsia="Inter" w:hAnsi="Inter"/>
+          <w:color w:val="434343"/>
+          <w:sz w:val="16"/>
+          <w:szCs w:val="16"/>
           <w:rtl w:val="0"/>
         </w:rPr>
         <w:tab/>
       </w:r>
-      <w:r>
-        <w:rPr>
-          <w:rtl w:val="0"/>
-        </w:rPr>
-      </w:r>
-    </w:p>
-    <w:p>
-      <w:pPr>
-        <w:tabs>
-          <w:tab w:val="right" w:leader="none" w:pos="9360"/>
-        </w:tabs>
-        <w:spacing w:after="0" w:line="288" w:lineRule="auto"/>
-        <w:jc w:val="both"/>
-        <w:rPr>
-          <w:rFonts w:ascii="Noto Sans" w:cs="Noto Sans" w:eastAsia="Noto Sans" w:hAnsi="Noto Sans"/>
-          <w:b w:val="1"/>
-          <w:color w:val="7287fd"/>
-          <w:sz w:val="16"/>
-          <w:szCs w:val="16"/>
-        </w:rPr>
-      </w:pPr>
-      <w:r>
-        <w:rPr>
-          <w:rFonts w:ascii="Noto Sans" w:cs="Noto Sans" w:eastAsia="Noto Sans" w:hAnsi="Noto Sans"/>
-          <w:b w:val="1"/>
-          <w:color w:val="4c4f69"/>
+    </w:p>
+    <w:p>
+      <w:pPr>
+        <w:tabs>
+          <w:tab w:val="right" w:leader="none" w:pos="9360"/>
+        </w:tabs>
+        <w:spacing w:after="0" w:line="288" w:lineRule="auto"/>
+        <w:jc w:val="both"/>
+        <w:rPr>
+          <w:rFonts w:ascii="Inter SemiBold" w:cs="Inter SemiBold" w:eastAsia="Inter SemiBold" w:hAnsi="Inter SemiBold"/>
+          <w:color w:val="1155cc"/>
+          <w:sz w:val="16"/>
+          <w:szCs w:val="16"/>
+        </w:rPr>
+      </w:pPr>
+      <w:r>
+        <w:rPr>
+          <w:rFonts w:ascii="Inter SemiBold" w:cs="Inter SemiBold" w:eastAsia="Inter SemiBold" w:hAnsi="Inter SemiBold"/>
+          <w:color w:val="434343"/>
           <w:sz w:val="16"/>
           <w:szCs w:val="16"/>
           <w:rtl w:val="0"/>
@@ -1428,8 +1208,8 @@
       </w:r>
       <w:r>
         <w:rPr>
-          <w:rFonts w:ascii="Noto Sans" w:cs="Noto Sans" w:eastAsia="Noto Sans" w:hAnsi="Noto Sans"/>
-          <w:color w:val="4c4f69"/>
+          <w:rFonts w:ascii="Inter" w:cs="Inter" w:eastAsia="Inter" w:hAnsi="Inter"/>
+          <w:color w:val="434343"/>
           <w:sz w:val="16"/>
           <w:szCs w:val="16"/>
           <w:rtl w:val="0"/>
@@ -1439,9 +1219,8 @@
       <w:hyperlink r:id="rId10">
         <w:r>
           <w:rPr>
-            <w:rFonts w:ascii="Noto Sans" w:cs="Noto Sans" w:eastAsia="Noto Sans" w:hAnsi="Noto Sans"/>
-            <w:b w:val="1"/>
-            <w:color w:val="7287fd"/>
+            <w:rFonts w:ascii="Inter SemiBold" w:cs="Inter SemiBold" w:eastAsia="Inter SemiBold" w:hAnsi="Inter SemiBold"/>
+            <w:color w:val="1155cc"/>
             <w:sz w:val="16"/>
             <w:szCs w:val="16"/>
             <w:u w:val="single"/>
@@ -1452,21 +1231,20 @@
       </w:hyperlink>
       <w:r>
         <w:rPr>
-          <w:rFonts w:ascii="Noto Sans" w:cs="Noto Sans" w:eastAsia="Noto Sans" w:hAnsi="Noto Sans"/>
+          <w:rFonts w:ascii="Inter" w:cs="Inter" w:eastAsia="Inter" w:hAnsi="Inter"/>
           <w:b w:val="1"/>
-          <w:color w:val="4c4f69"/>
-          <w:sz w:val="16"/>
-          <w:szCs w:val="16"/>
-          <w:rtl w:val="0"/>
-        </w:rPr>
-        <w:t xml:space="preserve"> | </w:t>
+          <w:color w:val="434343"/>
+          <w:sz w:val="16"/>
+          <w:szCs w:val="16"/>
+          <w:rtl w:val="0"/>
+        </w:rPr>
+        <w:t xml:space="preserve"> ∙ </w:t>
       </w:r>
       <w:hyperlink r:id="rId11">
         <w:r>
           <w:rPr>
-            <w:rFonts w:ascii="Noto Sans" w:cs="Noto Sans" w:eastAsia="Noto Sans" w:hAnsi="Noto Sans"/>
-            <w:b w:val="1"/>
-            <w:color w:val="7287fd"/>
+            <w:rFonts w:ascii="Inter SemiBold" w:cs="Inter SemiBold" w:eastAsia="Inter SemiBold" w:hAnsi="Inter SemiBold"/>
+            <w:color w:val="1155cc"/>
             <w:sz w:val="16"/>
             <w:szCs w:val="16"/>
             <w:u w:val="single"/>
@@ -1489,16 +1267,16 @@
         <w:spacing w:after="0" w:line="288" w:lineRule="auto"/>
         <w:jc w:val="both"/>
         <w:rPr>
-          <w:rFonts w:ascii="Noto Sans" w:cs="Noto Sans" w:eastAsia="Noto Sans" w:hAnsi="Noto Sans"/>
-          <w:color w:val="4c4f69"/>
-          <w:sz w:val="16"/>
-          <w:szCs w:val="16"/>
-        </w:rPr>
-      </w:pPr>
-      <w:r>
-        <w:rPr>
-          <w:rFonts w:ascii="Noto Sans" w:cs="Noto Sans" w:eastAsia="Noto Sans" w:hAnsi="Noto Sans"/>
-          <w:color w:val="4c4f69"/>
+          <w:rFonts w:ascii="Inter" w:cs="Inter" w:eastAsia="Inter" w:hAnsi="Inter"/>
+          <w:color w:val="434343"/>
+          <w:sz w:val="16"/>
+          <w:szCs w:val="16"/>
+        </w:rPr>
+      </w:pPr>
+      <w:r>
+        <w:rPr>
+          <w:rFonts w:ascii="Inter" w:cs="Inter" w:eastAsia="Inter" w:hAnsi="Inter"/>
+          <w:color w:val="434343"/>
           <w:sz w:val="16"/>
           <w:szCs w:val="16"/>
           <w:rtl w:val="0"/>
@@ -1520,15 +1298,15 @@
         <w:jc w:val="both"/>
         <w:rPr>
           <w:rFonts w:ascii="Montserrat" w:cs="Montserrat" w:eastAsia="Montserrat" w:hAnsi="Montserrat"/>
-          <w:color w:val="4c4f69"/>
-          <w:sz w:val="16"/>
-          <w:szCs w:val="16"/>
-        </w:rPr>
-      </w:pPr>
-      <w:r>
-        <w:rPr>
-          <w:rFonts w:ascii="Noto Sans" w:cs="Noto Sans" w:eastAsia="Noto Sans" w:hAnsi="Noto Sans"/>
-          <w:color w:val="4c4f69"/>
+          <w:color w:val="434343"/>
+          <w:sz w:val="16"/>
+          <w:szCs w:val="16"/>
+        </w:rPr>
+      </w:pPr>
+      <w:r>
+        <w:rPr>
+          <w:rFonts w:ascii="Inter" w:cs="Inter" w:eastAsia="Inter" w:hAnsi="Inter"/>
+          <w:color w:val="434343"/>
           <w:sz w:val="16"/>
           <w:szCs w:val="16"/>
           <w:rtl w:val="0"/>
@@ -1537,9 +1315,8 @@
       </w:r>
       <w:r>
         <w:rPr>
-          <w:rFonts w:ascii="Noto Sans" w:cs="Noto Sans" w:eastAsia="Noto Sans" w:hAnsi="Noto Sans"/>
-          <w:b w:val="1"/>
-          <w:color w:val="4c4f69"/>
+          <w:rFonts w:ascii="Inter SemiBold" w:cs="Inter SemiBold" w:eastAsia="Inter SemiBold" w:hAnsi="Inter SemiBold"/>
+          <w:color w:val="434343"/>
           <w:sz w:val="16"/>
           <w:szCs w:val="16"/>
           <w:rtl w:val="0"/>
@@ -1548,8 +1325,8 @@
       </w:r>
       <w:r>
         <w:rPr>
-          <w:rFonts w:ascii="Noto Sans" w:cs="Noto Sans" w:eastAsia="Noto Sans" w:hAnsi="Noto Sans"/>
-          <w:color w:val="4c4f69"/>
+          <w:rFonts w:ascii="Inter" w:cs="Inter" w:eastAsia="Inter" w:hAnsi="Inter"/>
+          <w:color w:val="434343"/>
           <w:sz w:val="16"/>
           <w:szCs w:val="16"/>
           <w:rtl w:val="0"/>
@@ -1558,9 +1335,8 @@
       </w:r>
       <w:r>
         <w:rPr>
-          <w:rFonts w:ascii="Noto Sans" w:cs="Noto Sans" w:eastAsia="Noto Sans" w:hAnsi="Noto Sans"/>
-          <w:b w:val="1"/>
-          <w:color w:val="4c4f69"/>
+          <w:rFonts w:ascii="Inter SemiBold" w:cs="Inter SemiBold" w:eastAsia="Inter SemiBold" w:hAnsi="Inter SemiBold"/>
+          <w:color w:val="434343"/>
           <w:sz w:val="16"/>
           <w:szCs w:val="16"/>
           <w:rtl w:val="0"/>
@@ -1569,8 +1345,8 @@
       </w:r>
       <w:r>
         <w:rPr>
-          <w:rFonts w:ascii="Noto Sans" w:cs="Noto Sans" w:eastAsia="Noto Sans" w:hAnsi="Noto Sans"/>
-          <w:color w:val="4c4f69"/>
+          <w:rFonts w:ascii="Inter" w:cs="Inter" w:eastAsia="Inter" w:hAnsi="Inter"/>
+          <w:color w:val="434343"/>
           <w:sz w:val="16"/>
           <w:szCs w:val="16"/>
           <w:rtl w:val="0"/>
@@ -1579,19 +1355,18 @@
       </w:r>
       <w:r>
         <w:rPr>
-          <w:rFonts w:ascii="Noto Sans" w:cs="Noto Sans" w:eastAsia="Noto Sans" w:hAnsi="Noto Sans"/>
-          <w:b w:val="1"/>
-          <w:color w:val="4c4f69"/>
-          <w:sz w:val="16"/>
-          <w:szCs w:val="16"/>
-          <w:rtl w:val="0"/>
-        </w:rPr>
-        <w:t xml:space="preserve">Jest</w:t>
-      </w:r>
-      <w:r>
-        <w:rPr>
-          <w:rFonts w:ascii="Noto Sans" w:cs="Noto Sans" w:eastAsia="Noto Sans" w:hAnsi="Noto Sans"/>
-          <w:color w:val="4c4f69"/>
+          <w:rFonts w:ascii="Inter SemiBold" w:cs="Inter SemiBold" w:eastAsia="Inter SemiBold" w:hAnsi="Inter SemiBold"/>
+          <w:color w:val="434343"/>
+          <w:sz w:val="16"/>
+          <w:szCs w:val="16"/>
+          <w:rtl w:val="0"/>
+        </w:rPr>
+        <w:t xml:space="preserve">TypeScript</w:t>
+      </w:r>
+      <w:r>
+        <w:rPr>
+          <w:rFonts w:ascii="Inter" w:cs="Inter" w:eastAsia="Inter" w:hAnsi="Inter"/>
+          <w:color w:val="434343"/>
           <w:sz w:val="16"/>
           <w:szCs w:val="16"/>
           <w:rtl w:val="0"/>
@@ -1600,51 +1375,8 @@
       </w:r>
       <w:r>
         <w:rPr>
-          <w:rFonts w:ascii="Noto Sans" w:cs="Noto Sans" w:eastAsia="Noto Sans" w:hAnsi="Noto Sans"/>
-          <w:b w:val="1"/>
-          <w:color w:val="4c4f69"/>
-          <w:sz w:val="16"/>
-          <w:szCs w:val="16"/>
-          <w:rtl w:val="0"/>
-        </w:rPr>
-        <w:t xml:space="preserve">PlayWright</w:t>
-      </w:r>
-      <w:r>
-        <w:rPr>
-          <w:rFonts w:ascii="Noto Sans" w:cs="Noto Sans" w:eastAsia="Noto Sans" w:hAnsi="Noto Sans"/>
-          <w:color w:val="4c4f69"/>
-          <w:sz w:val="16"/>
-          <w:szCs w:val="16"/>
-          <w:rtl w:val="0"/>
-        </w:rPr>
-        <w:t xml:space="preserve">, </w:t>
-      </w:r>
-      <w:r>
-        <w:rPr>
-          <w:rFonts w:ascii="Noto Sans" w:cs="Noto Sans" w:eastAsia="Noto Sans" w:hAnsi="Noto Sans"/>
-          <w:b w:val="1"/>
-          <w:color w:val="4c4f69"/>
-          <w:sz w:val="16"/>
-          <w:szCs w:val="16"/>
-          <w:rtl w:val="0"/>
-        </w:rPr>
-        <w:t xml:space="preserve">Lucide</w:t>
-      </w:r>
-      <w:r>
-        <w:rPr>
-          <w:rFonts w:ascii="Noto Sans" w:cs="Noto Sans" w:eastAsia="Noto Sans" w:hAnsi="Noto Sans"/>
-          <w:color w:val="4c4f69"/>
-          <w:sz w:val="16"/>
-          <w:szCs w:val="16"/>
-          <w:rtl w:val="0"/>
-        </w:rPr>
-        <w:t xml:space="preserve">, </w:t>
-      </w:r>
-      <w:r>
-        <w:rPr>
-          <w:rFonts w:ascii="Noto Sans" w:cs="Noto Sans" w:eastAsia="Noto Sans" w:hAnsi="Noto Sans"/>
-          <w:b w:val="1"/>
-          <w:color w:val="4c4f69"/>
+          <w:rFonts w:ascii="Inter SemiBold" w:cs="Inter SemiBold" w:eastAsia="Inter SemiBold" w:hAnsi="Inter SemiBold"/>
+          <w:color w:val="434343"/>
           <w:sz w:val="16"/>
           <w:szCs w:val="16"/>
           <w:rtl w:val="0"/>
@@ -1653,8 +1385,8 @@
       </w:r>
       <w:r>
         <w:rPr>
-          <w:rFonts w:ascii="Noto Sans" w:cs="Noto Sans" w:eastAsia="Noto Sans" w:hAnsi="Noto Sans"/>
-          <w:color w:val="4c4f69"/>
+          <w:rFonts w:ascii="Inter" w:cs="Inter" w:eastAsia="Inter" w:hAnsi="Inter"/>
+          <w:color w:val="434343"/>
           <w:sz w:val="16"/>
           <w:szCs w:val="16"/>
           <w:rtl w:val="0"/>
@@ -1663,9 +1395,8 @@
       </w:r>
       <w:r>
         <w:rPr>
-          <w:rFonts w:ascii="Noto Sans" w:cs="Noto Sans" w:eastAsia="Noto Sans" w:hAnsi="Noto Sans"/>
-          <w:b w:val="1"/>
-          <w:color w:val="4c4f69"/>
+          <w:rFonts w:ascii="Inter SemiBold" w:cs="Inter SemiBold" w:eastAsia="Inter SemiBold" w:hAnsi="Inter SemiBold"/>
+          <w:color w:val="434343"/>
           <w:sz w:val="16"/>
           <w:szCs w:val="16"/>
           <w:rtl w:val="0"/>
@@ -1674,8 +1405,8 @@
       </w:r>
       <w:r>
         <w:rPr>
-          <w:rFonts w:ascii="Noto Sans" w:cs="Noto Sans" w:eastAsia="Noto Sans" w:hAnsi="Noto Sans"/>
-          <w:color w:val="4c4f69"/>
+          <w:rFonts w:ascii="Inter" w:cs="Inter" w:eastAsia="Inter" w:hAnsi="Inter"/>
+          <w:color w:val="434343"/>
           <w:sz w:val="16"/>
           <w:szCs w:val="16"/>
           <w:rtl w:val="0"/>
@@ -1691,38 +1422,36 @@
         <w:spacing w:after="0" w:line="288" w:lineRule="auto"/>
         <w:jc w:val="both"/>
         <w:rPr>
-          <w:rFonts w:ascii="Noto Sans" w:cs="Noto Sans" w:eastAsia="Noto Sans" w:hAnsi="Noto Sans"/>
-          <w:color w:val="4c4f69"/>
-          <w:sz w:val="16"/>
-          <w:szCs w:val="16"/>
-        </w:rPr>
-      </w:pPr>
-      <w:r>
-        <w:rPr>
-          <w:rtl w:val="0"/>
-        </w:rPr>
-      </w:r>
-    </w:p>
-    <w:p>
-      <w:pPr>
-        <w:tabs>
-          <w:tab w:val="right" w:leader="none" w:pos="9360"/>
-        </w:tabs>
-        <w:spacing w:after="0" w:line="288" w:lineRule="auto"/>
-        <w:jc w:val="both"/>
-        <w:rPr>
-          <w:rFonts w:ascii="Noto Sans" w:cs="Noto Sans" w:eastAsia="Noto Sans" w:hAnsi="Noto Sans"/>
-          <w:b w:val="1"/>
-          <w:color w:val="7287fd"/>
-          <w:sz w:val="16"/>
-          <w:szCs w:val="16"/>
-        </w:rPr>
-      </w:pPr>
-      <w:r>
-        <w:rPr>
-          <w:rFonts w:ascii="Noto Sans" w:cs="Noto Sans" w:eastAsia="Noto Sans" w:hAnsi="Noto Sans"/>
-          <w:b w:val="1"/>
-          <w:color w:val="4c4f69"/>
+          <w:rFonts w:ascii="Inter" w:cs="Inter" w:eastAsia="Inter" w:hAnsi="Inter"/>
+          <w:color w:val="434343"/>
+          <w:sz w:val="16"/>
+          <w:szCs w:val="16"/>
+        </w:rPr>
+      </w:pPr>
+      <w:r>
+        <w:rPr>
+          <w:rtl w:val="0"/>
+        </w:rPr>
+      </w:r>
+    </w:p>
+    <w:p>
+      <w:pPr>
+        <w:tabs>
+          <w:tab w:val="right" w:leader="none" w:pos="9360"/>
+        </w:tabs>
+        <w:spacing w:after="0" w:line="288" w:lineRule="auto"/>
+        <w:jc w:val="both"/>
+        <w:rPr>
+          <w:rFonts w:ascii="Inter SemiBold" w:cs="Inter SemiBold" w:eastAsia="Inter SemiBold" w:hAnsi="Inter SemiBold"/>
+          <w:color w:val="1155cc"/>
+          <w:sz w:val="16"/>
+          <w:szCs w:val="16"/>
+        </w:rPr>
+      </w:pPr>
+      <w:r>
+        <w:rPr>
+          <w:rFonts w:ascii="Inter SemiBold" w:cs="Inter SemiBold" w:eastAsia="Inter SemiBold" w:hAnsi="Inter SemiBold"/>
+          <w:color w:val="434343"/>
           <w:sz w:val="16"/>
           <w:szCs w:val="16"/>
           <w:rtl w:val="0"/>
@@ -1731,8 +1460,8 @@
       </w:r>
       <w:r>
         <w:rPr>
-          <w:rFonts w:ascii="Noto Sans" w:cs="Noto Sans" w:eastAsia="Noto Sans" w:hAnsi="Noto Sans"/>
-          <w:color w:val="4c4f69"/>
+          <w:rFonts w:ascii="Inter" w:cs="Inter" w:eastAsia="Inter" w:hAnsi="Inter"/>
+          <w:color w:val="434343"/>
           <w:sz w:val="16"/>
           <w:szCs w:val="16"/>
           <w:rtl w:val="0"/>
@@ -1742,9 +1471,8 @@
       <w:hyperlink r:id="rId12">
         <w:r>
           <w:rPr>
-            <w:rFonts w:ascii="Noto Sans" w:cs="Noto Sans" w:eastAsia="Noto Sans" w:hAnsi="Noto Sans"/>
-            <w:b w:val="1"/>
-            <w:color w:val="7287fd"/>
+            <w:rFonts w:ascii="Inter SemiBold" w:cs="Inter SemiBold" w:eastAsia="Inter SemiBold" w:hAnsi="Inter SemiBold"/>
+            <w:color w:val="1155cc"/>
             <w:sz w:val="16"/>
             <w:szCs w:val="16"/>
             <w:u w:val="single"/>
@@ -1755,21 +1483,20 @@
       </w:hyperlink>
       <w:r>
         <w:rPr>
-          <w:rFonts w:ascii="Noto Sans" w:cs="Noto Sans" w:eastAsia="Noto Sans" w:hAnsi="Noto Sans"/>
+          <w:rFonts w:ascii="Inter" w:cs="Inter" w:eastAsia="Inter" w:hAnsi="Inter"/>
           <w:b w:val="1"/>
-          <w:color w:val="4c4f69"/>
-          <w:sz w:val="16"/>
-          <w:szCs w:val="16"/>
-          <w:rtl w:val="0"/>
-        </w:rPr>
-        <w:t xml:space="preserve"> | </w:t>
+          <w:color w:val="434343"/>
+          <w:sz w:val="16"/>
+          <w:szCs w:val="16"/>
+          <w:rtl w:val="0"/>
+        </w:rPr>
+        <w:t xml:space="preserve"> ∙ </w:t>
       </w:r>
       <w:hyperlink r:id="rId13">
         <w:r>
           <w:rPr>
-            <w:rFonts w:ascii="Noto Sans" w:cs="Noto Sans" w:eastAsia="Noto Sans" w:hAnsi="Noto Sans"/>
-            <w:b w:val="1"/>
-            <w:color w:val="7287fd"/>
+            <w:rFonts w:ascii="Inter SemiBold" w:cs="Inter SemiBold" w:eastAsia="Inter SemiBold" w:hAnsi="Inter SemiBold"/>
+            <w:color w:val="1155cc"/>
             <w:sz w:val="16"/>
             <w:szCs w:val="16"/>
             <w:u w:val="single"/>
@@ -1780,21 +1507,20 @@
       </w:hyperlink>
       <w:r>
         <w:rPr>
-          <w:rFonts w:ascii="Noto Sans" w:cs="Noto Sans" w:eastAsia="Noto Sans" w:hAnsi="Noto Sans"/>
+          <w:rFonts w:ascii="Inter" w:cs="Inter" w:eastAsia="Inter" w:hAnsi="Inter"/>
           <w:b w:val="1"/>
-          <w:color w:val="4c4f69"/>
-          <w:sz w:val="16"/>
-          <w:szCs w:val="16"/>
-          <w:rtl w:val="0"/>
-        </w:rPr>
-        <w:t xml:space="preserve"> | </w:t>
+          <w:color w:val="434343"/>
+          <w:sz w:val="16"/>
+          <w:szCs w:val="16"/>
+          <w:rtl w:val="0"/>
+        </w:rPr>
+        <w:t xml:space="preserve"> ∙ </w:t>
       </w:r>
       <w:hyperlink r:id="rId14">
         <w:r>
           <w:rPr>
-            <w:rFonts w:ascii="Noto Sans" w:cs="Noto Sans" w:eastAsia="Noto Sans" w:hAnsi="Noto Sans"/>
-            <w:b w:val="1"/>
-            <w:color w:val="7287fd"/>
+            <w:rFonts w:ascii="Inter SemiBold" w:cs="Inter SemiBold" w:eastAsia="Inter SemiBold" w:hAnsi="Inter SemiBold"/>
+            <w:color w:val="1155cc"/>
             <w:sz w:val="16"/>
             <w:szCs w:val="16"/>
             <w:u w:val="single"/>
@@ -1817,16 +1543,16 @@
         <w:spacing w:after="0" w:line="288" w:lineRule="auto"/>
         <w:jc w:val="both"/>
         <w:rPr>
-          <w:rFonts w:ascii="Noto Sans" w:cs="Noto Sans" w:eastAsia="Noto Sans" w:hAnsi="Noto Sans"/>
-          <w:color w:val="4c4f69"/>
-          <w:sz w:val="16"/>
-          <w:szCs w:val="16"/>
-        </w:rPr>
-      </w:pPr>
-      <w:r>
-        <w:rPr>
-          <w:rFonts w:ascii="Noto Sans" w:cs="Noto Sans" w:eastAsia="Noto Sans" w:hAnsi="Noto Sans"/>
-          <w:color w:val="4c4f69"/>
+          <w:rFonts w:ascii="Inter" w:cs="Inter" w:eastAsia="Inter" w:hAnsi="Inter"/>
+          <w:color w:val="434343"/>
+          <w:sz w:val="16"/>
+          <w:szCs w:val="16"/>
+        </w:rPr>
+      </w:pPr>
+      <w:r>
+        <w:rPr>
+          <w:rFonts w:ascii="Inter" w:cs="Inter" w:eastAsia="Inter" w:hAnsi="Inter"/>
+          <w:color w:val="434343"/>
           <w:sz w:val="16"/>
           <w:szCs w:val="16"/>
           <w:rtl w:val="0"/>
@@ -1848,26 +1574,25 @@
         <w:jc w:val="both"/>
         <w:rPr>
           <w:rFonts w:ascii="Montserrat" w:cs="Montserrat" w:eastAsia="Montserrat" w:hAnsi="Montserrat"/>
-          <w:color w:val="4c4f69"/>
-          <w:sz w:val="16"/>
-          <w:szCs w:val="16"/>
-        </w:rPr>
-      </w:pPr>
-      <w:r>
-        <w:rPr>
-          <w:rFonts w:ascii="Noto Sans" w:cs="Noto Sans" w:eastAsia="Noto Sans" w:hAnsi="Noto Sans"/>
-          <w:color w:val="4c4f69"/>
-          <w:sz w:val="16"/>
-          <w:szCs w:val="16"/>
-          <w:rtl w:val="0"/>
-        </w:rPr>
-        <w:t xml:space="preserve">Tecnologias incluem </w:t>
-      </w:r>
-      <w:r>
-        <w:rPr>
-          <w:rFonts w:ascii="Noto Sans" w:cs="Noto Sans" w:eastAsia="Noto Sans" w:hAnsi="Noto Sans"/>
-          <w:b w:val="1"/>
-          <w:color w:val="4c4f69"/>
+          <w:color w:val="434343"/>
+          <w:sz w:val="16"/>
+          <w:szCs w:val="16"/>
+        </w:rPr>
+      </w:pPr>
+      <w:r>
+        <w:rPr>
+          <w:rFonts w:ascii="Inter" w:cs="Inter" w:eastAsia="Inter" w:hAnsi="Inter"/>
+          <w:color w:val="434343"/>
+          <w:sz w:val="16"/>
+          <w:szCs w:val="16"/>
+          <w:rtl w:val="0"/>
+        </w:rPr>
+        <w:t xml:space="preserve">Technologies include </w:t>
+      </w:r>
+      <w:r>
+        <w:rPr>
+          <w:rFonts w:ascii="Inter SemiBold" w:cs="Inter SemiBold" w:eastAsia="Inter SemiBold" w:hAnsi="Inter SemiBold"/>
+          <w:color w:val="434343"/>
           <w:sz w:val="16"/>
           <w:szCs w:val="16"/>
           <w:rtl w:val="0"/>
@@ -1876,8 +1601,8 @@
       </w:r>
       <w:r>
         <w:rPr>
-          <w:rFonts w:ascii="Noto Sans" w:cs="Noto Sans" w:eastAsia="Noto Sans" w:hAnsi="Noto Sans"/>
-          <w:color w:val="4c4f69"/>
+          <w:rFonts w:ascii="Inter" w:cs="Inter" w:eastAsia="Inter" w:hAnsi="Inter"/>
+          <w:color w:val="434343"/>
           <w:sz w:val="16"/>
           <w:szCs w:val="16"/>
           <w:rtl w:val="0"/>
@@ -1886,19 +1611,18 @@
       </w:r>
       <w:r>
         <w:rPr>
-          <w:rFonts w:ascii="Noto Sans" w:cs="Noto Sans" w:eastAsia="Noto Sans" w:hAnsi="Noto Sans"/>
-          <w:b w:val="1"/>
-          <w:color w:val="4c4f69"/>
-          <w:sz w:val="16"/>
-          <w:szCs w:val="16"/>
-          <w:rtl w:val="0"/>
-        </w:rPr>
-        <w:t xml:space="preserve">Nextra.js</w:t>
-      </w:r>
-      <w:r>
-        <w:rPr>
-          <w:rFonts w:ascii="Noto Sans" w:cs="Noto Sans" w:eastAsia="Noto Sans" w:hAnsi="Noto Sans"/>
-          <w:color w:val="4c4f69"/>
+          <w:rFonts w:ascii="Inter SemiBold" w:cs="Inter SemiBold" w:eastAsia="Inter SemiBold" w:hAnsi="Inter SemiBold"/>
+          <w:color w:val="434343"/>
+          <w:sz w:val="16"/>
+          <w:szCs w:val="16"/>
+          <w:rtl w:val="0"/>
+        </w:rPr>
+        <w:t xml:space="preserve">React.js</w:t>
+      </w:r>
+      <w:r>
+        <w:rPr>
+          <w:rFonts w:ascii="Inter" w:cs="Inter" w:eastAsia="Inter" w:hAnsi="Inter"/>
+          <w:color w:val="434343"/>
           <w:sz w:val="16"/>
           <w:szCs w:val="16"/>
           <w:rtl w:val="0"/>
@@ -1907,19 +1631,18 @@
       </w:r>
       <w:r>
         <w:rPr>
-          <w:rFonts w:ascii="Noto Sans" w:cs="Noto Sans" w:eastAsia="Noto Sans" w:hAnsi="Noto Sans"/>
-          <w:b w:val="1"/>
-          <w:color w:val="4c4f69"/>
-          <w:sz w:val="16"/>
-          <w:szCs w:val="16"/>
-          <w:rtl w:val="0"/>
-        </w:rPr>
-        <w:t xml:space="preserve">React.js</w:t>
-      </w:r>
-      <w:r>
-        <w:rPr>
-          <w:rFonts w:ascii="Noto Sans" w:cs="Noto Sans" w:eastAsia="Noto Sans" w:hAnsi="Noto Sans"/>
-          <w:color w:val="4c4f69"/>
+          <w:rFonts w:ascii="Inter SemiBold" w:cs="Inter SemiBold" w:eastAsia="Inter SemiBold" w:hAnsi="Inter SemiBold"/>
+          <w:color w:val="434343"/>
+          <w:sz w:val="16"/>
+          <w:szCs w:val="16"/>
+          <w:rtl w:val="0"/>
+        </w:rPr>
+        <w:t xml:space="preserve">TypeScript, Turborepo</w:t>
+      </w:r>
+      <w:r>
+        <w:rPr>
+          <w:rFonts w:ascii="Inter" w:cs="Inter" w:eastAsia="Inter" w:hAnsi="Inter"/>
+          <w:color w:val="434343"/>
           <w:sz w:val="16"/>
           <w:szCs w:val="16"/>
           <w:rtl w:val="0"/>
@@ -1928,30 +1651,8 @@
       </w:r>
       <w:r>
         <w:rPr>
-          <w:rFonts w:ascii="Noto Sans" w:cs="Noto Sans" w:eastAsia="Noto Sans" w:hAnsi="Noto Sans"/>
-          <w:b w:val="1"/>
-          <w:color w:val="4c4f69"/>
-          <w:sz w:val="16"/>
-          <w:szCs w:val="16"/>
-          <w:rtl w:val="0"/>
-        </w:rPr>
-        <w:t xml:space="preserve">Turborepo</w:t>
-      </w:r>
-      <w:r>
-        <w:rPr>
-          <w:rFonts w:ascii="Noto Sans" w:cs="Noto Sans" w:eastAsia="Noto Sans" w:hAnsi="Noto Sans"/>
-          <w:color w:val="4c4f69"/>
-          <w:sz w:val="16"/>
-          <w:szCs w:val="16"/>
-          <w:rtl w:val="0"/>
-        </w:rPr>
-        <w:t xml:space="preserve">,  </w:t>
-      </w:r>
-      <w:r>
-        <w:rPr>
-          <w:rFonts w:ascii="Noto Sans" w:cs="Noto Sans" w:eastAsia="Noto Sans" w:hAnsi="Noto Sans"/>
-          <w:b w:val="1"/>
-          <w:color w:val="4c4f69"/>
+          <w:rFonts w:ascii="Inter SemiBold" w:cs="Inter SemiBold" w:eastAsia="Inter SemiBold" w:hAnsi="Inter SemiBold"/>
+          <w:color w:val="434343"/>
           <w:sz w:val="16"/>
           <w:szCs w:val="16"/>
           <w:rtl w:val="0"/>
@@ -1960,8 +1661,8 @@
       </w:r>
       <w:r>
         <w:rPr>
-          <w:rFonts w:ascii="Noto Sans" w:cs="Noto Sans" w:eastAsia="Noto Sans" w:hAnsi="Noto Sans"/>
-          <w:color w:val="4c4f69"/>
+          <w:rFonts w:ascii="Inter" w:cs="Inter" w:eastAsia="Inter" w:hAnsi="Inter"/>
+          <w:color w:val="434343"/>
           <w:sz w:val="16"/>
           <w:szCs w:val="16"/>
           <w:rtl w:val="0"/>
@@ -1970,9 +1671,8 @@
       </w:r>
       <w:r>
         <w:rPr>
-          <w:rFonts w:ascii="Noto Sans" w:cs="Noto Sans" w:eastAsia="Noto Sans" w:hAnsi="Noto Sans"/>
-          <w:b w:val="1"/>
-          <w:color w:val="4c4f69"/>
+          <w:rFonts w:ascii="Inter SemiBold" w:cs="Inter SemiBold" w:eastAsia="Inter SemiBold" w:hAnsi="Inter SemiBold"/>
+          <w:color w:val="434343"/>
           <w:sz w:val="16"/>
           <w:szCs w:val="16"/>
           <w:rtl w:val="0"/>
@@ -1981,8 +1681,8 @@
       </w:r>
       <w:r>
         <w:rPr>
-          <w:rFonts w:ascii="Noto Sans" w:cs="Noto Sans" w:eastAsia="Noto Sans" w:hAnsi="Noto Sans"/>
-          <w:color w:val="4c4f69"/>
+          <w:rFonts w:ascii="Inter" w:cs="Inter" w:eastAsia="Inter" w:hAnsi="Inter"/>
+          <w:color w:val="434343"/>
           <w:sz w:val="16"/>
           <w:szCs w:val="16"/>
           <w:rtl w:val="0"/>
@@ -1991,30 +1691,8 @@
       </w:r>
       <w:r>
         <w:rPr>
-          <w:rFonts w:ascii="Noto Sans" w:cs="Noto Sans" w:eastAsia="Noto Sans" w:hAnsi="Noto Sans"/>
-          <w:b w:val="1"/>
-          <w:color w:val="4c4f69"/>
-          <w:sz w:val="16"/>
-          <w:szCs w:val="16"/>
-          <w:rtl w:val="0"/>
-        </w:rPr>
-        <w:t xml:space="preserve">Bun</w:t>
-      </w:r>
-      <w:r>
-        <w:rPr>
-          <w:rFonts w:ascii="Noto Sans" w:cs="Noto Sans" w:eastAsia="Noto Sans" w:hAnsi="Noto Sans"/>
-          <w:color w:val="4c4f69"/>
-          <w:sz w:val="16"/>
-          <w:szCs w:val="16"/>
-          <w:rtl w:val="0"/>
-        </w:rPr>
-        <w:t xml:space="preserve">, </w:t>
-      </w:r>
-      <w:r>
-        <w:rPr>
-          <w:rFonts w:ascii="Noto Sans" w:cs="Noto Sans" w:eastAsia="Noto Sans" w:hAnsi="Noto Sans"/>
-          <w:b w:val="1"/>
-          <w:color w:val="4c4f69"/>
+          <w:rFonts w:ascii="Inter SemiBold" w:cs="Inter SemiBold" w:eastAsia="Inter SemiBold" w:hAnsi="Inter SemiBold"/>
+          <w:color w:val="434343"/>
           <w:sz w:val="16"/>
           <w:szCs w:val="16"/>
           <w:rtl w:val="0"/>
@@ -2023,8 +1701,8 @@
       </w:r>
       <w:r>
         <w:rPr>
-          <w:rFonts w:ascii="Noto Sans" w:cs="Noto Sans" w:eastAsia="Noto Sans" w:hAnsi="Noto Sans"/>
-          <w:color w:val="4c4f69"/>
+          <w:rFonts w:ascii="Inter" w:cs="Inter" w:eastAsia="Inter" w:hAnsi="Inter"/>
+          <w:color w:val="434343"/>
           <w:sz w:val="16"/>
           <w:szCs w:val="16"/>
           <w:rtl w:val="0"/>
@@ -2033,9 +1711,8 @@
       </w:r>
       <w:r>
         <w:rPr>
-          <w:rFonts w:ascii="Noto Sans" w:cs="Noto Sans" w:eastAsia="Noto Sans" w:hAnsi="Noto Sans"/>
-          <w:b w:val="1"/>
-          <w:color w:val="4c4f69"/>
+          <w:rFonts w:ascii="Inter SemiBold" w:cs="Inter SemiBold" w:eastAsia="Inter SemiBold" w:hAnsi="Inter SemiBold"/>
+          <w:color w:val="434343"/>
           <w:sz w:val="16"/>
           <w:szCs w:val="16"/>
           <w:rtl w:val="0"/>
@@ -2044,8 +1721,8 @@
       </w:r>
       <w:r>
         <w:rPr>
-          <w:rFonts w:ascii="Noto Sans" w:cs="Noto Sans" w:eastAsia="Noto Sans" w:hAnsi="Noto Sans"/>
-          <w:color w:val="4c4f69"/>
+          <w:rFonts w:ascii="Inter" w:cs="Inter" w:eastAsia="Inter" w:hAnsi="Inter"/>
+          <w:color w:val="434343"/>
           <w:sz w:val="16"/>
           <w:szCs w:val="16"/>
           <w:rtl w:val="0"/>
@@ -2061,16 +1738,16 @@
         <w:spacing w:after="0" w:line="288" w:lineRule="auto"/>
         <w:jc w:val="both"/>
         <w:rPr>
-          <w:rFonts w:ascii="Noto Sans" w:cs="Noto Sans" w:eastAsia="Noto Sans" w:hAnsi="Noto Sans"/>
-          <w:color w:val="4c4f69"/>
-          <w:sz w:val="16"/>
-          <w:szCs w:val="16"/>
-        </w:rPr>
-      </w:pPr>
-      <w:r>
-        <w:rPr>
-          <w:rFonts w:ascii="Noto Sans" w:cs="Noto Sans" w:eastAsia="Noto Sans" w:hAnsi="Noto Sans"/>
-          <w:color w:val="4c4f69"/>
+          <w:rFonts w:ascii="Inter" w:cs="Inter" w:eastAsia="Inter" w:hAnsi="Inter"/>
+          <w:color w:val="434343"/>
+          <w:sz w:val="16"/>
+          <w:szCs w:val="16"/>
+        </w:rPr>
+      </w:pPr>
+      <w:r>
+        <w:rPr>
+          <w:rFonts w:ascii="Inter" w:cs="Inter" w:eastAsia="Inter" w:hAnsi="Inter"/>
+          <w:color w:val="434343"/>
           <w:sz w:val="16"/>
           <w:szCs w:val="16"/>
           <w:rtl w:val="0"/>
@@ -2086,60 +1763,66 @@
         <w:spacing w:after="0" w:line="288" w:lineRule="auto"/>
         <w:jc w:val="both"/>
         <w:rPr>
-          <w:rFonts w:ascii="Noto Sans" w:cs="Noto Sans" w:eastAsia="Noto Sans" w:hAnsi="Noto Sans"/>
-          <w:color w:val="4c4f69"/>
-          <w:sz w:val="16"/>
-          <w:szCs w:val="16"/>
-        </w:rPr>
-      </w:pPr>
-      <w:r>
-        <w:rPr>
-          <w:rFonts w:ascii="Noto Sans" w:cs="Noto Sans" w:eastAsia="Noto Sans" w:hAnsi="Noto Sans"/>
-          <w:b w:val="1"/>
-          <w:color w:val="4c4f69"/>
-          <w:sz w:val="16"/>
-          <w:szCs w:val="16"/>
-          <w:u w:val="single"/>
+          <w:rFonts w:ascii="Inter SemiBold" w:cs="Inter SemiBold" w:eastAsia="Inter SemiBold" w:hAnsi="Inter SemiBold"/>
+          <w:color w:val="434343"/>
+          <w:sz w:val="20"/>
+          <w:szCs w:val="20"/>
+        </w:rPr>
+      </w:pPr>
+      <w:r>
+        <w:rPr>
+          <w:rFonts w:ascii="Inter SemiBold" w:cs="Inter SemiBold" w:eastAsia="Inter SemiBold" w:hAnsi="Inter SemiBold"/>
+          <w:color w:val="434343"/>
+          <w:sz w:val="20"/>
+          <w:szCs w:val="20"/>
           <w:rtl w:val="0"/>
         </w:rPr>
         <w:t xml:space="preserve">Education</w:t>
       </w:r>
-      <w:r>
-        <w:rPr>
-          <w:rFonts w:ascii="Noto Sans" w:cs="Noto Sans" w:eastAsia="Noto Sans" w:hAnsi="Noto Sans"/>
-          <w:color w:val="4c4f69"/>
-          <w:sz w:val="16"/>
-          <w:szCs w:val="16"/>
-          <w:u w:val="single"/>
+    </w:p>
+    <w:p>
+      <w:pPr>
+        <w:tabs>
+          <w:tab w:val="right" w:leader="none" w:pos="9360"/>
+        </w:tabs>
+        <w:spacing w:after="0" w:line="288" w:lineRule="auto"/>
+        <w:jc w:val="both"/>
+        <w:rPr>
+          <w:rFonts w:ascii="Inter" w:cs="Inter" w:eastAsia="Inter" w:hAnsi="Inter"/>
+          <w:color w:val="434343"/>
+          <w:sz w:val="16"/>
+          <w:szCs w:val="16"/>
+        </w:rPr>
+      </w:pPr>
+      <w:r>
+        <w:rPr>
+          <w:rFonts w:ascii="Inter" w:cs="Inter" w:eastAsia="Inter" w:hAnsi="Inter"/>
+          <w:color w:val="434343"/>
+          <w:sz w:val="16"/>
+          <w:szCs w:val="16"/>
           <w:rtl w:val="0"/>
         </w:rPr>
         <w:tab/>
       </w:r>
-      <w:r>
-        <w:rPr>
-          <w:rtl w:val="0"/>
-        </w:rPr>
-      </w:r>
-    </w:p>
-    <w:p>
-      <w:pPr>
-        <w:tabs>
-          <w:tab w:val="right" w:leader="none" w:pos="9360"/>
-        </w:tabs>
-        <w:spacing w:after="0" w:line="288" w:lineRule="auto"/>
-        <w:jc w:val="both"/>
-        <w:rPr>
-          <w:rFonts w:ascii="Noto Sans" w:cs="Noto Sans" w:eastAsia="Noto Sans" w:hAnsi="Noto Sans"/>
-          <w:color w:val="4c4f69"/>
-          <w:sz w:val="16"/>
-          <w:szCs w:val="16"/>
-        </w:rPr>
-      </w:pPr>
-      <w:r>
-        <w:rPr>
-          <w:rFonts w:ascii="Noto Sans" w:cs="Noto Sans" w:eastAsia="Noto Sans" w:hAnsi="Noto Sans"/>
-          <w:b w:val="1"/>
-          <w:color w:val="4c4f69"/>
+    </w:p>
+    <w:p>
+      <w:pPr>
+        <w:tabs>
+          <w:tab w:val="right" w:leader="none" w:pos="9360"/>
+        </w:tabs>
+        <w:spacing w:after="0" w:line="288" w:lineRule="auto"/>
+        <w:jc w:val="both"/>
+        <w:rPr>
+          <w:rFonts w:ascii="Inter" w:cs="Inter" w:eastAsia="Inter" w:hAnsi="Inter"/>
+          <w:color w:val="434343"/>
+          <w:sz w:val="16"/>
+          <w:szCs w:val="16"/>
+        </w:rPr>
+      </w:pPr>
+      <w:r>
+        <w:rPr>
+          <w:rFonts w:ascii="Inter SemiBold" w:cs="Inter SemiBold" w:eastAsia="Inter SemiBold" w:hAnsi="Inter SemiBold"/>
+          <w:color w:val="434343"/>
           <w:sz w:val="16"/>
           <w:szCs w:val="16"/>
           <w:rtl w:val="0"/>
@@ -2148,8 +1831,8 @@
       </w:r>
       <w:r>
         <w:rPr>
-          <w:rFonts w:ascii="Noto Sans" w:cs="Noto Sans" w:eastAsia="Noto Sans" w:hAnsi="Noto Sans"/>
-          <w:color w:val="4c4f69"/>
+          <w:rFonts w:ascii="Inter" w:cs="Inter" w:eastAsia="Inter" w:hAnsi="Inter"/>
+          <w:color w:val="434343"/>
           <w:sz w:val="16"/>
           <w:szCs w:val="16"/>
           <w:rtl w:val="0"/>
@@ -2182,19 +1865,19 @@
         <w:ind w:left="360" w:right="0" w:hanging="360"/>
         <w:jc w:val="both"/>
         <w:rPr>
-          <w:rFonts w:ascii="Noto Sans" w:cs="Noto Sans" w:eastAsia="Noto Sans" w:hAnsi="Noto Sans"/>
-          <w:color w:val="4c4f69"/>
-          <w:sz w:val="16"/>
-          <w:szCs w:val="16"/>
-        </w:rPr>
-      </w:pPr>
-      <w:r>
-        <w:rPr>
-          <w:rFonts w:ascii="Noto Sans" w:cs="Noto Sans" w:eastAsia="Noto Sans" w:hAnsi="Noto Sans"/>
+          <w:rFonts w:ascii="Inter" w:cs="Inter" w:eastAsia="Inter" w:hAnsi="Inter"/>
+          <w:color w:val="434343"/>
+          <w:sz w:val="16"/>
+          <w:szCs w:val="16"/>
+        </w:rPr>
+      </w:pPr>
+      <w:r>
+        <w:rPr>
+          <w:rFonts w:ascii="Inter" w:cs="Inter" w:eastAsia="Inter" w:hAnsi="Inter"/>
           <w:i w:val="0"/>
           <w:smallCaps w:val="0"/>
           <w:strike w:val="0"/>
-          <w:color w:val="4c4f69"/>
+          <w:color w:val="434343"/>
           <w:sz w:val="16"/>
           <w:szCs w:val="16"/>
           <w:u w:val="none"/>
@@ -2213,8 +1896,8 @@
         <w:spacing w:after="0" w:line="288" w:lineRule="auto"/>
         <w:jc w:val="both"/>
         <w:rPr>
-          <w:rFonts w:ascii="Noto Sans" w:cs="Noto Sans" w:eastAsia="Noto Sans" w:hAnsi="Noto Sans"/>
-          <w:color w:val="4c4f69"/>
+          <w:rFonts w:ascii="Inter" w:cs="Inter" w:eastAsia="Inter" w:hAnsi="Inter"/>
+          <w:color w:val="434343"/>
           <w:sz w:val="16"/>
           <w:szCs w:val="16"/>
           <w:u w:val="single"/>
@@ -2234,39 +1917,46 @@
         <w:spacing w:after="0" w:line="288" w:lineRule="auto"/>
         <w:jc w:val="both"/>
         <w:rPr>
-          <w:rFonts w:ascii="Noto Sans" w:cs="Noto Sans" w:eastAsia="Noto Sans" w:hAnsi="Noto Sans"/>
-          <w:color w:val="7287fd"/>
-          <w:sz w:val="16"/>
-          <w:szCs w:val="16"/>
-        </w:rPr>
-      </w:pPr>
-      <w:r>
-        <w:rPr>
-          <w:rFonts w:ascii="Noto Sans" w:cs="Noto Sans" w:eastAsia="Noto Sans" w:hAnsi="Noto Sans"/>
-          <w:b w:val="1"/>
-          <w:color w:val="4c4f69"/>
-          <w:sz w:val="16"/>
-          <w:szCs w:val="16"/>
-          <w:u w:val="single"/>
+          <w:rFonts w:ascii="Inter SemiBold" w:cs="Inter SemiBold" w:eastAsia="Inter SemiBold" w:hAnsi="Inter SemiBold"/>
+          <w:color w:val="434343"/>
+          <w:sz w:val="20"/>
+          <w:szCs w:val="20"/>
+        </w:rPr>
+      </w:pPr>
+      <w:r>
+        <w:rPr>
+          <w:rFonts w:ascii="Inter SemiBold" w:cs="Inter SemiBold" w:eastAsia="Inter SemiBold" w:hAnsi="Inter SemiBold"/>
+          <w:color w:val="434343"/>
+          <w:sz w:val="20"/>
+          <w:szCs w:val="20"/>
           <w:rtl w:val="0"/>
         </w:rPr>
         <w:t xml:space="preserve">Certifications</w:t>
       </w:r>
-      <w:r>
-        <w:rPr>
-          <w:rFonts w:ascii="Noto Sans" w:cs="Noto Sans" w:eastAsia="Noto Sans" w:hAnsi="Noto Sans"/>
-          <w:color w:val="4c4f69"/>
-          <w:sz w:val="16"/>
-          <w:szCs w:val="16"/>
-          <w:u w:val="single"/>
+    </w:p>
+    <w:p>
+      <w:pPr>
+        <w:tabs>
+          <w:tab w:val="right" w:leader="none" w:pos="9360"/>
+        </w:tabs>
+        <w:spacing w:after="0" w:line="288" w:lineRule="auto"/>
+        <w:jc w:val="both"/>
+        <w:rPr>
+          <w:rFonts w:ascii="Inter" w:cs="Inter" w:eastAsia="Inter" w:hAnsi="Inter"/>
+          <w:color w:val="434343"/>
+          <w:sz w:val="16"/>
+          <w:szCs w:val="16"/>
+        </w:rPr>
+      </w:pPr>
+      <w:r>
+        <w:rPr>
+          <w:rFonts w:ascii="Inter" w:cs="Inter" w:eastAsia="Inter" w:hAnsi="Inter"/>
+          <w:color w:val="434343"/>
+          <w:sz w:val="16"/>
+          <w:szCs w:val="16"/>
           <w:rtl w:val="0"/>
         </w:rPr>
         <w:tab/>
-      </w:r>
-      <w:r>
-        <w:rPr>
-          <w:rtl w:val="0"/>
-        </w:rPr>
       </w:r>
     </w:p>
     <w:p>
@@ -2282,7 +1972,7 @@
         <w:ind w:left="360"/>
         <w:jc w:val="both"/>
         <w:rPr>
-          <w:color w:val="4c4f69"/>
+          <w:color w:val="434343"/>
           <w:sz w:val="16"/>
           <w:szCs w:val="16"/>
         </w:rPr>
@@ -2290,9 +1980,8 @@
       <w:hyperlink r:id="rId15">
         <w:r>
           <w:rPr>
-            <w:rFonts w:ascii="Noto Sans" w:cs="Noto Sans" w:eastAsia="Noto Sans" w:hAnsi="Noto Sans"/>
-            <w:b w:val="1"/>
-            <w:color w:val="7287fd"/>
+            <w:rFonts w:ascii="Inter SemiBold" w:cs="Inter SemiBold" w:eastAsia="Inter SemiBold" w:hAnsi="Inter SemiBold"/>
+            <w:color w:val="1155cc"/>
             <w:sz w:val="16"/>
             <w:szCs w:val="16"/>
             <w:u w:val="single"/>
@@ -2303,8 +1992,8 @@
       </w:hyperlink>
       <w:r>
         <w:rPr>
-          <w:rFonts w:ascii="Noto Sans" w:cs="Noto Sans" w:eastAsia="Noto Sans" w:hAnsi="Noto Sans"/>
-          <w:color w:val="4c4f69"/>
+          <w:rFonts w:ascii="Inter" w:cs="Inter" w:eastAsia="Inter" w:hAnsi="Inter"/>
+          <w:color w:val="434343"/>
           <w:sz w:val="16"/>
           <w:szCs w:val="16"/>
           <w:rtl w:val="0"/>
@@ -2325,7 +2014,7 @@
         <w:ind w:left="360"/>
         <w:jc w:val="both"/>
         <w:rPr>
-          <w:color w:val="4c4f69"/>
+          <w:color w:val="434343"/>
           <w:sz w:val="16"/>
           <w:szCs w:val="16"/>
         </w:rPr>
@@ -2333,9 +2022,8 @@
       <w:hyperlink r:id="rId16">
         <w:r>
           <w:rPr>
-            <w:rFonts w:ascii="Noto Sans" w:cs="Noto Sans" w:eastAsia="Noto Sans" w:hAnsi="Noto Sans"/>
-            <w:b w:val="1"/>
-            <w:color w:val="7287fd"/>
+            <w:rFonts w:ascii="Inter SemiBold" w:cs="Inter SemiBold" w:eastAsia="Inter SemiBold" w:hAnsi="Inter SemiBold"/>
+            <w:color w:val="1155cc"/>
             <w:sz w:val="16"/>
             <w:szCs w:val="16"/>
             <w:u w:val="single"/>
@@ -2346,8 +2034,8 @@
       </w:hyperlink>
       <w:r>
         <w:rPr>
-          <w:rFonts w:ascii="Noto Sans" w:cs="Noto Sans" w:eastAsia="Noto Sans" w:hAnsi="Noto Sans"/>
-          <w:color w:val="4c4f69"/>
+          <w:rFonts w:ascii="Inter" w:cs="Inter" w:eastAsia="Inter" w:hAnsi="Inter"/>
+          <w:color w:val="434343"/>
           <w:sz w:val="16"/>
           <w:szCs w:val="16"/>
           <w:rtl w:val="0"/>
@@ -2368,8 +2056,8 @@
         <w:spacing w:after="0" w:line="288" w:lineRule="auto"/>
         <w:jc w:val="both"/>
         <w:rPr>
-          <w:rFonts w:ascii="Noto Sans" w:cs="Noto Sans" w:eastAsia="Noto Sans" w:hAnsi="Noto Sans"/>
-          <w:color w:val="4c4f69"/>
+          <w:rFonts w:ascii="Inter" w:cs="Inter" w:eastAsia="Inter" w:hAnsi="Inter"/>
+          <w:color w:val="434343"/>
           <w:sz w:val="16"/>
           <w:szCs w:val="16"/>
           <w:u w:val="single"/>
@@ -2389,39 +2077,46 @@
         <w:spacing w:after="0" w:line="288" w:lineRule="auto"/>
         <w:jc w:val="both"/>
         <w:rPr>
-          <w:rFonts w:ascii="Noto Sans" w:cs="Noto Sans" w:eastAsia="Noto Sans" w:hAnsi="Noto Sans"/>
-          <w:color w:val="4c4f69"/>
-          <w:sz w:val="16"/>
-          <w:szCs w:val="16"/>
-        </w:rPr>
-      </w:pPr>
-      <w:r>
-        <w:rPr>
-          <w:rFonts w:ascii="Noto Sans" w:cs="Noto Sans" w:eastAsia="Noto Sans" w:hAnsi="Noto Sans"/>
-          <w:b w:val="1"/>
-          <w:color w:val="4c4f69"/>
-          <w:sz w:val="16"/>
-          <w:szCs w:val="16"/>
-          <w:u w:val="single"/>
+          <w:rFonts w:ascii="Inter SemiBold" w:cs="Inter SemiBold" w:eastAsia="Inter SemiBold" w:hAnsi="Inter SemiBold"/>
+          <w:color w:val="434343"/>
+          <w:sz w:val="20"/>
+          <w:szCs w:val="20"/>
+        </w:rPr>
+      </w:pPr>
+      <w:r>
+        <w:rPr>
+          <w:rFonts w:ascii="Inter SemiBold" w:cs="Inter SemiBold" w:eastAsia="Inter SemiBold" w:hAnsi="Inter SemiBold"/>
+          <w:color w:val="434343"/>
+          <w:sz w:val="20"/>
+          <w:szCs w:val="20"/>
           <w:rtl w:val="0"/>
         </w:rPr>
         <w:t xml:space="preserve">Additional</w:t>
       </w:r>
-      <w:r>
-        <w:rPr>
-          <w:rFonts w:ascii="Noto Sans" w:cs="Noto Sans" w:eastAsia="Noto Sans" w:hAnsi="Noto Sans"/>
-          <w:color w:val="4c4f69"/>
-          <w:sz w:val="16"/>
-          <w:szCs w:val="16"/>
-          <w:u w:val="single"/>
+    </w:p>
+    <w:p>
+      <w:pPr>
+        <w:tabs>
+          <w:tab w:val="right" w:leader="none" w:pos="9360"/>
+        </w:tabs>
+        <w:spacing w:after="0" w:line="288" w:lineRule="auto"/>
+        <w:jc w:val="both"/>
+        <w:rPr>
+          <w:rFonts w:ascii="Inter" w:cs="Inter" w:eastAsia="Inter" w:hAnsi="Inter"/>
+          <w:color w:val="434343"/>
+          <w:sz w:val="16"/>
+          <w:szCs w:val="16"/>
+        </w:rPr>
+      </w:pPr>
+      <w:r>
+        <w:rPr>
+          <w:rFonts w:ascii="Inter" w:cs="Inter" w:eastAsia="Inter" w:hAnsi="Inter"/>
+          <w:color w:val="434343"/>
+          <w:sz w:val="16"/>
+          <w:szCs w:val="16"/>
           <w:rtl w:val="0"/>
         </w:rPr>
         <w:tab/>
-      </w:r>
-      <w:r>
-        <w:rPr>
-          <w:rtl w:val="0"/>
-        </w:rPr>
       </w:r>
     </w:p>
     <w:p>
@@ -2437,15 +2132,15 @@
         <w:ind w:left="360"/>
         <w:jc w:val="both"/>
         <w:rPr>
-          <w:color w:val="4c4f69"/>
-          <w:sz w:val="16"/>
-          <w:szCs w:val="16"/>
-        </w:rPr>
-      </w:pPr>
-      <w:r>
-        <w:rPr>
-          <w:rFonts w:ascii="Noto Sans" w:cs="Noto Sans" w:eastAsia="Noto Sans" w:hAnsi="Noto Sans"/>
-          <w:color w:val="4c4f69"/>
+          <w:color w:val="434343"/>
+          <w:sz w:val="16"/>
+          <w:szCs w:val="16"/>
+        </w:rPr>
+      </w:pPr>
+      <w:r>
+        <w:rPr>
+          <w:rFonts w:ascii="Inter" w:cs="Inter" w:eastAsia="Inter" w:hAnsi="Inter"/>
+          <w:color w:val="434343"/>
           <w:sz w:val="16"/>
           <w:szCs w:val="16"/>
           <w:rtl w:val="0"/>
@@ -2454,8 +2149,8 @@
       </w:r>
       <w:r>
         <w:rPr>
-          <w:rFonts w:ascii="Noto Sans" w:cs="Noto Sans" w:eastAsia="Noto Sans" w:hAnsi="Noto Sans"/>
-          <w:color w:val="4c4f69"/>
+          <w:rFonts w:ascii="Inter" w:cs="Inter" w:eastAsia="Inter" w:hAnsi="Inter"/>
+          <w:color w:val="434343"/>
           <w:sz w:val="16"/>
           <w:szCs w:val="16"/>
           <w:rtl w:val="0"/>
@@ -2465,9 +2160,8 @@
       <w:hyperlink r:id="rId17">
         <w:r>
           <w:rPr>
-            <w:rFonts w:ascii="Noto Sans" w:cs="Noto Sans" w:eastAsia="Noto Sans" w:hAnsi="Noto Sans"/>
-            <w:b w:val="1"/>
-            <w:color w:val="7287fd"/>
+            <w:rFonts w:ascii="Inter SemiBold" w:cs="Inter SemiBold" w:eastAsia="Inter SemiBold" w:hAnsi="Inter SemiBold"/>
+            <w:color w:val="1155cc"/>
             <w:sz w:val="16"/>
             <w:szCs w:val="16"/>
             <w:u w:val="single"/>
@@ -2478,8 +2172,8 @@
       </w:hyperlink>
       <w:r>
         <w:rPr>
-          <w:rFonts w:ascii="Noto Sans" w:cs="Noto Sans" w:eastAsia="Noto Sans" w:hAnsi="Noto Sans"/>
-          <w:color w:val="4c4f69"/>
+          <w:rFonts w:ascii="Inter" w:cs="Inter" w:eastAsia="Inter" w:hAnsi="Inter"/>
+          <w:color w:val="434343"/>
           <w:sz w:val="16"/>
           <w:szCs w:val="16"/>
           <w:rtl w:val="0"/>
@@ -2500,15 +2194,15 @@
         <w:ind w:left="360"/>
         <w:jc w:val="both"/>
         <w:rPr>
-          <w:color w:val="4c4f69"/>
-          <w:sz w:val="16"/>
-          <w:szCs w:val="16"/>
-        </w:rPr>
-      </w:pPr>
-      <w:r>
-        <w:rPr>
-          <w:rFonts w:ascii="Noto Sans" w:cs="Noto Sans" w:eastAsia="Noto Sans" w:hAnsi="Noto Sans"/>
-          <w:color w:val="4c4f69"/>
+          <w:color w:val="434343"/>
+          <w:sz w:val="16"/>
+          <w:szCs w:val="16"/>
+        </w:rPr>
+      </w:pPr>
+      <w:r>
+        <w:rPr>
+          <w:rFonts w:ascii="Inter" w:cs="Inter" w:eastAsia="Inter" w:hAnsi="Inter"/>
+          <w:color w:val="434343"/>
           <w:sz w:val="16"/>
           <w:szCs w:val="16"/>
           <w:rtl w:val="0"/>
@@ -2518,9 +2212,8 @@
       <w:hyperlink r:id="rId18">
         <w:r>
           <w:rPr>
-            <w:rFonts w:ascii="Noto Sans" w:cs="Noto Sans" w:eastAsia="Noto Sans" w:hAnsi="Noto Sans"/>
-            <w:b w:val="1"/>
-            <w:color w:val="7287fd"/>
+            <w:rFonts w:ascii="Inter SemiBold" w:cs="Inter SemiBold" w:eastAsia="Inter SemiBold" w:hAnsi="Inter SemiBold"/>
+            <w:color w:val="1155cc"/>
             <w:sz w:val="16"/>
             <w:szCs w:val="16"/>
             <w:u w:val="single"/>
@@ -2531,9 +2224,9 @@
       </w:hyperlink>
       <w:r>
         <w:rPr>
-          <w:rFonts w:ascii="Noto Sans" w:cs="Noto Sans" w:eastAsia="Noto Sans" w:hAnsi="Noto Sans"/>
+          <w:rFonts w:ascii="Inter" w:cs="Inter" w:eastAsia="Inter" w:hAnsi="Inter"/>
           <w:b w:val="1"/>
-          <w:color w:val="4c4f69"/>
+          <w:color w:val="434343"/>
           <w:sz w:val="16"/>
           <w:szCs w:val="16"/>
           <w:rtl w:val="0"/>
@@ -2542,13 +2235,84 @@
       </w:r>
       <w:r>
         <w:rPr>
-          <w:rFonts w:ascii="Noto Sans" w:cs="Noto Sans" w:eastAsia="Noto Sans" w:hAnsi="Noto Sans"/>
-          <w:color w:val="4c4f69"/>
+          <w:rFonts w:ascii="Inter" w:cs="Inter" w:eastAsia="Inter" w:hAnsi="Inter"/>
+          <w:color w:val="434343"/>
           <w:sz w:val="16"/>
           <w:szCs w:val="16"/>
           <w:rtl w:val="0"/>
         </w:rPr>
         <w:t xml:space="preserve">front-end development course.</w:t>
+      </w:r>
+    </w:p>
+    <w:p>
+      <w:pPr>
+        <w:numPr>
+          <w:ilvl w:val="0"/>
+          <w:numId w:val="3"/>
+        </w:numPr>
+        <w:tabs>
+          <w:tab w:val="left" w:leader="none" w:pos="720"/>
+        </w:tabs>
+        <w:spacing w:after="0" w:line="288" w:lineRule="auto"/>
+        <w:ind w:left="360"/>
+        <w:jc w:val="both"/>
+        <w:rPr>
+          <w:rFonts w:ascii="Inter" w:cs="Inter" w:eastAsia="Inter" w:hAnsi="Inter"/>
+          <w:color w:val="434343"/>
+          <w:sz w:val="16"/>
+          <w:szCs w:val="16"/>
+          <w:u w:val="none"/>
+        </w:rPr>
+      </w:pPr>
+      <w:r>
+        <w:rPr>
+          <w:rFonts w:ascii="Inter" w:cs="Inter" w:eastAsia="Inter" w:hAnsi="Inter"/>
+          <w:color w:val="434343"/>
+          <w:sz w:val="16"/>
+          <w:szCs w:val="16"/>
+          <w:rtl w:val="0"/>
+        </w:rPr>
+        <w:t xml:space="preserve">Native </w:t>
+      </w:r>
+      <w:r>
+        <w:rPr>
+          <w:rFonts w:ascii="Inter SemiBold" w:cs="Inter SemiBold" w:eastAsia="Inter SemiBold" w:hAnsi="Inter SemiBold"/>
+          <w:color w:val="434343"/>
+          <w:sz w:val="16"/>
+          <w:szCs w:val="16"/>
+          <w:rtl w:val="0"/>
+        </w:rPr>
+        <w:t xml:space="preserve">Portuguese</w:t>
+      </w:r>
+      <w:r>
+        <w:rPr>
+          <w:rFonts w:ascii="Inter" w:cs="Inter" w:eastAsia="Inter" w:hAnsi="Inter"/>
+          <w:color w:val="434343"/>
+          <w:sz w:val="16"/>
+          <w:szCs w:val="16"/>
+          <w:rtl w:val="0"/>
+        </w:rPr>
+        <w:t xml:space="preserve"> and advanced </w:t>
+      </w:r>
+      <w:r>
+        <w:rPr>
+          <w:rFonts w:ascii="Inter SemiBold" w:cs="Inter SemiBold" w:eastAsia="Inter SemiBold" w:hAnsi="Inter SemiBold"/>
+          <w:color w:val="434343"/>
+          <w:sz w:val="16"/>
+          <w:szCs w:val="16"/>
+          <w:rtl w:val="0"/>
+        </w:rPr>
+        <w:t xml:space="preserve">English</w:t>
+      </w:r>
+      <w:r>
+        <w:rPr>
+          <w:rFonts w:ascii="Inter" w:cs="Inter" w:eastAsia="Inter" w:hAnsi="Inter"/>
+          <w:color w:val="434343"/>
+          <w:sz w:val="16"/>
+          <w:szCs w:val="16"/>
+          <w:rtl w:val="0"/>
+        </w:rPr>
+        <w:t xml:space="preserve">.</w:t>
       </w:r>
     </w:p>
     <w:sectPr>
